--- a/ColgAlg_Pre-Cal/Notes/Lect-4/Word/sec-4.2.docx
+++ b/ColgAlg_Pre-Cal/Notes/Lect-4/Word/sec-4.2.docx
@@ -1,6 +1,6 @@
 
 <file path=word/document.xml><?xml version="1.0" encoding="utf-8"?>
-<w:document xmlns:wpc="http://schemas.microsoft.com/office/word/2010/wordprocessingCanvas" xmlns:cx="http://schemas.microsoft.com/office/drawing/2014/chartex" xmlns:cx1="http://schemas.microsoft.com/office/drawing/2015/9/8/chartex" xmlns:mc="http://schemas.openxmlformats.org/markup-compatibility/2006" xmlns:o="urn:schemas-microsoft-com:office:office" xmlns:r="http://schemas.openxmlformats.org/officeDocument/2006/relationships" xmlns:m="http://schemas.openxmlformats.org/officeDocument/2006/math" xmlns:v="urn:schemas-microsoft-com:vml" xmlns:wp14="http://schemas.microsoft.com/office/word/2010/wordprocessingDrawing" xmlns:wp="http://schemas.openxmlformats.org/drawingml/2006/wordprocessingDrawing" xmlns:w10="urn:schemas-microsoft-com:office:word" xmlns:w="http://schemas.openxmlformats.org/wordprocessingml/2006/main" xmlns:w14="http://schemas.microsoft.com/office/word/2010/wordml" xmlns:w15="http://schemas.microsoft.com/office/word/2012/wordml" xmlns:w16se="http://schemas.microsoft.com/office/word/2015/wordml/symex" xmlns:wpg="http://schemas.microsoft.com/office/word/2010/wordprocessingGroup" xmlns:wpi="http://schemas.microsoft.com/office/word/2010/wordprocessingInk" xmlns:wne="http://schemas.microsoft.com/office/word/2006/wordml" xmlns:wps="http://schemas.microsoft.com/office/word/2010/wordprocessingShape" mc:Ignorable="w14 w15 w16se wp14">
+<w:document xmlns:wpc="http://schemas.microsoft.com/office/word/2010/wordprocessingCanvas" xmlns:cx="http://schemas.microsoft.com/office/drawing/2014/chartex" xmlns:cx1="http://schemas.microsoft.com/office/drawing/2015/9/8/chartex" xmlns:cx2="http://schemas.microsoft.com/office/drawing/2015/10/21/chartex" xmlns:cx3="http://schemas.microsoft.com/office/drawing/2016/5/9/chartex" xmlns:cx4="http://schemas.microsoft.com/office/drawing/2016/5/10/chartex" xmlns:cx5="http://schemas.microsoft.com/office/drawing/2016/5/11/chartex" xmlns:cx6="http://schemas.microsoft.com/office/drawing/2016/5/12/chartex" xmlns:cx7="http://schemas.microsoft.com/office/drawing/2016/5/13/chartex" xmlns:cx8="http://schemas.microsoft.com/office/drawing/2016/5/14/chartex" xmlns:mc="http://schemas.openxmlformats.org/markup-compatibility/2006" xmlns:aink="http://schemas.microsoft.com/office/drawing/2016/ink" xmlns:am3d="http://schemas.microsoft.com/office/drawing/2017/model3d" xmlns:o="urn:schemas-microsoft-com:office:office" xmlns:r="http://schemas.openxmlformats.org/officeDocument/2006/relationships" xmlns:m="http://schemas.openxmlformats.org/officeDocument/2006/math" xmlns:v="urn:schemas-microsoft-com:vml" xmlns:wp14="http://schemas.microsoft.com/office/word/2010/wordprocessingDrawing" xmlns:wp="http://schemas.openxmlformats.org/drawingml/2006/wordprocessingDrawing" xmlns:w10="urn:schemas-microsoft-com:office:word" xmlns:w="http://schemas.openxmlformats.org/wordprocessingml/2006/main" xmlns:w14="http://schemas.microsoft.com/office/word/2010/wordml" xmlns:w15="http://schemas.microsoft.com/office/word/2012/wordml" xmlns:w16cex="http://schemas.microsoft.com/office/word/2018/wordml/cex" xmlns:w16cid="http://schemas.microsoft.com/office/word/2016/wordml/cid" xmlns:w16="http://schemas.microsoft.com/office/word/2018/wordml" xmlns:w16se="http://schemas.microsoft.com/office/word/2015/wordml/symex" xmlns:wpg="http://schemas.microsoft.com/office/word/2010/wordprocessingGroup" xmlns:wpi="http://schemas.microsoft.com/office/word/2010/wordprocessingInk" xmlns:wne="http://schemas.microsoft.com/office/word/2006/wordml" xmlns:wps="http://schemas.microsoft.com/office/word/2010/wordprocessingShape" mc:Ignorable="w14 w15 w16se w16cid w16 w16cex wp14">
   <w:body>
     <w:p>
       <w:pPr>
@@ -107,7 +107,7 @@
         <w:rPr>
           <w:position w:val="-50"/>
         </w:rPr>
-        <w:object w:dxaOrig="1480" w:dyaOrig="1120">
+        <w:object w:dxaOrig="1480" w:dyaOrig="1120" w14:anchorId="174881AD">
           <v:shapetype id="_x0000_t75" coordsize="21600,21600" o:spt="75" o:preferrelative="t" path="m@4@5l@4@11@9@11@9@5xe" filled="f" stroked="f">
             <v:stroke joinstyle="miter"/>
             <v:formulas>
@@ -127,22 +127,14 @@
             <v:path o:extrusionok="f" gradientshapeok="t" o:connecttype="rect"/>
             <o:lock v:ext="edit" aspectratio="t"/>
           </v:shapetype>
-          <v:shape id="_x0000_i1025" type="#_x0000_t75" style="width:74.25pt;height:56.25pt" o:ole="">
+          <v:shape id="_x0000_i1025" type="#_x0000_t75" style="width:74.1pt;height:56.1pt" o:ole="">
             <v:imagedata r:id="rId8" o:title=""/>
           </v:shape>
-          <o:OLEObject Type="Embed" ProgID="Equation.DSMT4" ShapeID="_x0000_i1025" DrawAspect="Content" ObjectID="_1610368655" r:id="rId9"/>
+          <o:OLEObject Type="Embed" ProgID="Equation.DSMT4" ShapeID="_x0000_i1025" DrawAspect="Content" ObjectID="_1654270278" r:id="rId9"/>
         </w:object>
       </w:r>
       <w:r>
-        <w:t xml:space="preserve"> </w:t>
-      </w:r>
-      <w:proofErr w:type="gramStart"/>
-      <w:r>
-        <w:t>is</w:t>
-      </w:r>
-      <w:proofErr w:type="gramEnd"/>
-      <w:r>
-        <w:t xml:space="preserve"> called the c</w:t>
+        <w:t xml:space="preserve"> is called the c</w:t>
       </w:r>
       <w:r>
         <w:t>oefficient matrix of the system</w:t>
@@ -172,14 +164,12 @@
       <w:r>
         <w:tab/>
       </w:r>
-      <w:proofErr w:type="gramStart"/>
       <w:r>
         <w:rPr>
           <w:i/>
         </w:rPr>
         <w:t>m</w:t>
       </w:r>
-      <w:proofErr w:type="gramEnd"/>
       <w:r>
         <w:t xml:space="preserve">: numbers of rows, </w:t>
       </w:r>
@@ -194,14 +184,12 @@
       <w:r>
         <w:tab/>
       </w:r>
-      <w:proofErr w:type="gramStart"/>
       <w:r>
         <w:rPr>
           <w:i/>
         </w:rPr>
         <w:t>n</w:t>
       </w:r>
-      <w:proofErr w:type="gramEnd"/>
       <w:r>
         <w:t>: number of columns</w:t>
       </w:r>
@@ -272,11 +260,11 @@
         <w:rPr>
           <w:position w:val="-102"/>
         </w:rPr>
-        <w:object w:dxaOrig="4440" w:dyaOrig="2160">
+        <w:object w:dxaOrig="4440" w:dyaOrig="2160" w14:anchorId="53A38890">
           <v:shape id="_x0000_i1026" type="#_x0000_t75" style="width:222pt;height:108pt" o:ole="">
             <v:imagedata r:id="rId10" o:title=""/>
           </v:shape>
-          <o:OLEObject Type="Embed" ProgID="Equation.DSMT4" ShapeID="_x0000_i1026" DrawAspect="Content" ObjectID="_1610368656" r:id="rId11"/>
+          <o:OLEObject Type="Embed" ProgID="Equation.DSMT4" ShapeID="_x0000_i1026" DrawAspect="Content" ObjectID="_1654270279" r:id="rId11"/>
         </w:object>
       </w:r>
     </w:p>
@@ -294,19 +282,11 @@
       <w:r>
         <w:t xml:space="preserve">The matrix </w:t>
       </w:r>
-      <w:proofErr w:type="gramStart"/>
-      <w:r>
-        <w:rPr>
-          <w:i/>
-        </w:rPr>
-        <w:t>A</w:t>
-      </w:r>
-      <w:proofErr w:type="gramEnd"/>
-      <w:r>
-        <w:rPr>
-          <w:i/>
-        </w:rPr>
-        <w:t xml:space="preserve"> </w:t>
+      <w:r>
+        <w:rPr>
+          <w:i/>
+        </w:rPr>
+        <w:t xml:space="preserve">A </w:t>
       </w:r>
       <w:r>
         <w:t xml:space="preserve">above has 3 rows and 3 </w:t>
@@ -427,11 +407,11 @@
         <w:rPr>
           <w:position w:val="-50"/>
         </w:rPr>
-        <w:object w:dxaOrig="1920" w:dyaOrig="1120">
-          <v:shape id="_x0000_i1027" type="#_x0000_t75" style="width:96pt;height:56.25pt" o:ole="">
+        <w:object w:dxaOrig="1920" w:dyaOrig="1120" w14:anchorId="43BAD76D">
+          <v:shape id="_x0000_i1027" type="#_x0000_t75" style="width:96pt;height:56.1pt" o:ole="">
             <v:imagedata r:id="rId12" o:title=""/>
           </v:shape>
-          <o:OLEObject Type="Embed" ProgID="Equation.DSMT4" ShapeID="_x0000_i1027" DrawAspect="Content" ObjectID="_1610368657" r:id="rId13"/>
+          <o:OLEObject Type="Embed" ProgID="Equation.DSMT4" ShapeID="_x0000_i1027" DrawAspect="Content" ObjectID="_1654270280" r:id="rId13"/>
         </w:object>
       </w:r>
     </w:p>
@@ -550,11 +530,11 @@
           <w:rFonts w:cs="Times New Roman"/>
           <w:position w:val="-18"/>
         </w:rPr>
-        <w:object w:dxaOrig="920" w:dyaOrig="420">
-          <v:shape id="_x0000_i1028" type="#_x0000_t75" style="width:45.75pt;height:21pt" o:ole="">
+        <w:object w:dxaOrig="920" w:dyaOrig="420" w14:anchorId="71E745A3">
+          <v:shape id="_x0000_i1028" type="#_x0000_t75" style="width:45.9pt;height:21pt" o:ole="">
             <v:imagedata r:id="rId14" o:title=""/>
           </v:shape>
-          <o:OLEObject Type="Embed" ProgID="Equation.DSMT4" ShapeID="_x0000_i1028" DrawAspect="Content" ObjectID="_1610368658" r:id="rId15"/>
+          <o:OLEObject Type="Embed" ProgID="Equation.DSMT4" ShapeID="_x0000_i1028" DrawAspect="Content" ObjectID="_1654270281" r:id="rId15"/>
         </w:object>
       </w:r>
       <w:r>
@@ -574,11 +554,11 @@
           <w:rFonts w:cs="Times New Roman"/>
           <w:position w:val="-18"/>
         </w:rPr>
-        <w:object w:dxaOrig="740" w:dyaOrig="420">
-          <v:shape id="_x0000_i1029" type="#_x0000_t75" style="width:36.75pt;height:21pt" o:ole="">
+        <w:object w:dxaOrig="740" w:dyaOrig="420" w14:anchorId="506784A3">
+          <v:shape id="_x0000_i1029" type="#_x0000_t75" style="width:36.6pt;height:21pt" o:ole="">
             <v:imagedata r:id="rId16" o:title=""/>
           </v:shape>
-          <o:OLEObject Type="Embed" ProgID="Equation.DSMT4" ShapeID="_x0000_i1029" DrawAspect="Content" ObjectID="_1610368659" r:id="rId17"/>
+          <o:OLEObject Type="Embed" ProgID="Equation.DSMT4" ShapeID="_x0000_i1029" DrawAspect="Content" ObjectID="_1654270282" r:id="rId17"/>
         </w:object>
       </w:r>
     </w:p>
@@ -706,21 +686,16 @@
         <w:rPr>
           <w:position w:val="-22"/>
         </w:rPr>
-        <w:object w:dxaOrig="880" w:dyaOrig="460">
-          <v:shape id="_x0000_i1030" type="#_x0000_t75" style="width:44.25pt;height:23.25pt" o:ole="">
+        <w:object w:dxaOrig="880" w:dyaOrig="460" w14:anchorId="2E5835F6">
+          <v:shape id="_x0000_i1030" type="#_x0000_t75" style="width:44.4pt;height:23.4pt" o:ole="">
             <v:imagedata r:id="rId18" o:title=""/>
           </v:shape>
-          <o:OLEObject Type="Embed" ProgID="Equation.DSMT4" ShapeID="_x0000_i1030" DrawAspect="Content" ObjectID="_1610368660" r:id="rId19"/>
+          <o:OLEObject Type="Embed" ProgID="Equation.DSMT4" ShapeID="_x0000_i1030" DrawAspect="Content" ObjectID="_1654270283" r:id="rId19"/>
         </w:object>
       </w:r>
       <w:r>
-        <w:t xml:space="preserve"> </w:t>
-      </w:r>
-      <w:proofErr w:type="gramStart"/>
-      <w:r>
-        <w:t>for</w:t>
-      </w:r>
-      <w:proofErr w:type="gramEnd"/>
+        <w:t xml:space="preserve"> for</w:t>
+      </w:r>
       <w:r>
         <w:rPr>
           <w:i/>
@@ -729,7 +704,6 @@
         </w:rPr>
         <w:t xml:space="preserve"> </w:t>
       </w:r>
-      <w:proofErr w:type="spellStart"/>
       <w:r>
         <w:rPr>
           <w:i/>
@@ -738,7 +712,6 @@
         </w:rPr>
         <w:t>i</w:t>
       </w:r>
-      <w:proofErr w:type="spellEnd"/>
       <w:r>
         <w:t xml:space="preserve"> = 1, 2, …, </w:t>
       </w:r>
@@ -826,11 +799,11 @@
         <w:rPr>
           <w:position w:val="-30"/>
         </w:rPr>
-        <w:object w:dxaOrig="1860" w:dyaOrig="720">
+        <w:object w:dxaOrig="1860" w:dyaOrig="720" w14:anchorId="091AE28E">
           <v:shape id="_x0000_i1031" type="#_x0000_t75" style="width:93pt;height:36pt" o:ole="">
             <v:imagedata r:id="rId20" o:title=""/>
           </v:shape>
-          <o:OLEObject Type="Embed" ProgID="Equation.DSMT4" ShapeID="_x0000_i1031" DrawAspect="Content" ObjectID="_1610368661" r:id="rId21"/>
+          <o:OLEObject Type="Embed" ProgID="Equation.DSMT4" ShapeID="_x0000_i1031" DrawAspect="Content" ObjectID="_1654270284" r:id="rId21"/>
         </w:object>
       </w:r>
     </w:p>
@@ -842,11 +815,11 @@
         <w:rPr>
           <w:position w:val="-10"/>
         </w:rPr>
-        <w:object w:dxaOrig="2640" w:dyaOrig="320">
-          <v:shape id="_x0000_i1032" type="#_x0000_t75" style="width:132pt;height:15.75pt" o:ole="">
+        <w:object w:dxaOrig="2640" w:dyaOrig="320" w14:anchorId="6772204D">
+          <v:shape id="_x0000_i1032" type="#_x0000_t75" style="width:132pt;height:15.6pt" o:ole="">
             <v:imagedata r:id="rId22" o:title=""/>
           </v:shape>
-          <o:OLEObject Type="Embed" ProgID="Equation.DSMT4" ShapeID="_x0000_i1032" DrawAspect="Content" ObjectID="_1610368662" r:id="rId23"/>
+          <o:OLEObject Type="Embed" ProgID="Equation.DSMT4" ShapeID="_x0000_i1032" DrawAspect="Content" ObjectID="_1654270285" r:id="rId23"/>
         </w:object>
       </w:r>
     </w:p>
@@ -865,11 +838,11 @@
         <w:rPr>
           <w:position w:val="-50"/>
         </w:rPr>
-        <w:object w:dxaOrig="1140" w:dyaOrig="1120">
-          <v:shape id="_x0000_i1033" type="#_x0000_t75" style="width:57pt;height:56.25pt" o:ole="">
+        <w:object w:dxaOrig="1140" w:dyaOrig="1120" w14:anchorId="204E0516">
+          <v:shape id="_x0000_i1033" type="#_x0000_t75" style="width:57pt;height:56.1pt" o:ole="">
             <v:imagedata r:id="rId24" o:title=""/>
           </v:shape>
-          <o:OLEObject Type="Embed" ProgID="Equation.DSMT4" ShapeID="_x0000_i1033" DrawAspect="Content" ObjectID="_1610368663" r:id="rId25"/>
+          <o:OLEObject Type="Embed" ProgID="Equation.DSMT4" ShapeID="_x0000_i1033" DrawAspect="Content" ObjectID="_1654270286" r:id="rId25"/>
         </w:object>
       </w:r>
     </w:p>
@@ -880,19 +853,11 @@
           <w:i/>
         </w:rPr>
       </w:pPr>
-      <w:proofErr w:type="gramStart"/>
-      <w:r>
-        <w:rPr>
-          <w:i/>
-        </w:rPr>
-        <w:t>can’t</w:t>
-      </w:r>
-      <w:proofErr w:type="gramEnd"/>
-      <w:r>
-        <w:rPr>
-          <w:i/>
-        </w:rPr>
-        <w:t xml:space="preserve"> be true</w:t>
+      <w:r>
+        <w:rPr>
+          <w:i/>
+        </w:rPr>
+        <w:t>can’t be true</w:t>
       </w:r>
     </w:p>
     <w:p/>
@@ -914,11 +879,11 @@
         <w:rPr>
           <w:position w:val="-30"/>
         </w:rPr>
-        <w:object w:dxaOrig="2100" w:dyaOrig="720">
+        <w:object w:dxaOrig="2100" w:dyaOrig="720" w14:anchorId="6C25F209">
           <v:shape id="_x0000_i1034" type="#_x0000_t75" style="width:105pt;height:36pt" o:ole="">
             <v:imagedata r:id="rId26" o:title=""/>
           </v:shape>
-          <o:OLEObject Type="Embed" ProgID="Equation.DSMT4" ShapeID="_x0000_i1034" DrawAspect="Content" ObjectID="_1610368664" r:id="rId27"/>
+          <o:OLEObject Type="Embed" ProgID="Equation.DSMT4" ShapeID="_x0000_i1034" DrawAspect="Content" ObjectID="_1654270287" r:id="rId27"/>
         </w:object>
       </w:r>
       <w:r>
@@ -938,11 +903,11 @@
         <w:rPr>
           <w:position w:val="-30"/>
         </w:rPr>
-        <w:object w:dxaOrig="2160" w:dyaOrig="720">
+        <w:object w:dxaOrig="2160" w:dyaOrig="720" w14:anchorId="06C32355">
           <v:shape id="_x0000_i1035" type="#_x0000_t75" style="width:108pt;height:36pt" o:ole="">
             <v:imagedata r:id="rId28" o:title=""/>
           </v:shape>
-          <o:OLEObject Type="Embed" ProgID="Equation.DSMT4" ShapeID="_x0000_i1035" DrawAspect="Content" ObjectID="_1610368665" r:id="rId29"/>
+          <o:OLEObject Type="Embed" ProgID="Equation.DSMT4" ShapeID="_x0000_i1035" DrawAspect="Content" ObjectID="_1654270288" r:id="rId29"/>
         </w:object>
       </w:r>
     </w:p>
@@ -997,11 +962,11 @@
           <w:position w:val="-18"/>
           <w:szCs w:val="28"/>
         </w:rPr>
-        <w:object w:dxaOrig="960" w:dyaOrig="480">
+        <w:object w:dxaOrig="960" w:dyaOrig="480" w14:anchorId="072F2243">
           <v:shape id="_x0000_i1036" type="#_x0000_t75" style="width:48pt;height:24pt" o:ole="">
             <v:imagedata r:id="rId30" o:title=""/>
           </v:shape>
-          <o:OLEObject Type="Embed" ProgID="Equation.DSMT4" ShapeID="_x0000_i1036" DrawAspect="Content" ObjectID="_1610368666" r:id="rId31"/>
+          <o:OLEObject Type="Embed" ProgID="Equation.DSMT4" ShapeID="_x0000_i1036" DrawAspect="Content" ObjectID="_1654270289" r:id="rId31"/>
         </w:object>
       </w:r>
       <w:r>
@@ -1015,11 +980,11 @@
           <w:position w:val="-18"/>
           <w:szCs w:val="28"/>
         </w:rPr>
-        <w:object w:dxaOrig="940" w:dyaOrig="480">
-          <v:shape id="_x0000_i1037" type="#_x0000_t75" style="width:47.25pt;height:24pt" o:ole="">
+        <w:object w:dxaOrig="940" w:dyaOrig="480" w14:anchorId="36422887">
+          <v:shape id="_x0000_i1037" type="#_x0000_t75" style="width:47.1pt;height:24pt" o:ole="">
             <v:imagedata r:id="rId32" o:title=""/>
           </v:shape>
-          <o:OLEObject Type="Embed" ProgID="Equation.DSMT4" ShapeID="_x0000_i1037" DrawAspect="Content" ObjectID="_1610368667" r:id="rId33"/>
+          <o:OLEObject Type="Embed" ProgID="Equation.DSMT4" ShapeID="_x0000_i1037" DrawAspect="Content" ObjectID="_1654270290" r:id="rId33"/>
         </w:object>
       </w:r>
       <w:r>
@@ -1033,11 +998,11 @@
           <w:position w:val="-26"/>
           <w:szCs w:val="28"/>
         </w:rPr>
-        <w:object w:dxaOrig="1939" w:dyaOrig="639">
-          <v:shape id="_x0000_i1038" type="#_x0000_t75" style="width:96.75pt;height:32.25pt" o:ole="">
+        <w:object w:dxaOrig="1939" w:dyaOrig="639" w14:anchorId="231981C3">
+          <v:shape id="_x0000_i1038" type="#_x0000_t75" style="width:96.9pt;height:32.1pt" o:ole="">
             <v:imagedata r:id="rId34" o:title=""/>
           </v:shape>
-          <o:OLEObject Type="Embed" ProgID="Equation.DSMT4" ShapeID="_x0000_i1038" DrawAspect="Content" ObjectID="_1610368668" r:id="rId35"/>
+          <o:OLEObject Type="Embed" ProgID="Equation.DSMT4" ShapeID="_x0000_i1038" DrawAspect="Content" ObjectID="_1654270291" r:id="rId35"/>
         </w:object>
       </w:r>
     </w:p>
@@ -1062,11 +1027,11 @@
           <w:position w:val="-26"/>
           <w:szCs w:val="28"/>
         </w:rPr>
-        <w:object w:dxaOrig="1920" w:dyaOrig="639">
-          <v:shape id="_x0000_i1039" type="#_x0000_t75" style="width:96pt;height:32.25pt" o:ole="">
+        <w:object w:dxaOrig="1920" w:dyaOrig="639" w14:anchorId="2493CA97">
+          <v:shape id="_x0000_i1039" type="#_x0000_t75" style="width:96pt;height:32.1pt" o:ole="">
             <v:imagedata r:id="rId36" o:title=""/>
           </v:shape>
-          <o:OLEObject Type="Embed" ProgID="Equation.DSMT4" ShapeID="_x0000_i1039" DrawAspect="Content" ObjectID="_1610368669" r:id="rId37"/>
+          <o:OLEObject Type="Embed" ProgID="Equation.DSMT4" ShapeID="_x0000_i1039" DrawAspect="Content" ObjectID="_1654270292" r:id="rId37"/>
         </w:object>
       </w:r>
     </w:p>
@@ -1128,11 +1093,11 @@
         <w:rPr>
           <w:position w:val="-30"/>
         </w:rPr>
-        <w:object w:dxaOrig="2060" w:dyaOrig="720">
-          <v:shape id="_x0000_i1040" type="#_x0000_t75" style="width:102.75pt;height:36pt" o:ole="">
+        <w:object w:dxaOrig="2060" w:dyaOrig="720" w14:anchorId="54CFD7E6">
+          <v:shape id="_x0000_i1040" type="#_x0000_t75" style="width:102.9pt;height:36pt" o:ole="">
             <v:imagedata r:id="rId38" o:title=""/>
           </v:shape>
-          <o:OLEObject Type="Embed" ProgID="Equation.DSMT4" ShapeID="_x0000_i1040" DrawAspect="Content" ObjectID="_1610368670" r:id="rId39"/>
+          <o:OLEObject Type="Embed" ProgID="Equation.DSMT4" ShapeID="_x0000_i1040" DrawAspect="Content" ObjectID="_1654270293" r:id="rId39"/>
         </w:object>
       </w:r>
       <w:r>
@@ -1171,11 +1136,11 @@
         <w:rPr>
           <w:position w:val="-30"/>
         </w:rPr>
-        <w:object w:dxaOrig="2060" w:dyaOrig="720">
-          <v:shape id="_x0000_i1041" type="#_x0000_t75" style="width:102.75pt;height:36pt" o:ole="">
+        <w:object w:dxaOrig="2060" w:dyaOrig="720" w14:anchorId="449A729D">
+          <v:shape id="_x0000_i1041" type="#_x0000_t75" style="width:102.9pt;height:36pt" o:ole="">
             <v:imagedata r:id="rId40" o:title=""/>
           </v:shape>
-          <o:OLEObject Type="Embed" ProgID="Equation.DSMT4" ShapeID="_x0000_i1041" DrawAspect="Content" ObjectID="_1610368671" r:id="rId41"/>
+          <o:OLEObject Type="Embed" ProgID="Equation.DSMT4" ShapeID="_x0000_i1041" DrawAspect="Content" ObjectID="_1654270294" r:id="rId41"/>
         </w:object>
       </w:r>
       <w:r>
@@ -1185,11 +1150,11 @@
         <w:rPr>
           <w:position w:val="-30"/>
         </w:rPr>
-        <w:object w:dxaOrig="1900" w:dyaOrig="720">
-          <v:shape id="_x0000_i1042" type="#_x0000_t75" style="width:95.25pt;height:36pt" o:ole="">
+        <w:object w:dxaOrig="1900" w:dyaOrig="720" w14:anchorId="742BC5A0">
+          <v:shape id="_x0000_i1042" type="#_x0000_t75" style="width:95.4pt;height:36pt" o:ole="">
             <v:imagedata r:id="rId42" o:title=""/>
           </v:shape>
-          <o:OLEObject Type="Embed" ProgID="Equation.DSMT4" ShapeID="_x0000_i1042" DrawAspect="Content" ObjectID="_1610368672" r:id="rId43"/>
+          <o:OLEObject Type="Embed" ProgID="Equation.DSMT4" ShapeID="_x0000_i1042" DrawAspect="Content" ObjectID="_1654270295" r:id="rId43"/>
         </w:object>
       </w:r>
     </w:p>
@@ -1213,11 +1178,11 @@
         <w:rPr>
           <w:position w:val="-30"/>
         </w:rPr>
-        <w:object w:dxaOrig="999" w:dyaOrig="720">
-          <v:shape id="_x0000_i1043" type="#_x0000_t75" style="width:50.25pt;height:36pt" o:ole="">
+        <w:object w:dxaOrig="999" w:dyaOrig="720" w14:anchorId="4E498E19">
+          <v:shape id="_x0000_i1043" type="#_x0000_t75" style="width:50.1pt;height:36pt" o:ole="">
             <v:imagedata r:id="rId44" o:title=""/>
           </v:shape>
-          <o:OLEObject Type="Embed" ProgID="Equation.DSMT4" ShapeID="_x0000_i1043" DrawAspect="Content" ObjectID="_1610368673" r:id="rId45"/>
+          <o:OLEObject Type="Embed" ProgID="Equation.DSMT4" ShapeID="_x0000_i1043" DrawAspect="Content" ObjectID="_1654270296" r:id="rId45"/>
         </w:object>
       </w:r>
     </w:p>
@@ -1254,11 +1219,11 @@
         <w:rPr>
           <w:position w:val="-50"/>
         </w:rPr>
-        <w:object w:dxaOrig="1920" w:dyaOrig="1120">
-          <v:shape id="_x0000_i1044" type="#_x0000_t75" style="width:96pt;height:56.25pt" o:ole="">
+        <w:object w:dxaOrig="1920" w:dyaOrig="1120" w14:anchorId="76DD4266">
+          <v:shape id="_x0000_i1044" type="#_x0000_t75" style="width:96pt;height:56.1pt" o:ole="">
             <v:imagedata r:id="rId46" o:title=""/>
           </v:shape>
-          <o:OLEObject Type="Embed" ProgID="Equation.DSMT4" ShapeID="_x0000_i1044" DrawAspect="Content" ObjectID="_1610368674" r:id="rId47"/>
+          <o:OLEObject Type="Embed" ProgID="Equation.DSMT4" ShapeID="_x0000_i1044" DrawAspect="Content" ObjectID="_1654270297" r:id="rId47"/>
         </w:object>
       </w:r>
       <w:r>
@@ -1293,11 +1258,11 @@
         <w:rPr>
           <w:position w:val="-50"/>
         </w:rPr>
-        <w:object w:dxaOrig="3739" w:dyaOrig="1120">
-          <v:shape id="_x0000_i1045" type="#_x0000_t75" style="width:186.75pt;height:56.25pt" o:ole="">
+        <w:object w:dxaOrig="3739" w:dyaOrig="1120" w14:anchorId="214943C9">
+          <v:shape id="_x0000_i1045" type="#_x0000_t75" style="width:186.9pt;height:56.1pt" o:ole="">
             <v:imagedata r:id="rId48" o:title=""/>
           </v:shape>
-          <o:OLEObject Type="Embed" ProgID="Equation.DSMT4" ShapeID="_x0000_i1045" DrawAspect="Content" ObjectID="_1610368675" r:id="rId49"/>
+          <o:OLEObject Type="Embed" ProgID="Equation.DSMT4" ShapeID="_x0000_i1045" DrawAspect="Content" ObjectID="_1654270298" r:id="rId49"/>
         </w:object>
       </w:r>
     </w:p>
@@ -1321,11 +1286,11 @@
         <w:rPr>
           <w:position w:val="-50"/>
         </w:rPr>
-        <w:object w:dxaOrig="1219" w:dyaOrig="1120">
-          <v:shape id="_x0000_i1046" type="#_x0000_t75" style="width:60.75pt;height:56.25pt" o:ole="">
+        <w:object w:dxaOrig="1219" w:dyaOrig="1120" w14:anchorId="12BA2BE5">
+          <v:shape id="_x0000_i1046" type="#_x0000_t75" style="width:60.9pt;height:56.1pt" o:ole="">
             <v:imagedata r:id="rId50" o:title=""/>
           </v:shape>
-          <o:OLEObject Type="Embed" ProgID="Equation.DSMT4" ShapeID="_x0000_i1046" DrawAspect="Content" ObjectID="_1610368676" r:id="rId51"/>
+          <o:OLEObject Type="Embed" ProgID="Equation.DSMT4" ShapeID="_x0000_i1046" DrawAspect="Content" ObjectID="_1654270299" r:id="rId51"/>
         </w:object>
       </w:r>
     </w:p>
@@ -1370,11 +1335,11 @@
         <w:rPr>
           <w:position w:val="-30"/>
         </w:rPr>
-        <w:object w:dxaOrig="2040" w:dyaOrig="720">
+        <w:object w:dxaOrig="2040" w:dyaOrig="720" w14:anchorId="0B32BAAC">
           <v:shape id="_x0000_i1047" type="#_x0000_t75" style="width:102pt;height:36pt" o:ole="">
             <v:imagedata r:id="rId52" o:title=""/>
           </v:shape>
-          <o:OLEObject Type="Embed" ProgID="Equation.DSMT4" ShapeID="_x0000_i1047" DrawAspect="Content" ObjectID="_1610368677" r:id="rId53"/>
+          <o:OLEObject Type="Embed" ProgID="Equation.DSMT4" ShapeID="_x0000_i1047" DrawAspect="Content" ObjectID="_1654270300" r:id="rId53"/>
         </w:object>
       </w:r>
     </w:p>
@@ -1407,11 +1372,11 @@
         <w:rPr>
           <w:position w:val="-30"/>
         </w:rPr>
-        <w:object w:dxaOrig="3780" w:dyaOrig="720">
+        <w:object w:dxaOrig="3780" w:dyaOrig="720" w14:anchorId="34302117">
           <v:shape id="_x0000_i1048" type="#_x0000_t75" style="width:189pt;height:36pt" o:ole="">
             <v:imagedata r:id="rId54" o:title=""/>
           </v:shape>
-          <o:OLEObject Type="Embed" ProgID="Equation.DSMT4" ShapeID="_x0000_i1048" DrawAspect="Content" ObjectID="_1610368678" r:id="rId55"/>
+          <o:OLEObject Type="Embed" ProgID="Equation.DSMT4" ShapeID="_x0000_i1048" DrawAspect="Content" ObjectID="_1654270301" r:id="rId55"/>
         </w:object>
       </w:r>
     </w:p>
@@ -1428,11 +1393,11 @@
         <w:rPr>
           <w:position w:val="-30"/>
         </w:rPr>
-        <w:object w:dxaOrig="1040" w:dyaOrig="720">
-          <v:shape id="_x0000_i1049" type="#_x0000_t75" style="width:51.75pt;height:36pt" o:ole="">
+        <w:object w:dxaOrig="1040" w:dyaOrig="720" w14:anchorId="35724992">
+          <v:shape id="_x0000_i1049" type="#_x0000_t75" style="width:51.6pt;height:36pt" o:ole="">
             <v:imagedata r:id="rId56" o:title=""/>
           </v:shape>
-          <o:OLEObject Type="Embed" ProgID="Equation.DSMT4" ShapeID="_x0000_i1049" DrawAspect="Content" ObjectID="_1610368679" r:id="rId57"/>
+          <o:OLEObject Type="Embed" ProgID="Equation.DSMT4" ShapeID="_x0000_i1049" DrawAspect="Content" ObjectID="_1654270302" r:id="rId57"/>
         </w:object>
       </w:r>
     </w:p>
@@ -1519,22 +1484,22 @@
         <w:rPr>
           <w:position w:val="-38"/>
         </w:rPr>
-        <w:object w:dxaOrig="1900" w:dyaOrig="880">
-          <v:shape id="_x0000_i1050" type="#_x0000_t75" style="width:95.25pt;height:44.25pt" o:ole="">
+        <w:object w:dxaOrig="1900" w:dyaOrig="880" w14:anchorId="7C7D3430">
+          <v:shape id="_x0000_i1050" type="#_x0000_t75" style="width:95.4pt;height:44.4pt" o:ole="">
             <v:imagedata r:id="rId58" o:title=""/>
           </v:shape>
-          <o:OLEObject Type="Embed" ProgID="Equation.DSMT4" ShapeID="_x0000_i1050" DrawAspect="Content" ObjectID="_1610368680" r:id="rId59"/>
+          <o:OLEObject Type="Embed" ProgID="Equation.DSMT4" ShapeID="_x0000_i1050" DrawAspect="Content" ObjectID="_1654270303" r:id="rId59"/>
         </w:object>
       </w:r>
       <w:r>
         <w:rPr>
           <w:position w:val="-38"/>
         </w:rPr>
-        <w:object w:dxaOrig="1660" w:dyaOrig="880">
-          <v:shape id="_x0000_i1051" type="#_x0000_t75" style="width:83.25pt;height:44.25pt" o:ole="">
+        <w:object w:dxaOrig="1660" w:dyaOrig="880" w14:anchorId="6A480095">
+          <v:shape id="_x0000_i1051" type="#_x0000_t75" style="width:83.1pt;height:44.4pt" o:ole="">
             <v:imagedata r:id="rId60" o:title=""/>
           </v:shape>
-          <o:OLEObject Type="Embed" ProgID="Equation.DSMT4" ShapeID="_x0000_i1051" DrawAspect="Content" ObjectID="_1610368681" r:id="rId61"/>
+          <o:OLEObject Type="Embed" ProgID="Equation.DSMT4" ShapeID="_x0000_i1051" DrawAspect="Content" ObjectID="_1654270304" r:id="rId61"/>
         </w:object>
       </w:r>
     </w:p>
@@ -1580,11 +1545,11 @@
         <w:rPr>
           <w:position w:val="-30"/>
         </w:rPr>
-        <w:object w:dxaOrig="1020" w:dyaOrig="720">
+        <w:object w:dxaOrig="1020" w:dyaOrig="720" w14:anchorId="674B4ABD">
           <v:shape id="_x0000_i1052" type="#_x0000_t75" style="width:51pt;height:36pt" o:ole="">
             <v:imagedata r:id="rId62" o:title=""/>
           </v:shape>
-          <o:OLEObject Type="Embed" ProgID="Equation.DSMT4" ShapeID="_x0000_i1052" DrawAspect="Content" ObjectID="_1610368682" r:id="rId63"/>
+          <o:OLEObject Type="Embed" ProgID="Equation.DSMT4" ShapeID="_x0000_i1052" DrawAspect="Content" ObjectID="_1654270305" r:id="rId63"/>
         </w:object>
       </w:r>
     </w:p>
@@ -1623,11 +1588,11 @@
         <w:rPr>
           <w:position w:val="-30"/>
         </w:rPr>
-        <w:object w:dxaOrig="2620" w:dyaOrig="720">
-          <v:shape id="_x0000_i1053" type="#_x0000_t75" style="width:131.25pt;height:36pt" o:ole="">
+        <w:object w:dxaOrig="2620" w:dyaOrig="720" w14:anchorId="4E7F231B">
+          <v:shape id="_x0000_i1053" type="#_x0000_t75" style="width:131.4pt;height:36pt" o:ole="">
             <v:imagedata r:id="rId64" o:title=""/>
           </v:shape>
-          <o:OLEObject Type="Embed" ProgID="Equation.DSMT4" ShapeID="_x0000_i1053" DrawAspect="Content" ObjectID="_1610368683" r:id="rId65"/>
+          <o:OLEObject Type="Embed" ProgID="Equation.DSMT4" ShapeID="_x0000_i1053" DrawAspect="Content" ObjectID="_1654270306" r:id="rId65"/>
         </w:object>
       </w:r>
     </w:p>
@@ -1650,11 +1615,11 @@
         <w:rPr>
           <w:position w:val="-30"/>
         </w:rPr>
-        <w:object w:dxaOrig="1280" w:dyaOrig="720">
-          <v:shape id="_x0000_i1054" type="#_x0000_t75" style="width:63.75pt;height:36pt" o:ole="">
+        <w:object w:dxaOrig="1280" w:dyaOrig="720" w14:anchorId="7E72929B">
+          <v:shape id="_x0000_i1054" type="#_x0000_t75" style="width:63.6pt;height:36pt" o:ole="">
             <v:imagedata r:id="rId66" o:title=""/>
           </v:shape>
-          <o:OLEObject Type="Embed" ProgID="Equation.DSMT4" ShapeID="_x0000_i1054" DrawAspect="Content" ObjectID="_1610368684" r:id="rId67"/>
+          <o:OLEObject Type="Embed" ProgID="Equation.DSMT4" ShapeID="_x0000_i1054" DrawAspect="Content" ObjectID="_1654270307" r:id="rId67"/>
         </w:object>
       </w:r>
     </w:p>
@@ -1692,11 +1657,11 @@
         <w:rPr>
           <w:position w:val="-30"/>
         </w:rPr>
-        <w:object w:dxaOrig="1320" w:dyaOrig="720">
+        <w:object w:dxaOrig="1320" w:dyaOrig="720" w14:anchorId="0C6F2F4F">
           <v:shape id="_x0000_i1055" type="#_x0000_t75" style="width:66pt;height:36pt" o:ole="">
             <v:imagedata r:id="rId68" o:title=""/>
           </v:shape>
-          <o:OLEObject Type="Embed" ProgID="Equation.DSMT4" ShapeID="_x0000_i1055" DrawAspect="Content" ObjectID="_1610368685" r:id="rId69"/>
+          <o:OLEObject Type="Embed" ProgID="Equation.DSMT4" ShapeID="_x0000_i1055" DrawAspect="Content" ObjectID="_1654270308" r:id="rId69"/>
         </w:object>
       </w:r>
     </w:p>
@@ -1731,11 +1696,11 @@
         <w:rPr>
           <w:position w:val="-30"/>
         </w:rPr>
-        <w:object w:dxaOrig="2580" w:dyaOrig="720">
+        <w:object w:dxaOrig="2580" w:dyaOrig="720" w14:anchorId="2076ABDD">
           <v:shape id="_x0000_i1056" type="#_x0000_t75" style="width:129pt;height:36pt" o:ole="">
             <v:imagedata r:id="rId70" o:title=""/>
           </v:shape>
-          <o:OLEObject Type="Embed" ProgID="Equation.DSMT4" ShapeID="_x0000_i1056" DrawAspect="Content" ObjectID="_1610368686" r:id="rId71"/>
+          <o:OLEObject Type="Embed" ProgID="Equation.DSMT4" ShapeID="_x0000_i1056" DrawAspect="Content" ObjectID="_1654270309" r:id="rId71"/>
         </w:object>
       </w:r>
     </w:p>
@@ -1775,11 +1740,11 @@
         <w:rPr>
           <w:position w:val="-30"/>
         </w:rPr>
-        <w:object w:dxaOrig="1300" w:dyaOrig="720">
+        <w:object w:dxaOrig="1300" w:dyaOrig="720" w14:anchorId="03ABFFAD">
           <v:shape id="_x0000_i1057" type="#_x0000_t75" style="width:66pt;height:36pt" o:ole="">
             <v:imagedata r:id="rId72" o:title=""/>
           </v:shape>
-          <o:OLEObject Type="Embed" ProgID="Equation.DSMT4" ShapeID="_x0000_i1057" DrawAspect="Content" ObjectID="_1610368687" r:id="rId73"/>
+          <o:OLEObject Type="Embed" ProgID="Equation.DSMT4" ShapeID="_x0000_i1057" DrawAspect="Content" ObjectID="_1654270310" r:id="rId73"/>
         </w:object>
       </w:r>
       <w:r>
@@ -1789,11 +1754,11 @@
         <w:rPr>
           <w:position w:val="-30"/>
         </w:rPr>
-        <w:object w:dxaOrig="1420" w:dyaOrig="720">
+        <w:object w:dxaOrig="1420" w:dyaOrig="720" w14:anchorId="787C40C6">
           <v:shape id="_x0000_i1058" type="#_x0000_t75" style="width:1in;height:36pt" o:ole="">
             <v:imagedata r:id="rId74" o:title=""/>
           </v:shape>
-          <o:OLEObject Type="Embed" ProgID="Equation.DSMT4" ShapeID="_x0000_i1058" DrawAspect="Content" ObjectID="_1610368688" r:id="rId75"/>
+          <o:OLEObject Type="Embed" ProgID="Equation.DSMT4" ShapeID="_x0000_i1058" DrawAspect="Content" ObjectID="_1654270311" r:id="rId75"/>
         </w:object>
       </w:r>
     </w:p>
@@ -1825,11 +1790,11 @@
         <w:rPr>
           <w:position w:val="-6"/>
         </w:rPr>
-        <w:object w:dxaOrig="499" w:dyaOrig="279">
-          <v:shape id="_x0000_i1059" type="#_x0000_t75" style="width:24.75pt;height:14.25pt" o:ole="">
+        <w:object w:dxaOrig="499" w:dyaOrig="279" w14:anchorId="51CDDD38">
+          <v:shape id="_x0000_i1059" type="#_x0000_t75" style="width:24.9pt;height:14.4pt" o:ole="">
             <v:imagedata r:id="rId76" o:title=""/>
           </v:shape>
-          <o:OLEObject Type="Embed" ProgID="Equation.DSMT4" ShapeID="_x0000_i1059" DrawAspect="Content" ObjectID="_1610368689" r:id="rId77"/>
+          <o:OLEObject Type="Embed" ProgID="Equation.DSMT4" ShapeID="_x0000_i1059" DrawAspect="Content" ObjectID="_1654270312" r:id="rId77"/>
         </w:object>
       </w:r>
     </w:p>
@@ -1846,11 +1811,11 @@
         <w:rPr>
           <w:position w:val="-6"/>
         </w:rPr>
-        <w:object w:dxaOrig="859" w:dyaOrig="279">
-          <v:shape id="_x0000_i1060" type="#_x0000_t75" style="width:42.75pt;height:14.25pt" o:ole="">
+        <w:object w:dxaOrig="859" w:dyaOrig="279" w14:anchorId="61AC9FC2">
+          <v:shape id="_x0000_i1060" type="#_x0000_t75" style="width:42.6pt;height:14.4pt" o:ole="">
             <v:imagedata r:id="rId78" o:title=""/>
           </v:shape>
-          <o:OLEObject Type="Embed" ProgID="Equation.DSMT4" ShapeID="_x0000_i1060" DrawAspect="Content" ObjectID="_1610368690" r:id="rId79"/>
+          <o:OLEObject Type="Embed" ProgID="Equation.DSMT4" ShapeID="_x0000_i1060" DrawAspect="Content" ObjectID="_1654270313" r:id="rId79"/>
         </w:object>
       </w:r>
       <w:r>
@@ -1923,11 +1888,11 @@
           <w:position w:val="-30"/>
           <w:szCs w:val="24"/>
         </w:rPr>
-        <w:object w:dxaOrig="1460" w:dyaOrig="720">
-          <v:shape id="_x0000_i1061" type="#_x0000_t75" style="width:72.75pt;height:36pt" o:ole="">
+        <w:object w:dxaOrig="1460" w:dyaOrig="720" w14:anchorId="3679BD54">
+          <v:shape id="_x0000_i1061" type="#_x0000_t75" style="width:72.9pt;height:36pt" o:ole="">
             <v:imagedata r:id="rId80" o:title=""/>
           </v:shape>
-          <o:OLEObject Type="Embed" ProgID="Equation.DSMT4" ShapeID="_x0000_i1061" DrawAspect="Content" ObjectID="_1610368691" r:id="rId81"/>
+          <o:OLEObject Type="Embed" ProgID="Equation.DSMT4" ShapeID="_x0000_i1061" DrawAspect="Content" ObjectID="_1654270314" r:id="rId81"/>
         </w:object>
       </w:r>
       <w:r>
@@ -1963,11 +1928,11 @@
           <w:position w:val="-30"/>
           <w:szCs w:val="24"/>
         </w:rPr>
-        <w:object w:dxaOrig="2040" w:dyaOrig="720">
+        <w:object w:dxaOrig="2040" w:dyaOrig="720" w14:anchorId="77610FE9">
           <v:shape id="_x0000_i1062" type="#_x0000_t75" style="width:102pt;height:36pt" o:ole="">
             <v:imagedata r:id="rId82" o:title=""/>
           </v:shape>
-          <o:OLEObject Type="Embed" ProgID="Equation.DSMT4" ShapeID="_x0000_i1062" DrawAspect="Content" ObjectID="_1610368692" r:id="rId83"/>
+          <o:OLEObject Type="Embed" ProgID="Equation.DSMT4" ShapeID="_x0000_i1062" DrawAspect="Content" ObjectID="_1654270315" r:id="rId83"/>
         </w:object>
       </w:r>
     </w:p>
@@ -1995,11 +1960,11 @@
         <w:rPr>
           <w:position w:val="-30"/>
         </w:rPr>
-        <w:object w:dxaOrig="1440" w:dyaOrig="720">
+        <w:object w:dxaOrig="1440" w:dyaOrig="720" w14:anchorId="61AC5A06">
           <v:shape id="_x0000_i1063" type="#_x0000_t75" style="width:1in;height:36pt" o:ole="">
             <v:imagedata r:id="rId84" o:title=""/>
           </v:shape>
-          <o:OLEObject Type="Embed" ProgID="Equation.DSMT4" ShapeID="_x0000_i1063" DrawAspect="Content" ObjectID="_1610368693" r:id="rId85"/>
+          <o:OLEObject Type="Embed" ProgID="Equation.DSMT4" ShapeID="_x0000_i1063" DrawAspect="Content" ObjectID="_1654270316" r:id="rId85"/>
         </w:object>
       </w:r>
       <w:r>
@@ -2069,11 +2034,11 @@
           <w:position w:val="-30"/>
           <w:szCs w:val="24"/>
         </w:rPr>
-        <w:object w:dxaOrig="880" w:dyaOrig="720">
-          <v:shape id="_x0000_i1064" type="#_x0000_t75" style="width:44.25pt;height:36pt" o:ole="">
+        <w:object w:dxaOrig="880" w:dyaOrig="720" w14:anchorId="2C06861A">
+          <v:shape id="_x0000_i1064" type="#_x0000_t75" style="width:44.4pt;height:36pt" o:ole="">
             <v:imagedata r:id="rId86" o:title=""/>
           </v:shape>
-          <o:OLEObject Type="Embed" ProgID="Equation.DSMT4" ShapeID="_x0000_i1064" DrawAspect="Content" ObjectID="_1610368694" r:id="rId87"/>
+          <o:OLEObject Type="Embed" ProgID="Equation.DSMT4" ShapeID="_x0000_i1064" DrawAspect="Content" ObjectID="_1654270317" r:id="rId87"/>
         </w:object>
       </w:r>
       <w:r>
@@ -2089,11 +2054,11 @@
           <w:position w:val="-30"/>
           <w:szCs w:val="24"/>
         </w:rPr>
-        <w:object w:dxaOrig="999" w:dyaOrig="720">
-          <v:shape id="_x0000_i1065" type="#_x0000_t75" style="width:50.25pt;height:36pt" o:ole="">
+        <w:object w:dxaOrig="999" w:dyaOrig="720" w14:anchorId="115358D5">
+          <v:shape id="_x0000_i1065" type="#_x0000_t75" style="width:50.1pt;height:36pt" o:ole="">
             <v:imagedata r:id="rId88" o:title=""/>
           </v:shape>
-          <o:OLEObject Type="Embed" ProgID="Equation.DSMT4" ShapeID="_x0000_i1065" DrawAspect="Content" ObjectID="_1610368695" r:id="rId89"/>
+          <o:OLEObject Type="Embed" ProgID="Equation.DSMT4" ShapeID="_x0000_i1065" DrawAspect="Content" ObjectID="_1654270318" r:id="rId89"/>
         </w:object>
       </w:r>
       <w:r>
@@ -2136,11 +2101,11 @@
           <w:position w:val="-30"/>
           <w:szCs w:val="24"/>
         </w:rPr>
-        <w:object w:dxaOrig="3159" w:dyaOrig="720">
-          <v:shape id="_x0000_i1066" type="#_x0000_t75" style="width:158.25pt;height:36pt" o:ole="">
+        <w:object w:dxaOrig="3159" w:dyaOrig="720" w14:anchorId="45839E7F">
+          <v:shape id="_x0000_i1066" type="#_x0000_t75" style="width:158.4pt;height:36pt" o:ole="">
             <v:imagedata r:id="rId90" o:title=""/>
           </v:shape>
-          <o:OLEObject Type="Embed" ProgID="Equation.DSMT4" ShapeID="_x0000_i1066" DrawAspect="Content" ObjectID="_1610368696" r:id="rId91"/>
+          <o:OLEObject Type="Embed" ProgID="Equation.DSMT4" ShapeID="_x0000_i1066" DrawAspect="Content" ObjectID="_1654270319" r:id="rId91"/>
         </w:object>
       </w:r>
     </w:p>
@@ -2160,11 +2125,11 @@
         <w:rPr>
           <w:position w:val="-30"/>
         </w:rPr>
-        <w:object w:dxaOrig="999" w:dyaOrig="720">
-          <v:shape id="_x0000_i1067" type="#_x0000_t75" style="width:50.25pt;height:36pt" o:ole="">
+        <w:object w:dxaOrig="999" w:dyaOrig="720" w14:anchorId="6564540A">
+          <v:shape id="_x0000_i1067" type="#_x0000_t75" style="width:50.1pt;height:36pt" o:ole="">
             <v:imagedata r:id="rId92" o:title=""/>
           </v:shape>
-          <o:OLEObject Type="Embed" ProgID="Equation.DSMT4" ShapeID="_x0000_i1067" DrawAspect="Content" ObjectID="_1610368697" r:id="rId93"/>
+          <o:OLEObject Type="Embed" ProgID="Equation.DSMT4" ShapeID="_x0000_i1067" DrawAspect="Content" ObjectID="_1654270320" r:id="rId93"/>
         </w:object>
       </w:r>
       <w:r>
@@ -2174,11 +2139,11 @@
         <w:rPr>
           <w:position w:val="-30"/>
         </w:rPr>
-        <w:object w:dxaOrig="1020" w:dyaOrig="720">
+        <w:object w:dxaOrig="1020" w:dyaOrig="720" w14:anchorId="54F8DEAB">
           <v:shape id="_x0000_i1068" type="#_x0000_t75" style="width:51pt;height:36pt" o:ole="">
             <v:imagedata r:id="rId94" o:title=""/>
           </v:shape>
-          <o:OLEObject Type="Embed" ProgID="Equation.DSMT4" ShapeID="_x0000_i1068" DrawAspect="Content" ObjectID="_1610368698" r:id="rId95"/>
+          <o:OLEObject Type="Embed" ProgID="Equation.DSMT4" ShapeID="_x0000_i1068" DrawAspect="Content" ObjectID="_1654270321" r:id="rId95"/>
         </w:object>
       </w:r>
     </w:p>
@@ -2200,11 +2165,11 @@
         <w:rPr>
           <w:position w:val="-30"/>
         </w:rPr>
-        <w:object w:dxaOrig="1800" w:dyaOrig="720">
+        <w:object w:dxaOrig="1800" w:dyaOrig="720" w14:anchorId="6A833A8F">
           <v:shape id="_x0000_i1069" type="#_x0000_t75" style="width:90pt;height:36pt" o:ole="">
             <v:imagedata r:id="rId96" o:title=""/>
           </v:shape>
-          <o:OLEObject Type="Embed" ProgID="Equation.DSMT4" ShapeID="_x0000_i1069" DrawAspect="Content" ObjectID="_1610368699" r:id="rId97"/>
+          <o:OLEObject Type="Embed" ProgID="Equation.DSMT4" ShapeID="_x0000_i1069" DrawAspect="Content" ObjectID="_1654270322" r:id="rId97"/>
         </w:object>
       </w:r>
     </w:p>
@@ -2223,11 +2188,11 @@
         <w:rPr>
           <w:position w:val="-30"/>
         </w:rPr>
-        <w:object w:dxaOrig="1120" w:dyaOrig="720">
-          <v:shape id="_x0000_i1070" type="#_x0000_t75" style="width:56.25pt;height:36pt" o:ole="">
+        <w:object w:dxaOrig="1120" w:dyaOrig="720" w14:anchorId="476A6421">
+          <v:shape id="_x0000_i1070" type="#_x0000_t75" style="width:56.1pt;height:36pt" o:ole="">
             <v:imagedata r:id="rId98" o:title=""/>
           </v:shape>
-          <o:OLEObject Type="Embed" ProgID="Equation.DSMT4" ShapeID="_x0000_i1070" DrawAspect="Content" ObjectID="_1610368700" r:id="rId99"/>
+          <o:OLEObject Type="Embed" ProgID="Equation.DSMT4" ShapeID="_x0000_i1070" DrawAspect="Content" ObjectID="_1654270323" r:id="rId99"/>
         </w:object>
       </w:r>
     </w:p>
@@ -2362,7 +2327,6 @@
       <w:r>
         <w:t xml:space="preserve">matrix. To find the element in the </w:t>
       </w:r>
-      <w:proofErr w:type="spellStart"/>
       <w:r>
         <w:rPr>
           <w:i/>
@@ -2379,11 +2343,9 @@
         </w:rPr>
         <w:t>th</w:t>
       </w:r>
-      <w:proofErr w:type="spellEnd"/>
       <w:r>
         <w:t xml:space="preserve"> row and </w:t>
       </w:r>
-      <w:proofErr w:type="spellStart"/>
       <w:r>
         <w:rPr>
           <w:i/>
@@ -2408,7 +2370,6 @@
         </w:rPr>
         <w:t>h</w:t>
       </w:r>
-      <w:proofErr w:type="spellEnd"/>
       <w:r>
         <w:t xml:space="preserve"> column of the product matrix </w:t>
       </w:r>
@@ -2423,7 +2384,6 @@
       <w:r>
         <w:t xml:space="preserve">, multiply each element in the </w:t>
       </w:r>
-      <w:proofErr w:type="spellStart"/>
       <w:r>
         <w:rPr>
           <w:i/>
@@ -2440,7 +2400,6 @@
         </w:rPr>
         <w:t>th</w:t>
       </w:r>
-      <w:proofErr w:type="spellEnd"/>
       <w:r>
         <w:t xml:space="preserve"> row of </w:t>
       </w:r>
@@ -2455,7 +2414,6 @@
       <w:r>
         <w:t xml:space="preserve"> by the corresponding element in the </w:t>
       </w:r>
-      <w:proofErr w:type="spellStart"/>
       <w:r>
         <w:rPr>
           <w:i/>
@@ -2480,7 +2438,6 @@
         </w:rPr>
         <w:t>h</w:t>
       </w:r>
-      <w:proofErr w:type="spellEnd"/>
       <w:r>
         <w:t xml:space="preserve"> column of </w:t>
       </w:r>
@@ -2570,7 +2527,6 @@
         <w:tab/>
         <w:t xml:space="preserve">Matrix </w:t>
       </w:r>
-      <w:proofErr w:type="gramStart"/>
       <w:r>
         <w:rPr>
           <w:b/>
@@ -2580,7 +2536,6 @@
         </w:rPr>
         <w:t>A</w:t>
       </w:r>
-      <w:proofErr w:type="gramEnd"/>
       <w:r>
         <w:rPr>
           <w:i/>
@@ -2614,7 +2569,7 @@
         <mc:AlternateContent>
           <mc:Choice Requires="wps">
             <w:drawing>
-              <wp:anchor distT="0" distB="0" distL="114300" distR="114300" simplePos="0" relativeHeight="251714560" behindDoc="0" locked="0" layoutInCell="1" allowOverlap="1">
+              <wp:anchor distT="0" distB="0" distL="114300" distR="114300" simplePos="0" relativeHeight="251714560" behindDoc="0" locked="0" layoutInCell="1" allowOverlap="1" wp14:anchorId="57901A35" wp14:editId="4E4A4363">
                 <wp:simplePos x="0" y="0"/>
                 <wp:positionH relativeFrom="column">
                   <wp:posOffset>4084320</wp:posOffset>
@@ -2673,7 +2628,7 @@
               </wp:anchor>
             </w:drawing>
           </mc:Choice>
-          <mc:Fallback xmlns:w16cid="http://schemas.microsoft.com/office/word/2016/wordml/cid" xmlns:am3d="http://schemas.microsoft.com/office/drawing/2017/model3d" xmlns:aink="http://schemas.microsoft.com/office/drawing/2016/ink" xmlns:cx8="http://schemas.microsoft.com/office/drawing/2016/5/14/chartex" xmlns:cx7="http://schemas.microsoft.com/office/drawing/2016/5/13/chartex" xmlns:cx6="http://schemas.microsoft.com/office/drawing/2016/5/12/chartex" xmlns:cx5="http://schemas.microsoft.com/office/drawing/2016/5/11/chartex" xmlns:cx4="http://schemas.microsoft.com/office/drawing/2016/5/10/chartex" xmlns:cx3="http://schemas.microsoft.com/office/drawing/2016/5/9/chartex" xmlns:cx2="http://schemas.microsoft.com/office/drawing/2015/10/21/chartex">
+          <mc:Fallback>
             <w:pict>
               <v:shapetype w14:anchorId="2F4507F2" id="_x0000_t32" coordsize="21600,21600" o:spt="32" o:oned="t" path="m,l21600,21600e" filled="f">
                 <v:path arrowok="t" fillok="f" o:connecttype="none"/>
@@ -2696,7 +2651,7 @@
         <mc:AlternateContent>
           <mc:Choice Requires="wps">
             <w:drawing>
-              <wp:anchor distT="0" distB="0" distL="114300" distR="114300" simplePos="0" relativeHeight="251713536" behindDoc="0" locked="0" layoutInCell="1" allowOverlap="1">
+              <wp:anchor distT="0" distB="0" distL="114300" distR="114300" simplePos="0" relativeHeight="251713536" behindDoc="0" locked="0" layoutInCell="1" allowOverlap="1" wp14:anchorId="12080888" wp14:editId="593BFB88">
                 <wp:simplePos x="0" y="0"/>
                 <wp:positionH relativeFrom="column">
                   <wp:posOffset>1950720</wp:posOffset>
@@ -2755,7 +2710,7 @@
               </wp:anchor>
             </w:drawing>
           </mc:Choice>
-          <mc:Fallback xmlns:w16cid="http://schemas.microsoft.com/office/word/2016/wordml/cid" xmlns:am3d="http://schemas.microsoft.com/office/drawing/2017/model3d" xmlns:aink="http://schemas.microsoft.com/office/drawing/2016/ink" xmlns:cx8="http://schemas.microsoft.com/office/drawing/2016/5/14/chartex" xmlns:cx7="http://schemas.microsoft.com/office/drawing/2016/5/13/chartex" xmlns:cx6="http://schemas.microsoft.com/office/drawing/2016/5/12/chartex" xmlns:cx5="http://schemas.microsoft.com/office/drawing/2016/5/11/chartex" xmlns:cx4="http://schemas.microsoft.com/office/drawing/2016/5/10/chartex" xmlns:cx3="http://schemas.microsoft.com/office/drawing/2016/5/9/chartex" xmlns:cx2="http://schemas.microsoft.com/office/drawing/2015/10/21/chartex">
+          <mc:Fallback>
             <w:pict>
               <v:shape w14:anchorId="386AAA95" id="AutoShape 2053" o:spid="_x0000_s1026" type="#_x0000_t32" style="position:absolute;margin-left:153.6pt;margin-top:15.9pt;width:.6pt;height:52.8pt;flip:y;z-index:251713536;visibility:visible;mso-wrap-style:square;mso-width-percent:0;mso-height-percent:0;mso-wrap-distance-left:9pt;mso-wrap-distance-top:0;mso-wrap-distance-right:9pt;mso-wrap-distance-bottom:0;mso-position-horizontal:absolute;mso-position-horizontal-relative:text;mso-position-vertical:absolute;mso-position-vertical-relative:text;mso-width-percent:0;mso-height-percent:0;mso-width-relative:page;mso-height-relative:page" o:gfxdata="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">
                 <v:stroke endarrow="block"/>
@@ -2774,7 +2729,7 @@
         <mc:AlternateContent>
           <mc:Choice Requires="wps">
             <w:drawing>
-              <wp:anchor distT="0" distB="0" distL="114300" distR="114300" simplePos="0" relativeHeight="251709440" behindDoc="0" locked="0" layoutInCell="1" allowOverlap="1">
+              <wp:anchor distT="0" distB="0" distL="114300" distR="114300" simplePos="0" relativeHeight="251709440" behindDoc="0" locked="0" layoutInCell="1" allowOverlap="1" wp14:anchorId="6D2D7E19" wp14:editId="054B824B">
                 <wp:simplePos x="0" y="0"/>
                 <wp:positionH relativeFrom="column">
                   <wp:posOffset>2385060</wp:posOffset>
@@ -2909,7 +2864,7 @@
         <mc:AlternateContent>
           <mc:Choice Requires="wps">
             <w:drawing>
-              <wp:anchor distT="0" distB="0" distL="114300" distR="114300" simplePos="0" relativeHeight="251711488" behindDoc="0" locked="0" layoutInCell="1" allowOverlap="1">
+              <wp:anchor distT="0" distB="0" distL="114300" distR="114300" simplePos="0" relativeHeight="251711488" behindDoc="0" locked="0" layoutInCell="1" allowOverlap="1" wp14:anchorId="3CD21871" wp14:editId="63006C6F">
                 <wp:simplePos x="0" y="0"/>
                 <wp:positionH relativeFrom="column">
                   <wp:posOffset>3810000</wp:posOffset>
@@ -2968,7 +2923,7 @@
               </wp:anchor>
             </w:drawing>
           </mc:Choice>
-          <mc:Fallback xmlns:w16cid="http://schemas.microsoft.com/office/word/2016/wordml/cid" xmlns:am3d="http://schemas.microsoft.com/office/drawing/2017/model3d" xmlns:aink="http://schemas.microsoft.com/office/drawing/2016/ink" xmlns:cx8="http://schemas.microsoft.com/office/drawing/2016/5/14/chartex" xmlns:cx7="http://schemas.microsoft.com/office/drawing/2016/5/13/chartex" xmlns:cx6="http://schemas.microsoft.com/office/drawing/2016/5/12/chartex" xmlns:cx5="http://schemas.microsoft.com/office/drawing/2016/5/11/chartex" xmlns:cx4="http://schemas.microsoft.com/office/drawing/2016/5/10/chartex" xmlns:cx3="http://schemas.microsoft.com/office/drawing/2016/5/9/chartex" xmlns:cx2="http://schemas.microsoft.com/office/drawing/2015/10/21/chartex">
+          <mc:Fallback>
             <w:pict>
               <v:shape w14:anchorId="204D7242" id="AutoShape 2051" o:spid="_x0000_s1026" type="#_x0000_t32" style="position:absolute;margin-left:300pt;margin-top:15.9pt;width:0;height:24.6pt;flip:y;z-index:251711488;visibility:visible;mso-wrap-style:square;mso-width-percent:0;mso-height-percent:0;mso-wrap-distance-left:9pt;mso-wrap-distance-top:0;mso-wrap-distance-right:9pt;mso-wrap-distance-bottom:0;mso-position-horizontal:absolute;mso-position-horizontal-relative:text;mso-position-vertical:absolute;mso-position-vertical-relative:text;mso-width-percent:0;mso-height-percent:0;mso-width-relative:page;mso-height-relative:page" o:gfxdata="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">
                 <v:stroke endarrow="block"/>
@@ -2987,7 +2942,7 @@
         <mc:AlternateContent>
           <mc:Choice Requires="wps">
             <w:drawing>
-              <wp:anchor distT="0" distB="0" distL="114300" distR="114300" simplePos="0" relativeHeight="251710464" behindDoc="0" locked="0" layoutInCell="1" allowOverlap="1">
+              <wp:anchor distT="0" distB="0" distL="114300" distR="114300" simplePos="0" relativeHeight="251710464" behindDoc="0" locked="0" layoutInCell="1" allowOverlap="1" wp14:anchorId="224CBFCF" wp14:editId="756727BC">
                 <wp:simplePos x="0" y="0"/>
                 <wp:positionH relativeFrom="column">
                   <wp:posOffset>2293620</wp:posOffset>
@@ -3046,7 +3001,7 @@
               </wp:anchor>
             </w:drawing>
           </mc:Choice>
-          <mc:Fallback xmlns:w16cid="http://schemas.microsoft.com/office/word/2016/wordml/cid" xmlns:am3d="http://schemas.microsoft.com/office/drawing/2017/model3d" xmlns:aink="http://schemas.microsoft.com/office/drawing/2016/ink" xmlns:cx8="http://schemas.microsoft.com/office/drawing/2016/5/14/chartex" xmlns:cx7="http://schemas.microsoft.com/office/drawing/2016/5/13/chartex" xmlns:cx6="http://schemas.microsoft.com/office/drawing/2016/5/12/chartex" xmlns:cx5="http://schemas.microsoft.com/office/drawing/2016/5/11/chartex" xmlns:cx4="http://schemas.microsoft.com/office/drawing/2016/5/10/chartex" xmlns:cx3="http://schemas.microsoft.com/office/drawing/2016/5/9/chartex" xmlns:cx2="http://schemas.microsoft.com/office/drawing/2015/10/21/chartex">
+          <mc:Fallback>
             <w:pict>
               <v:shape w14:anchorId="51010C5D" id="AutoShape 2050" o:spid="_x0000_s1026" type="#_x0000_t32" style="position:absolute;margin-left:180.6pt;margin-top:15.9pt;width:.6pt;height:24.6pt;flip:x y;z-index:251710464;visibility:visible;mso-wrap-style:square;mso-width-percent:0;mso-height-percent:0;mso-wrap-distance-left:9pt;mso-wrap-distance-top:0;mso-wrap-distance-right:9pt;mso-wrap-distance-bottom:0;mso-position-horizontal:absolute;mso-position-horizontal-relative:text;mso-position-vertical:absolute;mso-position-vertical-relative:text;mso-width-percent:0;mso-height-percent:0;mso-width-relative:page;mso-height-relative:page" o:gfxdata="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">
                 <v:stroke endarrow="block"/>
@@ -3085,24 +3040,7 @@
           <w:szCs w:val="28"/>
         </w:rPr>
         <w:tab/>
-      </w:r>
-      <w:proofErr w:type="spellStart"/>
-      <w:r>
-        <w:rPr>
-          <w:i/>
-          <w:sz w:val="28"/>
-          <w:szCs w:val="28"/>
-        </w:rPr>
-        <w:t>n</w:t>
-      </w:r>
-      <w:proofErr w:type="spellEnd"/>
-      <w:r>
-        <w:rPr>
-          <w:i/>
-          <w:sz w:val="28"/>
-          <w:szCs w:val="28"/>
-        </w:rPr>
-        <w:t xml:space="preserve"> </w:t>
+        <w:t xml:space="preserve">n </w:t>
       </w:r>
       <w:r>
         <w:rPr>
@@ -3148,7 +3086,7 @@
         <mc:AlternateContent>
           <mc:Choice Requires="wps">
             <w:drawing>
-              <wp:anchor distT="0" distB="0" distL="114300" distR="114300" simplePos="0" relativeHeight="251712512" behindDoc="0" locked="0" layoutInCell="1" allowOverlap="1">
+              <wp:anchor distT="0" distB="0" distL="114300" distR="114300" simplePos="0" relativeHeight="251712512" behindDoc="0" locked="0" layoutInCell="1" allowOverlap="1" wp14:anchorId="116C58B4" wp14:editId="0493992E">
                 <wp:simplePos x="0" y="0"/>
                 <wp:positionH relativeFrom="column">
                   <wp:posOffset>2293620</wp:posOffset>
@@ -3207,7 +3145,7 @@
               </wp:anchor>
             </w:drawing>
           </mc:Choice>
-          <mc:Fallback xmlns:w16cid="http://schemas.microsoft.com/office/word/2016/wordml/cid" xmlns:am3d="http://schemas.microsoft.com/office/drawing/2017/model3d" xmlns:aink="http://schemas.microsoft.com/office/drawing/2016/ink" xmlns:cx8="http://schemas.microsoft.com/office/drawing/2016/5/14/chartex" xmlns:cx7="http://schemas.microsoft.com/office/drawing/2016/5/13/chartex" xmlns:cx6="http://schemas.microsoft.com/office/drawing/2016/5/12/chartex" xmlns:cx5="http://schemas.microsoft.com/office/drawing/2016/5/11/chartex" xmlns:cx4="http://schemas.microsoft.com/office/drawing/2016/5/10/chartex" xmlns:cx3="http://schemas.microsoft.com/office/drawing/2016/5/9/chartex" xmlns:cx2="http://schemas.microsoft.com/office/drawing/2015/10/21/chartex">
+          <mc:Fallback>
             <w:pict>
               <v:shape w14:anchorId="36132D47" id="AutoShape 2052" o:spid="_x0000_s1026" type="#_x0000_t32" style="position:absolute;margin-left:180.6pt;margin-top:17.45pt;width:119.4pt;height:0;z-index:251712512;visibility:visible;mso-wrap-style:square;mso-width-percent:0;mso-height-percent:0;mso-wrap-distance-left:9pt;mso-wrap-distance-top:0;mso-wrap-distance-right:9pt;mso-wrap-distance-bottom:0;mso-position-horizontal:absolute;mso-position-horizontal-relative:text;mso-position-vertical:absolute;mso-position-vertical-relative:text;mso-width-percent:0;mso-height-percent:0;mso-width-relative:page;mso-height-relative:page" o:gfxdata="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" strokeweight="1.5pt"/>
             </w:pict>
@@ -3236,7 +3174,7 @@
         <mc:AlternateContent>
           <mc:Choice Requires="wps">
             <w:drawing>
-              <wp:anchor distT="0" distB="0" distL="114300" distR="114300" simplePos="0" relativeHeight="251708416" behindDoc="0" locked="0" layoutInCell="1" allowOverlap="1">
+              <wp:anchor distT="0" distB="0" distL="114300" distR="114300" simplePos="0" relativeHeight="251708416" behindDoc="0" locked="0" layoutInCell="1" allowOverlap="1" wp14:anchorId="2D683E7F" wp14:editId="13325E3D">
                 <wp:simplePos x="0" y="0"/>
                 <wp:positionH relativeFrom="column">
                   <wp:posOffset>2118360</wp:posOffset>
@@ -3433,7 +3371,7 @@
         <mc:AlternateContent>
           <mc:Choice Requires="wps">
             <w:drawing>
-              <wp:anchor distT="0" distB="0" distL="114300" distR="114300" simplePos="0" relativeHeight="251715584" behindDoc="0" locked="0" layoutInCell="1" allowOverlap="1">
+              <wp:anchor distT="0" distB="0" distL="114300" distR="114300" simplePos="0" relativeHeight="251715584" behindDoc="0" locked="0" layoutInCell="1" allowOverlap="1" wp14:anchorId="0E56044F" wp14:editId="14EFFC61">
                 <wp:simplePos x="0" y="0"/>
                 <wp:positionH relativeFrom="column">
                   <wp:posOffset>1963420</wp:posOffset>
@@ -3492,7 +3430,7 @@
               </wp:anchor>
             </w:drawing>
           </mc:Choice>
-          <mc:Fallback xmlns:w16cid="http://schemas.microsoft.com/office/word/2016/wordml/cid" xmlns:am3d="http://schemas.microsoft.com/office/drawing/2017/model3d" xmlns:aink="http://schemas.microsoft.com/office/drawing/2016/ink" xmlns:cx8="http://schemas.microsoft.com/office/drawing/2016/5/14/chartex" xmlns:cx7="http://schemas.microsoft.com/office/drawing/2016/5/13/chartex" xmlns:cx6="http://schemas.microsoft.com/office/drawing/2016/5/12/chartex" xmlns:cx5="http://schemas.microsoft.com/office/drawing/2016/5/11/chartex" xmlns:cx4="http://schemas.microsoft.com/office/drawing/2016/5/10/chartex" xmlns:cx3="http://schemas.microsoft.com/office/drawing/2016/5/9/chartex" xmlns:cx2="http://schemas.microsoft.com/office/drawing/2015/10/21/chartex">
+          <mc:Fallback>
             <w:pict>
               <v:shape w14:anchorId="7F86F6CB" id="AutoShape 2055" o:spid="_x0000_s1026" type="#_x0000_t32" style="position:absolute;margin-left:154.6pt;margin-top:1.4pt;width:168pt;height:0;z-index:251715584;visibility:visible;mso-wrap-style:square;mso-width-percent:0;mso-height-percent:0;mso-wrap-distance-left:9pt;mso-wrap-distance-top:0;mso-wrap-distance-right:9pt;mso-wrap-distance-bottom:0;mso-position-horizontal:absolute;mso-position-horizontal-relative:text;mso-position-vertical:absolute;mso-position-vertical-relative:text;mso-width-percent:0;mso-height-percent:0;mso-width-relative:page;mso-height-relative:page" o:gfxdata="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" strokeweight="1.5pt"/>
             </w:pict>
@@ -3520,11 +3458,11 @@
         <w:rPr>
           <w:position w:val="-38"/>
         </w:rPr>
-        <w:object w:dxaOrig="3680" w:dyaOrig="880">
-          <v:shape id="_x0000_i1071" type="#_x0000_t75" style="width:183.75pt;height:44.25pt" o:ole="">
+        <w:object w:dxaOrig="3680" w:dyaOrig="880" w14:anchorId="55B1D91F">
+          <v:shape id="_x0000_i1071" type="#_x0000_t75" style="width:183.9pt;height:44.4pt" o:ole="">
             <v:imagedata r:id="rId100" o:title=""/>
           </v:shape>
-          <o:OLEObject Type="Embed" ProgID="Equation.DSMT4" ShapeID="_x0000_i1071" DrawAspect="Content" ObjectID="_1610368701" r:id="rId101"/>
+          <o:OLEObject Type="Embed" ProgID="Equation.DSMT4" ShapeID="_x0000_i1071" DrawAspect="Content" ObjectID="_1654270324" r:id="rId101"/>
         </w:object>
       </w:r>
     </w:p>
@@ -3545,11 +3483,11 @@
         <w:rPr>
           <w:position w:val="-6"/>
         </w:rPr>
-        <w:object w:dxaOrig="2520" w:dyaOrig="260">
-          <v:shape id="_x0000_i1072" type="#_x0000_t75" style="width:126pt;height:12.75pt" o:ole="">
+        <w:object w:dxaOrig="2520" w:dyaOrig="260" w14:anchorId="22E369D5">
+          <v:shape id="_x0000_i1072" type="#_x0000_t75" style="width:126pt;height:12.9pt" o:ole="">
             <v:imagedata r:id="rId102" o:title=""/>
           </v:shape>
-          <o:OLEObject Type="Embed" ProgID="Equation.DSMT4" ShapeID="_x0000_i1072" DrawAspect="Content" ObjectID="_1610368702" r:id="rId103"/>
+          <o:OLEObject Type="Embed" ProgID="Equation.DSMT4" ShapeID="_x0000_i1072" DrawAspect="Content" ObjectID="_1654270325" r:id="rId103"/>
         </w:object>
       </w:r>
     </w:p>
@@ -3571,11 +3509,11 @@
         <w:rPr>
           <w:position w:val="-18"/>
         </w:rPr>
-        <w:object w:dxaOrig="400" w:dyaOrig="420">
-          <v:shape id="_x0000_i1073" type="#_x0000_t75" style="width:20.25pt;height:21pt" o:ole="">
+        <w:object w:dxaOrig="400" w:dyaOrig="420" w14:anchorId="095FD59E">
+          <v:shape id="_x0000_i1073" type="#_x0000_t75" style="width:20.4pt;height:21pt" o:ole="">
             <v:imagedata r:id="rId104" o:title=""/>
           </v:shape>
-          <o:OLEObject Type="Embed" ProgID="Equation.DSMT4" ShapeID="_x0000_i1073" DrawAspect="Content" ObjectID="_1610368703" r:id="rId105"/>
+          <o:OLEObject Type="Embed" ProgID="Equation.DSMT4" ShapeID="_x0000_i1073" DrawAspect="Content" ObjectID="_1654270326" r:id="rId105"/>
         </w:object>
       </w:r>
       <w:r>
@@ -3585,11 +3523,11 @@
         <w:rPr>
           <w:position w:val="-30"/>
         </w:rPr>
-        <w:object w:dxaOrig="3180" w:dyaOrig="720">
+        <w:object w:dxaOrig="3180" w:dyaOrig="720" w14:anchorId="3C92BB95">
           <v:shape id="_x0000_i1074" type="#_x0000_t75" style="width:159pt;height:36pt" o:ole="">
             <v:imagedata r:id="rId106" o:title=""/>
           </v:shape>
-          <o:OLEObject Type="Embed" ProgID="Equation.DSMT4" ShapeID="_x0000_i1074" DrawAspect="Content" ObjectID="_1610368704" r:id="rId107"/>
+          <o:OLEObject Type="Embed" ProgID="Equation.DSMT4" ShapeID="_x0000_i1074" DrawAspect="Content" ObjectID="_1654270327" r:id="rId107"/>
         </w:object>
       </w:r>
     </w:p>
@@ -3614,11 +3552,11 @@
         <w:rPr>
           <w:position w:val="-18"/>
         </w:rPr>
-        <w:object w:dxaOrig="420" w:dyaOrig="420">
+        <w:object w:dxaOrig="420" w:dyaOrig="420" w14:anchorId="64330AE9">
           <v:shape id="_x0000_i1075" type="#_x0000_t75" style="width:21pt;height:21pt" o:ole="">
             <v:imagedata r:id="rId108" o:title=""/>
           </v:shape>
-          <o:OLEObject Type="Embed" ProgID="Equation.DSMT4" ShapeID="_x0000_i1075" DrawAspect="Content" ObjectID="_1610368705" r:id="rId109"/>
+          <o:OLEObject Type="Embed" ProgID="Equation.DSMT4" ShapeID="_x0000_i1075" DrawAspect="Content" ObjectID="_1654270328" r:id="rId109"/>
         </w:object>
       </w:r>
       <w:r>
@@ -3631,11 +3569,11 @@
         <w:rPr>
           <w:position w:val="-30"/>
         </w:rPr>
-        <w:object w:dxaOrig="3180" w:dyaOrig="720">
+        <w:object w:dxaOrig="3180" w:dyaOrig="720" w14:anchorId="153666F0">
           <v:shape id="_x0000_i1076" type="#_x0000_t75" style="width:159pt;height:36pt" o:ole="">
             <v:imagedata r:id="rId110" o:title=""/>
           </v:shape>
-          <o:OLEObject Type="Embed" ProgID="Equation.DSMT4" ShapeID="_x0000_i1076" DrawAspect="Content" ObjectID="_1610368706" r:id="rId111"/>
+          <o:OLEObject Type="Embed" ProgID="Equation.DSMT4" ShapeID="_x0000_i1076" DrawAspect="Content" ObjectID="_1654270329" r:id="rId111"/>
         </w:object>
       </w:r>
     </w:p>
@@ -3660,11 +3598,11 @@
         <w:rPr>
           <w:position w:val="-18"/>
         </w:rPr>
-        <w:object w:dxaOrig="420" w:dyaOrig="420">
+        <w:object w:dxaOrig="420" w:dyaOrig="420" w14:anchorId="6317B3F1">
           <v:shape id="_x0000_i1077" type="#_x0000_t75" style="width:21pt;height:21pt" o:ole="">
             <v:imagedata r:id="rId112" o:title=""/>
           </v:shape>
-          <o:OLEObject Type="Embed" ProgID="Equation.DSMT4" ShapeID="_x0000_i1077" DrawAspect="Content" ObjectID="_1610368707" r:id="rId113"/>
+          <o:OLEObject Type="Embed" ProgID="Equation.DSMT4" ShapeID="_x0000_i1077" DrawAspect="Content" ObjectID="_1654270330" r:id="rId113"/>
         </w:object>
       </w:r>
       <w:r>
@@ -3677,11 +3615,11 @@
         <w:rPr>
           <w:position w:val="-30"/>
         </w:rPr>
-        <w:object w:dxaOrig="3159" w:dyaOrig="720">
-          <v:shape id="_x0000_i1078" type="#_x0000_t75" style="width:158.25pt;height:36pt" o:ole="">
+        <w:object w:dxaOrig="3159" w:dyaOrig="720" w14:anchorId="1F5F0B94">
+          <v:shape id="_x0000_i1078" type="#_x0000_t75" style="width:158.4pt;height:36pt" o:ole="">
             <v:imagedata r:id="rId114" o:title=""/>
           </v:shape>
-          <o:OLEObject Type="Embed" ProgID="Equation.DSMT4" ShapeID="_x0000_i1078" DrawAspect="Content" ObjectID="_1610368708" r:id="rId115"/>
+          <o:OLEObject Type="Embed" ProgID="Equation.DSMT4" ShapeID="_x0000_i1078" DrawAspect="Content" ObjectID="_1654270331" r:id="rId115"/>
         </w:object>
       </w:r>
     </w:p>
@@ -3706,11 +3644,11 @@
         <w:rPr>
           <w:position w:val="-18"/>
         </w:rPr>
-        <w:object w:dxaOrig="440" w:dyaOrig="420">
-          <v:shape id="_x0000_i1079" type="#_x0000_t75" style="width:21.75pt;height:21pt" o:ole="">
+        <w:object w:dxaOrig="440" w:dyaOrig="420" w14:anchorId="1C4BFD3E">
+          <v:shape id="_x0000_i1079" type="#_x0000_t75" style="width:21.9pt;height:21pt" o:ole="">
             <v:imagedata r:id="rId116" o:title=""/>
           </v:shape>
-          <o:OLEObject Type="Embed" ProgID="Equation.DSMT4" ShapeID="_x0000_i1079" DrawAspect="Content" ObjectID="_1610368709" r:id="rId117"/>
+          <o:OLEObject Type="Embed" ProgID="Equation.DSMT4" ShapeID="_x0000_i1079" DrawAspect="Content" ObjectID="_1654270332" r:id="rId117"/>
         </w:object>
       </w:r>
       <w:r>
@@ -3723,11 +3661,11 @@
         <w:rPr>
           <w:position w:val="-30"/>
         </w:rPr>
-        <w:object w:dxaOrig="3159" w:dyaOrig="720">
-          <v:shape id="_x0000_i1080" type="#_x0000_t75" style="width:158.25pt;height:36pt" o:ole="">
+        <w:object w:dxaOrig="3159" w:dyaOrig="720" w14:anchorId="2A3EEA26">
+          <v:shape id="_x0000_i1080" type="#_x0000_t75" style="width:158.4pt;height:36pt" o:ole="">
             <v:imagedata r:id="rId118" o:title=""/>
           </v:shape>
-          <o:OLEObject Type="Embed" ProgID="Equation.DSMT4" ShapeID="_x0000_i1080" DrawAspect="Content" ObjectID="_1610368710" r:id="rId119"/>
+          <o:OLEObject Type="Embed" ProgID="Equation.DSMT4" ShapeID="_x0000_i1080" DrawAspect="Content" ObjectID="_1654270333" r:id="rId119"/>
         </w:object>
       </w:r>
     </w:p>
@@ -3740,11 +3678,11 @@
         <w:rPr>
           <w:position w:val="-32"/>
         </w:rPr>
-        <w:object w:dxaOrig="3900" w:dyaOrig="760">
-          <v:shape id="_x0000_i1081" type="#_x0000_t75" style="width:195pt;height:38.25pt" o:ole="">
+        <w:object w:dxaOrig="3900" w:dyaOrig="760" w14:anchorId="4AA9773D">
+          <v:shape id="_x0000_i1081" type="#_x0000_t75" style="width:195pt;height:38.4pt" o:ole="">
             <v:imagedata r:id="rId120" o:title=""/>
           </v:shape>
-          <o:OLEObject Type="Embed" ProgID="Equation.DSMT4" ShapeID="_x0000_i1081" DrawAspect="Content" ObjectID="_1610368711" r:id="rId121"/>
+          <o:OLEObject Type="Embed" ProgID="Equation.DSMT4" ShapeID="_x0000_i1081" DrawAspect="Content" ObjectID="_1654270334" r:id="rId121"/>
         </w:object>
       </w:r>
     </w:p>
@@ -3789,11 +3727,11 @@
         <w:rPr>
           <w:position w:val="-30"/>
         </w:rPr>
-        <w:object w:dxaOrig="1280" w:dyaOrig="720">
-          <v:shape id="_x0000_i1082" type="#_x0000_t75" style="width:63.75pt;height:36pt" o:ole="">
+        <w:object w:dxaOrig="1280" w:dyaOrig="720" w14:anchorId="62504B48">
+          <v:shape id="_x0000_i1082" type="#_x0000_t75" style="width:63.6pt;height:36pt" o:ole="">
             <v:imagedata r:id="rId122" o:title=""/>
           </v:shape>
-          <o:OLEObject Type="Embed" ProgID="Equation.DSMT4" ShapeID="_x0000_i1082" DrawAspect="Content" ObjectID="_1610368712" r:id="rId123"/>
+          <o:OLEObject Type="Embed" ProgID="Equation.DSMT4" ShapeID="_x0000_i1082" DrawAspect="Content" ObjectID="_1654270335" r:id="rId123"/>
         </w:object>
       </w:r>
       <w:r>
@@ -3803,11 +3741,11 @@
         <w:rPr>
           <w:position w:val="-30"/>
         </w:rPr>
-        <w:object w:dxaOrig="2060" w:dyaOrig="720">
-          <v:shape id="_x0000_i1083" type="#_x0000_t75" style="width:102.75pt;height:36pt" o:ole="">
+        <w:object w:dxaOrig="2060" w:dyaOrig="720" w14:anchorId="3D64E71E">
+          <v:shape id="_x0000_i1083" type="#_x0000_t75" style="width:102.9pt;height:36pt" o:ole="">
             <v:imagedata r:id="rId124" o:title=""/>
           </v:shape>
-          <o:OLEObject Type="Embed" ProgID="Equation.DSMT4" ShapeID="_x0000_i1083" DrawAspect="Content" ObjectID="_1610368713" r:id="rId125"/>
+          <o:OLEObject Type="Embed" ProgID="Equation.DSMT4" ShapeID="_x0000_i1083" DrawAspect="Content" ObjectID="_1654270336" r:id="rId125"/>
         </w:object>
       </w:r>
     </w:p>
@@ -3880,11 +3818,11 @@
         <w:rPr>
           <w:position w:val="-30"/>
         </w:rPr>
-        <w:object w:dxaOrig="3080" w:dyaOrig="720">
-          <v:shape id="_x0000_i1084" type="#_x0000_t75" style="width:153.75pt;height:36pt" o:ole="">
+        <w:object w:dxaOrig="3080" w:dyaOrig="720" w14:anchorId="63033B32">
+          <v:shape id="_x0000_i1084" type="#_x0000_t75" style="width:153.6pt;height:36pt" o:ole="">
             <v:imagedata r:id="rId126" o:title=""/>
           </v:shape>
-          <o:OLEObject Type="Embed" ProgID="Equation.DSMT4" ShapeID="_x0000_i1084" DrawAspect="Content" ObjectID="_1610368714" r:id="rId127"/>
+          <o:OLEObject Type="Embed" ProgID="Equation.DSMT4" ShapeID="_x0000_i1084" DrawAspect="Content" ObjectID="_1654270337" r:id="rId127"/>
         </w:object>
       </w:r>
     </w:p>
@@ -3903,11 +3841,11 @@
         <w:rPr>
           <w:position w:val="-30"/>
         </w:rPr>
-        <w:object w:dxaOrig="5940" w:dyaOrig="720">
+        <w:object w:dxaOrig="5940" w:dyaOrig="720" w14:anchorId="0E02CA14">
           <v:shape id="_x0000_i1085" type="#_x0000_t75" style="width:297pt;height:36pt" o:ole="">
             <v:imagedata r:id="rId128" o:title=""/>
           </v:shape>
-          <o:OLEObject Type="Embed" ProgID="Equation.DSMT4" ShapeID="_x0000_i1085" DrawAspect="Content" ObjectID="_1610368715" r:id="rId129"/>
+          <o:OLEObject Type="Embed" ProgID="Equation.DSMT4" ShapeID="_x0000_i1085" DrawAspect="Content" ObjectID="_1654270338" r:id="rId129"/>
         </w:object>
       </w:r>
     </w:p>
@@ -3925,11 +3863,11 @@
         <w:rPr>
           <w:position w:val="-30"/>
         </w:rPr>
-        <w:object w:dxaOrig="2220" w:dyaOrig="720">
+        <w:object w:dxaOrig="2220" w:dyaOrig="720" w14:anchorId="1C0F1DBC">
           <v:shape id="_x0000_i1086" type="#_x0000_t75" style="width:111pt;height:36pt" o:ole="">
             <v:imagedata r:id="rId130" o:title=""/>
           </v:shape>
-          <o:OLEObject Type="Embed" ProgID="Equation.DSMT4" ShapeID="_x0000_i1086" DrawAspect="Content" ObjectID="_1610368716" r:id="rId131"/>
+          <o:OLEObject Type="Embed" ProgID="Equation.DSMT4" ShapeID="_x0000_i1086" DrawAspect="Content" ObjectID="_1654270339" r:id="rId131"/>
         </w:object>
       </w:r>
     </w:p>
@@ -3947,23 +3885,15 @@
         <w:rPr>
           <w:position w:val="-4"/>
         </w:rPr>
-        <w:object w:dxaOrig="420" w:dyaOrig="260">
-          <v:shape id="_x0000_i1087" type="#_x0000_t75" style="width:21pt;height:12.75pt" o:ole="">
+        <w:object w:dxaOrig="420" w:dyaOrig="260" w14:anchorId="0AF47F2E">
+          <v:shape id="_x0000_i1087" type="#_x0000_t75" style="width:21pt;height:12.9pt" o:ole="">
             <v:imagedata r:id="rId132" o:title=""/>
           </v:shape>
-          <o:OLEObject Type="Embed" ProgID="Equation.DSMT4" ShapeID="_x0000_i1087" DrawAspect="Content" ObjectID="_1610368717" r:id="rId133"/>
+          <o:OLEObject Type="Embed" ProgID="Equation.DSMT4" ShapeID="_x0000_i1087" DrawAspect="Content" ObjectID="_1654270340" r:id="rId133"/>
         </w:object>
       </w:r>
       <w:r>
-        <w:t xml:space="preserve"> </w:t>
-      </w:r>
-      <w:proofErr w:type="gramStart"/>
-      <w:r>
-        <w:t>can</w:t>
-      </w:r>
-      <w:proofErr w:type="gramEnd"/>
-      <w:r>
-        <w:t xml:space="preserve"> be found since: </w:t>
+        <w:t xml:space="preserve"> can be found since: </w:t>
       </w:r>
       <w:r>
         <w:rPr>
@@ -4016,11 +3946,11 @@
         <w:rPr>
           <w:position w:val="-6"/>
         </w:rPr>
-        <w:object w:dxaOrig="1900" w:dyaOrig="300">
-          <v:shape id="_x0000_i1088" type="#_x0000_t75" style="width:95.25pt;height:15pt" o:ole="">
+        <w:object w:dxaOrig="1900" w:dyaOrig="300" w14:anchorId="60BFBEEE">
+          <v:shape id="_x0000_i1088" type="#_x0000_t75" style="width:95.4pt;height:15pt" o:ole="">
             <v:imagedata r:id="rId134" o:title=""/>
           </v:shape>
-          <o:OLEObject Type="Embed" ProgID="Equation.DSMT4" ShapeID="_x0000_i1088" DrawAspect="Content" ObjectID="_1610368718" r:id="rId135"/>
+          <o:OLEObject Type="Embed" ProgID="Equation.DSMT4" ShapeID="_x0000_i1088" DrawAspect="Content" ObjectID="_1654270341" r:id="rId135"/>
         </w:object>
       </w:r>
     </w:p>
@@ -4075,11 +4005,11 @@
         <w:rPr>
           <w:position w:val="-30"/>
         </w:rPr>
-        <w:object w:dxaOrig="740" w:dyaOrig="720">
-          <v:shape id="_x0000_i1089" type="#_x0000_t75" style="width:36.75pt;height:36pt" o:ole="">
+        <w:object w:dxaOrig="740" w:dyaOrig="720" w14:anchorId="370CABA5">
+          <v:shape id="_x0000_i1089" type="#_x0000_t75" style="width:36.6pt;height:36pt" o:ole="">
             <v:imagedata r:id="rId136" o:title=""/>
           </v:shape>
-          <o:OLEObject Type="Embed" ProgID="Equation.DSMT4" ShapeID="_x0000_i1089" DrawAspect="Content" ObjectID="_1610368719" r:id="rId137"/>
+          <o:OLEObject Type="Embed" ProgID="Equation.DSMT4" ShapeID="_x0000_i1089" DrawAspect="Content" ObjectID="_1654270342" r:id="rId137"/>
         </w:object>
       </w:r>
       <w:r>
@@ -4101,11 +4031,11 @@
         <w:rPr>
           <w:position w:val="-30"/>
         </w:rPr>
-        <w:object w:dxaOrig="760" w:dyaOrig="720">
-          <v:shape id="_x0000_i1090" type="#_x0000_t75" style="width:38.25pt;height:36pt" o:ole="">
+        <w:object w:dxaOrig="760" w:dyaOrig="720" w14:anchorId="7C21A417">
+          <v:shape id="_x0000_i1090" type="#_x0000_t75" style="width:38.4pt;height:36pt" o:ole="">
             <v:imagedata r:id="rId138" o:title=""/>
           </v:shape>
-          <o:OLEObject Type="Embed" ProgID="Equation.DSMT4" ShapeID="_x0000_i1090" DrawAspect="Content" ObjectID="_1610368720" r:id="rId139"/>
+          <o:OLEObject Type="Embed" ProgID="Equation.DSMT4" ShapeID="_x0000_i1090" DrawAspect="Content" ObjectID="_1654270343" r:id="rId139"/>
         </w:object>
       </w:r>
     </w:p>
@@ -4166,11 +4096,11 @@
         <w:rPr>
           <w:position w:val="-30"/>
         </w:rPr>
-        <w:object w:dxaOrig="2020" w:dyaOrig="720">
-          <v:shape id="_x0000_i1091" type="#_x0000_t75" style="width:101.25pt;height:36pt" o:ole="">
+        <w:object w:dxaOrig="2020" w:dyaOrig="720" w14:anchorId="31A10DAD">
+          <v:shape id="_x0000_i1091" type="#_x0000_t75" style="width:101.1pt;height:36pt" o:ole="">
             <v:imagedata r:id="rId140" o:title=""/>
           </v:shape>
-          <o:OLEObject Type="Embed" ProgID="Equation.DSMT4" ShapeID="_x0000_i1091" DrawAspect="Content" ObjectID="_1610368721" r:id="rId141"/>
+          <o:OLEObject Type="Embed" ProgID="Equation.DSMT4" ShapeID="_x0000_i1091" DrawAspect="Content" ObjectID="_1654270344" r:id="rId141"/>
         </w:object>
       </w:r>
     </w:p>
@@ -4195,11 +4125,11 @@
         <w:rPr>
           <w:position w:val="-30"/>
         </w:rPr>
-        <w:object w:dxaOrig="2600" w:dyaOrig="720">
-          <v:shape id="_x0000_i1092" type="#_x0000_t75" style="width:129.75pt;height:36pt" o:ole="">
+        <w:object w:dxaOrig="2600" w:dyaOrig="720" w14:anchorId="0A96817D">
+          <v:shape id="_x0000_i1092" type="#_x0000_t75" style="width:129.6pt;height:36pt" o:ole="">
             <v:imagedata r:id="rId142" o:title=""/>
           </v:shape>
-          <o:OLEObject Type="Embed" ProgID="Equation.DSMT4" ShapeID="_x0000_i1092" DrawAspect="Content" ObjectID="_1610368722" r:id="rId143"/>
+          <o:OLEObject Type="Embed" ProgID="Equation.DSMT4" ShapeID="_x0000_i1092" DrawAspect="Content" ObjectID="_1654270345" r:id="rId143"/>
         </w:object>
       </w:r>
       <w:r>
@@ -4226,11 +4156,11 @@
         <w:rPr>
           <w:position w:val="-30"/>
         </w:rPr>
-        <w:object w:dxaOrig="1140" w:dyaOrig="720">
+        <w:object w:dxaOrig="1140" w:dyaOrig="720" w14:anchorId="4AF25181">
           <v:shape id="_x0000_i1093" type="#_x0000_t75" style="width:57pt;height:36pt" o:ole="">
             <v:imagedata r:id="rId144" o:title=""/>
           </v:shape>
-          <o:OLEObject Type="Embed" ProgID="Equation.DSMT4" ShapeID="_x0000_i1093" DrawAspect="Content" ObjectID="_1610368723" r:id="rId145"/>
+          <o:OLEObject Type="Embed" ProgID="Equation.DSMT4" ShapeID="_x0000_i1093" DrawAspect="Content" ObjectID="_1654270346" r:id="rId145"/>
         </w:object>
       </w:r>
     </w:p>
@@ -4301,11 +4231,11 @@
         <w:rPr>
           <w:position w:val="-50"/>
         </w:rPr>
-        <w:object w:dxaOrig="3540" w:dyaOrig="1120">
-          <v:shape id="_x0000_i1094" type="#_x0000_t75" style="width:177pt;height:56.25pt" o:ole="">
+        <w:object w:dxaOrig="3540" w:dyaOrig="1120" w14:anchorId="4D2DAB70">
+          <v:shape id="_x0000_i1094" type="#_x0000_t75" style="width:177pt;height:56.1pt" o:ole="">
             <v:imagedata r:id="rId146" o:title=""/>
           </v:shape>
-          <o:OLEObject Type="Embed" ProgID="Equation.DSMT4" ShapeID="_x0000_i1094" DrawAspect="Content" ObjectID="_1610368724" r:id="rId147"/>
+          <o:OLEObject Type="Embed" ProgID="Equation.DSMT4" ShapeID="_x0000_i1094" DrawAspect="Content" ObjectID="_1654270347" r:id="rId147"/>
         </w:object>
       </w:r>
       <w:r>
@@ -4358,11 +4288,11 @@
         <w:rPr>
           <w:position w:val="-50"/>
         </w:rPr>
-        <w:object w:dxaOrig="2760" w:dyaOrig="1120">
-          <v:shape id="_x0000_i1095" type="#_x0000_t75" style="width:138pt;height:56.25pt" o:ole="">
+        <w:object w:dxaOrig="2760" w:dyaOrig="1120" w14:anchorId="6C16BEE7">
+          <v:shape id="_x0000_i1095" type="#_x0000_t75" style="width:138pt;height:56.1pt" o:ole="">
             <v:imagedata r:id="rId148" o:title=""/>
           </v:shape>
-          <o:OLEObject Type="Embed" ProgID="Equation.DSMT4" ShapeID="_x0000_i1095" DrawAspect="Content" ObjectID="_1610368725" r:id="rId149"/>
+          <o:OLEObject Type="Embed" ProgID="Equation.DSMT4" ShapeID="_x0000_i1095" DrawAspect="Content" ObjectID="_1654270348" r:id="rId149"/>
         </w:object>
       </w:r>
     </w:p>
@@ -4383,11 +4313,11 @@
         <w:rPr>
           <w:position w:val="-30"/>
         </w:rPr>
-        <w:object w:dxaOrig="4239" w:dyaOrig="720">
-          <v:shape id="_x0000_i1096" type="#_x0000_t75" style="width:212.25pt;height:36pt" o:ole="">
+        <w:object w:dxaOrig="4239" w:dyaOrig="720" w14:anchorId="3FA68E3E">
+          <v:shape id="_x0000_i1096" type="#_x0000_t75" style="width:212.1pt;height:36pt" o:ole="">
             <v:imagedata r:id="rId150" o:title=""/>
           </v:shape>
-          <o:OLEObject Type="Embed" ProgID="Equation.DSMT4" ShapeID="_x0000_i1096" DrawAspect="Content" ObjectID="_1610368726" r:id="rId151"/>
+          <o:OLEObject Type="Embed" ProgID="Equation.DSMT4" ShapeID="_x0000_i1096" DrawAspect="Content" ObjectID="_1654270349" r:id="rId151"/>
         </w:object>
       </w:r>
     </w:p>
@@ -4405,11 +4335,11 @@
         <w:rPr>
           <w:position w:val="-30"/>
         </w:rPr>
-        <w:object w:dxaOrig="1200" w:dyaOrig="720">
+        <w:object w:dxaOrig="1200" w:dyaOrig="720" w14:anchorId="73ABB0C5">
           <v:shape id="_x0000_i1097" type="#_x0000_t75" style="width:60pt;height:36pt" o:ole="">
             <v:imagedata r:id="rId152" o:title=""/>
           </v:shape>
-          <o:OLEObject Type="Embed" ProgID="Equation.DSMT4" ShapeID="_x0000_i1097" DrawAspect="Content" ObjectID="_1610368727" r:id="rId153"/>
+          <o:OLEObject Type="Embed" ProgID="Equation.DSMT4" ShapeID="_x0000_i1097" DrawAspect="Content" ObjectID="_1654270350" r:id="rId153"/>
         </w:object>
       </w:r>
     </w:p>
@@ -4676,7 +4606,7 @@
           <w:noProof/>
         </w:rPr>
         <w:drawing>
-          <wp:inline distT="0" distB="0" distL="0" distR="0" wp14:anchorId="16E72A03" wp14:editId="3D43754E">
+          <wp:inline distT="0" distB="0" distL="0" distR="0" wp14:anchorId="1CA96403" wp14:editId="296E970A">
             <wp:extent cx="2547430" cy="1005840"/>
             <wp:effectExtent l="0" t="0" r="5715" b="3810"/>
             <wp:docPr id="11" name="Picture 415"/>
@@ -4795,7 +4725,7 @@
           <w:noProof/>
         </w:rPr>
         <w:drawing>
-          <wp:inline distT="0" distB="0" distL="0" distR="0" wp14:anchorId="6CC3793F" wp14:editId="220F444C">
+          <wp:inline distT="0" distB="0" distL="0" distR="0" wp14:anchorId="12A52D35" wp14:editId="65C4042C">
             <wp:extent cx="2377440" cy="678531"/>
             <wp:effectExtent l="0" t="0" r="0" b="0"/>
             <wp:docPr id="12" name="Picture 415"/>
@@ -4942,11 +4872,11 @@
         <w:rPr>
           <w:position w:val="-14"/>
         </w:rPr>
-        <w:object w:dxaOrig="1040" w:dyaOrig="400">
-          <v:shape id="_x0000_i1098" type="#_x0000_t75" style="width:51.75pt;height:20.25pt" o:ole="">
+        <w:object w:dxaOrig="1040" w:dyaOrig="400" w14:anchorId="2BE0F57C">
+          <v:shape id="_x0000_i1098" type="#_x0000_t75" style="width:51.6pt;height:20.4pt" o:ole="">
             <v:imagedata r:id="rId156" o:title=""/>
           </v:shape>
-          <o:OLEObject Type="Embed" ProgID="Equation.DSMT4" ShapeID="_x0000_i1098" DrawAspect="Content" ObjectID="_1610368728" r:id="rId157"/>
+          <o:OLEObject Type="Embed" ProgID="Equation.DSMT4" ShapeID="_x0000_i1098" DrawAspect="Content" ObjectID="_1654270351" r:id="rId157"/>
         </w:object>
       </w:r>
       <w:r>
@@ -4984,11 +4914,11 @@
         <w:rPr>
           <w:position w:val="-50"/>
         </w:rPr>
-        <w:object w:dxaOrig="420" w:dyaOrig="1120">
-          <v:shape id="_x0000_i1099" type="#_x0000_t75" style="width:21pt;height:56.25pt" o:ole="">
+        <w:object w:dxaOrig="420" w:dyaOrig="1120" w14:anchorId="7036664B">
+          <v:shape id="_x0000_i1099" type="#_x0000_t75" style="width:21pt;height:56.1pt" o:ole="">
             <v:imagedata r:id="rId158" o:title=""/>
           </v:shape>
-          <o:OLEObject Type="Embed" ProgID="Equation.DSMT4" ShapeID="_x0000_i1099" DrawAspect="Content" ObjectID="_1610368729" r:id="rId159"/>
+          <o:OLEObject Type="Embed" ProgID="Equation.DSMT4" ShapeID="_x0000_i1099" DrawAspect="Content" ObjectID="_1654270352" r:id="rId159"/>
         </w:object>
       </w:r>
       <w:r>
@@ -5088,7 +5018,7 @@
         <mc:AlternateContent>
           <mc:Choice Requires="wps">
             <w:drawing>
-              <wp:anchor distT="0" distB="0" distL="114300" distR="114300" simplePos="0" relativeHeight="251627520" behindDoc="0" locked="0" layoutInCell="1" allowOverlap="1">
+              <wp:anchor distT="0" distB="0" distL="114300" distR="114300" simplePos="0" relativeHeight="251627520" behindDoc="0" locked="0" layoutInCell="1" allowOverlap="1" wp14:anchorId="71FF39B0" wp14:editId="67550B3F">
                 <wp:simplePos x="0" y="0"/>
                 <wp:positionH relativeFrom="column">
                   <wp:posOffset>2385060</wp:posOffset>
@@ -5218,7 +5148,7 @@
         <mc:AlternateContent>
           <mc:Choice Requires="wps">
             <w:drawing>
-              <wp:anchor distT="0" distB="0" distL="114300" distR="114300" simplePos="0" relativeHeight="251631616" behindDoc="0" locked="0" layoutInCell="1" allowOverlap="1">
+              <wp:anchor distT="0" distB="0" distL="114300" distR="114300" simplePos="0" relativeHeight="251631616" behindDoc="0" locked="0" layoutInCell="1" allowOverlap="1" wp14:anchorId="449D68E5" wp14:editId="65CE0071">
                 <wp:simplePos x="0" y="0"/>
                 <wp:positionH relativeFrom="column">
                   <wp:posOffset>1958340</wp:posOffset>
@@ -5277,7 +5207,7 @@
               </wp:anchor>
             </w:drawing>
           </mc:Choice>
-          <mc:Fallback xmlns:w16cid="http://schemas.microsoft.com/office/word/2016/wordml/cid" xmlns:am3d="http://schemas.microsoft.com/office/drawing/2017/model3d" xmlns:aink="http://schemas.microsoft.com/office/drawing/2016/ink" xmlns:cx8="http://schemas.microsoft.com/office/drawing/2016/5/14/chartex" xmlns:cx7="http://schemas.microsoft.com/office/drawing/2016/5/13/chartex" xmlns:cx6="http://schemas.microsoft.com/office/drawing/2016/5/12/chartex" xmlns:cx5="http://schemas.microsoft.com/office/drawing/2016/5/11/chartex" xmlns:cx4="http://schemas.microsoft.com/office/drawing/2016/5/10/chartex" xmlns:cx3="http://schemas.microsoft.com/office/drawing/2016/5/9/chartex" xmlns:cx2="http://schemas.microsoft.com/office/drawing/2015/10/21/chartex">
+          <mc:Fallback>
             <w:pict>
               <v:shape w14:anchorId="06B04D79" id="AutoShape 63" o:spid="_x0000_s1026" type="#_x0000_t32" style="position:absolute;margin-left:154.2pt;margin-top:1.45pt;width:0;height:40.3pt;flip:y;z-index:251631616;visibility:visible;mso-wrap-style:square;mso-width-percent:0;mso-height-percent:0;mso-wrap-distance-left:9pt;mso-wrap-distance-top:0;mso-wrap-distance-right:9pt;mso-wrap-distance-bottom:0;mso-position-horizontal:absolute;mso-position-horizontal-relative:text;mso-position-vertical:absolute;mso-position-vertical-relative:text;mso-width-percent:0;mso-height-percent:0;mso-width-relative:page;mso-height-relative:page" o:gfxdata="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">
                 <v:stroke endarrow="block"/>
@@ -5293,7 +5223,7 @@
         <mc:AlternateContent>
           <mc:Choice Requires="wps">
             <w:drawing>
-              <wp:anchor distT="0" distB="0" distL="114300" distR="114300" simplePos="0" relativeHeight="251628544" behindDoc="0" locked="0" layoutInCell="1" allowOverlap="1">
+              <wp:anchor distT="0" distB="0" distL="114300" distR="114300" simplePos="0" relativeHeight="251628544" behindDoc="0" locked="0" layoutInCell="1" allowOverlap="1" wp14:anchorId="2AF3D46E" wp14:editId="67295095">
                 <wp:simplePos x="0" y="0"/>
                 <wp:positionH relativeFrom="column">
                   <wp:posOffset>2186940</wp:posOffset>
@@ -5352,7 +5282,7 @@
               </wp:anchor>
             </w:drawing>
           </mc:Choice>
-          <mc:Fallback xmlns:w16cid="http://schemas.microsoft.com/office/word/2016/wordml/cid" xmlns:am3d="http://schemas.microsoft.com/office/drawing/2017/model3d" xmlns:aink="http://schemas.microsoft.com/office/drawing/2016/ink" xmlns:cx8="http://schemas.microsoft.com/office/drawing/2016/5/14/chartex" xmlns:cx7="http://schemas.microsoft.com/office/drawing/2016/5/13/chartex" xmlns:cx6="http://schemas.microsoft.com/office/drawing/2016/5/12/chartex" xmlns:cx5="http://schemas.microsoft.com/office/drawing/2016/5/11/chartex" xmlns:cx4="http://schemas.microsoft.com/office/drawing/2016/5/10/chartex" xmlns:cx3="http://schemas.microsoft.com/office/drawing/2016/5/9/chartex" xmlns:cx2="http://schemas.microsoft.com/office/drawing/2015/10/21/chartex">
+          <mc:Fallback>
             <w:pict>
               <v:shape w14:anchorId="69A2BF66" id="AutoShape 60" o:spid="_x0000_s1026" type="#_x0000_t32" style="position:absolute;margin-left:172.2pt;margin-top:.9pt;width:.6pt;height:17.5pt;flip:x y;z-index:251628544;visibility:visible;mso-wrap-style:square;mso-width-percent:0;mso-height-percent:0;mso-wrap-distance-left:9pt;mso-wrap-distance-top:0;mso-wrap-distance-right:9pt;mso-wrap-distance-bottom:0;mso-position-horizontal:absolute;mso-position-horizontal-relative:text;mso-position-vertical:absolute;mso-position-vertical-relative:text;mso-width-percent:0;mso-height-percent:0;mso-width-relative:page;mso-height-relative:page" o:gfxdata="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">
                 <v:stroke endarrow="block"/>
@@ -5368,7 +5298,7 @@
         <mc:AlternateContent>
           <mc:Choice Requires="wps">
             <w:drawing>
-              <wp:anchor distT="0" distB="0" distL="114300" distR="114300" simplePos="0" relativeHeight="251629568" behindDoc="0" locked="0" layoutInCell="1" allowOverlap="1">
+              <wp:anchor distT="0" distB="0" distL="114300" distR="114300" simplePos="0" relativeHeight="251629568" behindDoc="0" locked="0" layoutInCell="1" allowOverlap="1" wp14:anchorId="37054F0D" wp14:editId="61B68747">
                 <wp:simplePos x="0" y="0"/>
                 <wp:positionH relativeFrom="column">
                   <wp:posOffset>3810635</wp:posOffset>
@@ -5427,7 +5357,7 @@
               </wp:anchor>
             </w:drawing>
           </mc:Choice>
-          <mc:Fallback xmlns:w16cid="http://schemas.microsoft.com/office/word/2016/wordml/cid" xmlns:am3d="http://schemas.microsoft.com/office/drawing/2017/model3d" xmlns:aink="http://schemas.microsoft.com/office/drawing/2016/ink" xmlns:cx8="http://schemas.microsoft.com/office/drawing/2016/5/14/chartex" xmlns:cx7="http://schemas.microsoft.com/office/drawing/2016/5/13/chartex" xmlns:cx6="http://schemas.microsoft.com/office/drawing/2016/5/12/chartex" xmlns:cx5="http://schemas.microsoft.com/office/drawing/2016/5/11/chartex" xmlns:cx4="http://schemas.microsoft.com/office/drawing/2016/5/10/chartex" xmlns:cx3="http://schemas.microsoft.com/office/drawing/2016/5/9/chartex" xmlns:cx2="http://schemas.microsoft.com/office/drawing/2015/10/21/chartex">
+          <mc:Fallback>
             <w:pict>
               <v:shape w14:anchorId="717EA472" id="AutoShape 61" o:spid="_x0000_s1026" type="#_x0000_t32" style="position:absolute;margin-left:300.05pt;margin-top:.9pt;width:.05pt;height:17.45pt;flip:y;z-index:251629568;visibility:visible;mso-wrap-style:square;mso-width-percent:0;mso-height-percent:0;mso-wrap-distance-left:9pt;mso-wrap-distance-top:0;mso-wrap-distance-right:9pt;mso-wrap-distance-bottom:0;mso-position-horizontal:absolute;mso-position-horizontal-relative:text;mso-position-vertical:absolute;mso-position-vertical-relative:text;mso-width-percent:0;mso-height-percent:0;mso-width-relative:page;mso-height-relative:page" o:gfxdata="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">
                 <v:stroke endarrow="block"/>
@@ -5443,7 +5373,7 @@
         <mc:AlternateContent>
           <mc:Choice Requires="wps">
             <w:drawing>
-              <wp:anchor distT="0" distB="0" distL="114300" distR="114300" simplePos="0" relativeHeight="251632640" behindDoc="0" locked="0" layoutInCell="1" allowOverlap="1">
+              <wp:anchor distT="0" distB="0" distL="114300" distR="114300" simplePos="0" relativeHeight="251632640" behindDoc="0" locked="0" layoutInCell="1" allowOverlap="1" wp14:anchorId="32709BAA" wp14:editId="25109FAD">
                 <wp:simplePos x="0" y="0"/>
                 <wp:positionH relativeFrom="column">
                   <wp:posOffset>4046220</wp:posOffset>
@@ -5502,7 +5432,7 @@
               </wp:anchor>
             </w:drawing>
           </mc:Choice>
-          <mc:Fallback xmlns:w16cid="http://schemas.microsoft.com/office/word/2016/wordml/cid" xmlns:am3d="http://schemas.microsoft.com/office/drawing/2017/model3d" xmlns:aink="http://schemas.microsoft.com/office/drawing/2016/ink" xmlns:cx8="http://schemas.microsoft.com/office/drawing/2016/5/14/chartex" xmlns:cx7="http://schemas.microsoft.com/office/drawing/2016/5/13/chartex" xmlns:cx6="http://schemas.microsoft.com/office/drawing/2016/5/12/chartex" xmlns:cx5="http://schemas.microsoft.com/office/drawing/2016/5/11/chartex" xmlns:cx4="http://schemas.microsoft.com/office/drawing/2016/5/10/chartex" xmlns:cx3="http://schemas.microsoft.com/office/drawing/2016/5/9/chartex" xmlns:cx2="http://schemas.microsoft.com/office/drawing/2015/10/21/chartex">
+          <mc:Fallback>
             <w:pict>
               <v:shape w14:anchorId="5A1B092C" id="AutoShape 64" o:spid="_x0000_s1026" type="#_x0000_t32" style="position:absolute;margin-left:318.6pt;margin-top:1.45pt;width:.05pt;height:40.3pt;flip:y;z-index:251632640;visibility:visible;mso-wrap-style:square;mso-width-percent:0;mso-height-percent:0;mso-wrap-distance-left:9pt;mso-wrap-distance-top:0;mso-wrap-distance-right:9pt;mso-wrap-distance-bottom:0;mso-position-horizontal:absolute;mso-position-horizontal-relative:text;mso-position-vertical:absolute;mso-position-vertical-relative:text;mso-width-percent:0;mso-height-percent:0;mso-width-relative:page;mso-height-relative:page" o:gfxdata="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">
                 <v:stroke endarrow="block"/>
@@ -5526,7 +5456,7 @@
         <mc:AlternateContent>
           <mc:Choice Requires="wps">
             <w:drawing>
-              <wp:anchor distT="0" distB="0" distL="114300" distR="114300" simplePos="0" relativeHeight="251630592" behindDoc="0" locked="0" layoutInCell="1" allowOverlap="1">
+              <wp:anchor distT="0" distB="0" distL="114300" distR="114300" simplePos="0" relativeHeight="251630592" behindDoc="0" locked="0" layoutInCell="1" allowOverlap="1" wp14:anchorId="09CA7E4D" wp14:editId="385C0A45">
                 <wp:simplePos x="0" y="0"/>
                 <wp:positionH relativeFrom="column">
                   <wp:posOffset>2194560</wp:posOffset>
@@ -5585,7 +5515,7 @@
               </wp:anchor>
             </w:drawing>
           </mc:Choice>
-          <mc:Fallback xmlns:w16cid="http://schemas.microsoft.com/office/word/2016/wordml/cid" xmlns:am3d="http://schemas.microsoft.com/office/drawing/2017/model3d" xmlns:aink="http://schemas.microsoft.com/office/drawing/2016/ink" xmlns:cx8="http://schemas.microsoft.com/office/drawing/2016/5/14/chartex" xmlns:cx7="http://schemas.microsoft.com/office/drawing/2016/5/13/chartex" xmlns:cx6="http://schemas.microsoft.com/office/drawing/2016/5/12/chartex" xmlns:cx5="http://schemas.microsoft.com/office/drawing/2016/5/11/chartex" xmlns:cx4="http://schemas.microsoft.com/office/drawing/2016/5/10/chartex" xmlns:cx3="http://schemas.microsoft.com/office/drawing/2016/5/9/chartex" xmlns:cx2="http://schemas.microsoft.com/office/drawing/2015/10/21/chartex">
+          <mc:Fallback>
             <w:pict>
               <v:shape w14:anchorId="4A0816F5" id="AutoShape 62" o:spid="_x0000_s1026" type="#_x0000_t32" style="position:absolute;margin-left:172.8pt;margin-top:4.9pt;width:127.2pt;height:.05pt;z-index:251630592;visibility:visible;mso-wrap-style:square;mso-width-percent:0;mso-height-percent:0;mso-wrap-distance-left:9pt;mso-wrap-distance-top:0;mso-wrap-distance-right:9pt;mso-wrap-distance-bottom:0;mso-position-horizontal:absolute;mso-position-horizontal-relative:text;mso-position-vertical:absolute;mso-position-vertical-relative:text;mso-width-percent:0;mso-height-percent:0;mso-width-relative:page;mso-height-relative:page" o:gfxdata="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"/>
             </w:pict>
@@ -5599,7 +5529,7 @@
         <mc:AlternateContent>
           <mc:Choice Requires="wps">
             <w:drawing>
-              <wp:anchor distT="0" distB="0" distL="114300" distR="114300" simplePos="0" relativeHeight="251626496" behindDoc="0" locked="0" layoutInCell="1" allowOverlap="1">
+              <wp:anchor distT="0" distB="0" distL="114300" distR="114300" simplePos="0" relativeHeight="251626496" behindDoc="0" locked="0" layoutInCell="1" allowOverlap="1" wp14:anchorId="3E02B8AE" wp14:editId="0973CD39">
                 <wp:simplePos x="0" y="0"/>
                 <wp:positionH relativeFrom="column">
                   <wp:posOffset>2118360</wp:posOffset>
@@ -5722,7 +5652,7 @@
         <mc:AlternateContent>
           <mc:Choice Requires="wps">
             <w:drawing>
-              <wp:anchor distT="0" distB="0" distL="114300" distR="114300" simplePos="0" relativeHeight="251633664" behindDoc="0" locked="0" layoutInCell="1" allowOverlap="1">
+              <wp:anchor distT="0" distB="0" distL="114300" distR="114300" simplePos="0" relativeHeight="251633664" behindDoc="0" locked="0" layoutInCell="1" allowOverlap="1" wp14:anchorId="3A94A74C" wp14:editId="73E2F329">
                 <wp:simplePos x="0" y="0"/>
                 <wp:positionH relativeFrom="column">
                   <wp:posOffset>1950720</wp:posOffset>
@@ -5781,7 +5711,7 @@
               </wp:anchor>
             </w:drawing>
           </mc:Choice>
-          <mc:Fallback xmlns:w16cid="http://schemas.microsoft.com/office/word/2016/wordml/cid" xmlns:am3d="http://schemas.microsoft.com/office/drawing/2017/model3d" xmlns:aink="http://schemas.microsoft.com/office/drawing/2016/ink" xmlns:cx8="http://schemas.microsoft.com/office/drawing/2016/5/14/chartex" xmlns:cx7="http://schemas.microsoft.com/office/drawing/2016/5/13/chartex" xmlns:cx6="http://schemas.microsoft.com/office/drawing/2016/5/12/chartex" xmlns:cx5="http://schemas.microsoft.com/office/drawing/2016/5/11/chartex" xmlns:cx4="http://schemas.microsoft.com/office/drawing/2016/5/10/chartex" xmlns:cx3="http://schemas.microsoft.com/office/drawing/2016/5/9/chartex" xmlns:cx2="http://schemas.microsoft.com/office/drawing/2015/10/21/chartex">
+          <mc:Fallback>
             <w:pict>
               <v:shape w14:anchorId="7297F825" id="AutoShape 65" o:spid="_x0000_s1026" type="#_x0000_t32" style="position:absolute;margin-left:153.6pt;margin-top:14.1pt;width:165pt;height:0;z-index:251633664;visibility:visible;mso-wrap-style:square;mso-width-percent:0;mso-height-percent:0;mso-wrap-distance-left:9pt;mso-wrap-distance-top:0;mso-wrap-distance-right:9pt;mso-wrap-distance-bottom:0;mso-position-horizontal:absolute;mso-position-horizontal-relative:text;mso-position-vertical:absolute;mso-position-vertical-relative:text;mso-width-percent:0;mso-height-percent:0;mso-width-relative:page;mso-height-relative:page" o:gfxdata="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"/>
             </w:pict>
@@ -5850,7 +5780,6 @@
         <w:spacing w:after="120"/>
         <w:ind w:left="360"/>
       </w:pPr>
-      <w:proofErr w:type="gramStart"/>
       <w:r>
         <w:rPr>
           <w:b/>
@@ -5861,11 +5790,7 @@
         <w:t>BA</w:t>
       </w:r>
       <w:r>
-        <w:t xml:space="preserve"> :</w:t>
-      </w:r>
-      <w:proofErr w:type="gramEnd"/>
-      <w:r>
-        <w:t xml:space="preserve"> 3</w:t>
+        <w:t xml:space="preserve"> : 3</w:t>
       </w:r>
       <w:r>
         <w:rPr>
@@ -5909,11 +5834,11 @@
         <w:rPr>
           <w:position w:val="-50"/>
         </w:rPr>
-        <w:object w:dxaOrig="420" w:dyaOrig="1120">
-          <v:shape id="_x0000_i1100" type="#_x0000_t75" style="width:21pt;height:56.25pt" o:ole="">
+        <w:object w:dxaOrig="420" w:dyaOrig="1120" w14:anchorId="649762F4">
+          <v:shape id="_x0000_i1100" type="#_x0000_t75" style="width:21pt;height:56.1pt" o:ole="">
             <v:imagedata r:id="rId160" o:title=""/>
           </v:shape>
-          <o:OLEObject Type="Embed" ProgID="Equation.DSMT4" ShapeID="_x0000_i1100" DrawAspect="Content" ObjectID="_1610368730" r:id="rId161"/>
+          <o:OLEObject Type="Embed" ProgID="Equation.DSMT4" ShapeID="_x0000_i1100" DrawAspect="Content" ObjectID="_1654270353" r:id="rId161"/>
         </w:object>
       </w:r>
       <w:r>
@@ -5923,11 +5848,11 @@
         <w:rPr>
           <w:position w:val="-14"/>
         </w:rPr>
-        <w:object w:dxaOrig="1040" w:dyaOrig="400">
-          <v:shape id="_x0000_i1101" type="#_x0000_t75" style="width:51.75pt;height:20.25pt" o:ole="">
+        <w:object w:dxaOrig="1040" w:dyaOrig="400" w14:anchorId="1EBC1C9C">
+          <v:shape id="_x0000_i1101" type="#_x0000_t75" style="width:51.6pt;height:20.4pt" o:ole="">
             <v:imagedata r:id="rId162" o:title=""/>
           </v:shape>
-          <o:OLEObject Type="Embed" ProgID="Equation.DSMT4" ShapeID="_x0000_i1101" DrawAspect="Content" ObjectID="_1610368731" r:id="rId163"/>
+          <o:OLEObject Type="Embed" ProgID="Equation.DSMT4" ShapeID="_x0000_i1101" DrawAspect="Content" ObjectID="_1654270354" r:id="rId163"/>
         </w:object>
       </w:r>
       <w:r>
@@ -5940,11 +5865,11 @@
         <w:rPr>
           <w:position w:val="-48"/>
         </w:rPr>
-        <w:object w:dxaOrig="2060" w:dyaOrig="1080">
-          <v:shape id="_x0000_i1102" type="#_x0000_t75" style="width:102.75pt;height:54pt" o:ole="">
+        <w:object w:dxaOrig="2060" w:dyaOrig="1080" w14:anchorId="31A24AB7">
+          <v:shape id="_x0000_i1102" type="#_x0000_t75" style="width:102.9pt;height:54pt" o:ole="">
             <v:imagedata r:id="rId164" o:title=""/>
           </v:shape>
-          <o:OLEObject Type="Embed" ProgID="Equation.DSMT4" ShapeID="_x0000_i1102" DrawAspect="Content" ObjectID="_1610368732" r:id="rId165"/>
+          <o:OLEObject Type="Embed" ProgID="Equation.DSMT4" ShapeID="_x0000_i1102" DrawAspect="Content" ObjectID="_1654270355" r:id="rId165"/>
         </w:object>
       </w:r>
     </w:p>
@@ -5966,11 +5891,11 @@
         <w:rPr>
           <w:position w:val="-50"/>
         </w:rPr>
-        <w:object w:dxaOrig="1500" w:dyaOrig="1120">
-          <v:shape id="_x0000_i1103" type="#_x0000_t75" style="width:75pt;height:56.25pt" o:ole="">
+        <w:object w:dxaOrig="1500" w:dyaOrig="1120" w14:anchorId="3A19113E">
+          <v:shape id="_x0000_i1103" type="#_x0000_t75" style="width:75pt;height:56.1pt" o:ole="">
             <v:imagedata r:id="rId166" o:title=""/>
           </v:shape>
-          <o:OLEObject Type="Embed" ProgID="Equation.DSMT4" ShapeID="_x0000_i1103" DrawAspect="Content" ObjectID="_1610368733" r:id="rId167"/>
+          <o:OLEObject Type="Embed" ProgID="Equation.DSMT4" ShapeID="_x0000_i1103" DrawAspect="Content" ObjectID="_1654270356" r:id="rId167"/>
         </w:object>
       </w:r>
     </w:p>
@@ -6012,11 +5937,11 @@
         <w:rPr>
           <w:position w:val="-30"/>
         </w:rPr>
-        <w:object w:dxaOrig="3600" w:dyaOrig="720">
+        <w:object w:dxaOrig="3600" w:dyaOrig="720" w14:anchorId="6EB74B4A">
           <v:shape id="_x0000_i1104" type="#_x0000_t75" style="width:180pt;height:36pt" o:ole="">
             <v:imagedata r:id="rId168" o:title=""/>
           </v:shape>
-          <o:OLEObject Type="Embed" ProgID="Equation.DSMT4" ShapeID="_x0000_i1104" DrawAspect="Content" ObjectID="_1610368734" r:id="rId169"/>
+          <o:OLEObject Type="Embed" ProgID="Equation.DSMT4" ShapeID="_x0000_i1104" DrawAspect="Content" ObjectID="_1654270357" r:id="rId169"/>
         </w:object>
       </w:r>
       <w:r>
@@ -6101,11 +6026,11 @@
           <w:position w:val="-30"/>
           <w:szCs w:val="24"/>
         </w:rPr>
-        <w:object w:dxaOrig="2920" w:dyaOrig="720">
-          <v:shape id="_x0000_i1105" type="#_x0000_t75" style="width:146.25pt;height:36pt" o:ole="">
+        <w:object w:dxaOrig="2920" w:dyaOrig="720" w14:anchorId="08D058F0">
+          <v:shape id="_x0000_i1105" type="#_x0000_t75" style="width:146.4pt;height:36pt" o:ole="">
             <v:imagedata r:id="rId170" o:title=""/>
           </v:shape>
-          <o:OLEObject Type="Embed" ProgID="Equation.DSMT4" ShapeID="_x0000_i1105" DrawAspect="Content" ObjectID="_1610368735" r:id="rId171"/>
+          <o:OLEObject Type="Embed" ProgID="Equation.DSMT4" ShapeID="_x0000_i1105" DrawAspect="Content" ObjectID="_1654270358" r:id="rId171"/>
         </w:object>
       </w:r>
       <w:r>
@@ -6167,11 +6092,11 @@
         <w:rPr>
           <w:position w:val="-30"/>
         </w:rPr>
-        <w:object w:dxaOrig="5560" w:dyaOrig="720">
-          <v:shape id="_x0000_i1106" type="#_x0000_t75" style="width:278.25pt;height:36pt" o:ole="">
+        <w:object w:dxaOrig="5560" w:dyaOrig="720" w14:anchorId="3BF096D3">
+          <v:shape id="_x0000_i1106" type="#_x0000_t75" style="width:278.4pt;height:36pt" o:ole="">
             <v:imagedata r:id="rId172" o:title=""/>
           </v:shape>
-          <o:OLEObject Type="Embed" ProgID="Equation.DSMT4" ShapeID="_x0000_i1106" DrawAspect="Content" ObjectID="_1610368736" r:id="rId173"/>
+          <o:OLEObject Type="Embed" ProgID="Equation.DSMT4" ShapeID="_x0000_i1106" DrawAspect="Content" ObjectID="_1654270359" r:id="rId173"/>
         </w:object>
       </w:r>
     </w:p>
@@ -6199,11 +6124,11 @@
         <w:rPr>
           <w:position w:val="-30"/>
         </w:rPr>
-        <w:object w:dxaOrig="1620" w:dyaOrig="720">
+        <w:object w:dxaOrig="1620" w:dyaOrig="720" w14:anchorId="17D6F9DE">
           <v:shape id="_x0000_i1107" type="#_x0000_t75" style="width:81pt;height:36pt" o:ole="">
             <v:imagedata r:id="rId174" o:title=""/>
           </v:shape>
-          <o:OLEObject Type="Embed" ProgID="Equation.DSMT4" ShapeID="_x0000_i1107" DrawAspect="Content" ObjectID="_1610368737" r:id="rId175"/>
+          <o:OLEObject Type="Embed" ProgID="Equation.DSMT4" ShapeID="_x0000_i1107" DrawAspect="Content" ObjectID="_1654270360" r:id="rId175"/>
         </w:object>
       </w:r>
     </w:p>
@@ -6229,11 +6154,11 @@
           <w:position w:val="-30"/>
           <w:szCs w:val="24"/>
         </w:rPr>
-        <w:object w:dxaOrig="2820" w:dyaOrig="720">
+        <w:object w:dxaOrig="2820" w:dyaOrig="720" w14:anchorId="2D3C6BA1">
           <v:shape id="_x0000_i1108" type="#_x0000_t75" style="width:141pt;height:36pt" o:ole="">
             <v:imagedata r:id="rId176" o:title=""/>
           </v:shape>
-          <o:OLEObject Type="Embed" ProgID="Equation.DSMT4" ShapeID="_x0000_i1108" DrawAspect="Content" ObjectID="_1610368738" r:id="rId177"/>
+          <o:OLEObject Type="Embed" ProgID="Equation.DSMT4" ShapeID="_x0000_i1108" DrawAspect="Content" ObjectID="_1654270361" r:id="rId177"/>
         </w:object>
       </w:r>
       <w:r>
@@ -6386,11 +6311,11 @@
         <w:rPr>
           <w:position w:val="-4"/>
         </w:rPr>
-        <w:object w:dxaOrig="1420" w:dyaOrig="260">
-          <v:shape id="_x0000_i1109" type="#_x0000_t75" style="width:71.25pt;height:12.75pt" o:ole="">
+        <w:object w:dxaOrig="1420" w:dyaOrig="260" w14:anchorId="01F9B8E3">
+          <v:shape id="_x0000_i1109" type="#_x0000_t75" style="width:71.4pt;height:12.9pt" o:ole="">
             <v:imagedata r:id="rId178" o:title=""/>
           </v:shape>
-          <o:OLEObject Type="Embed" ProgID="Equation.DSMT4" ShapeID="_x0000_i1109" DrawAspect="Content" ObjectID="_1610368739" r:id="rId179"/>
+          <o:OLEObject Type="Embed" ProgID="Equation.DSMT4" ShapeID="_x0000_i1109" DrawAspect="Content" ObjectID="_1654270362" r:id="rId179"/>
         </w:object>
       </w:r>
       <w:r>
@@ -6421,11 +6346,11 @@
         <w:rPr>
           <w:position w:val="-10"/>
         </w:rPr>
-        <w:object w:dxaOrig="2540" w:dyaOrig="320">
-          <v:shape id="_x0000_i1110" type="#_x0000_t75" style="width:126.75pt;height:15.75pt" o:ole="">
+        <w:object w:dxaOrig="2540" w:dyaOrig="320" w14:anchorId="6436952F">
+          <v:shape id="_x0000_i1110" type="#_x0000_t75" style="width:126.6pt;height:15.6pt" o:ole="">
             <v:imagedata r:id="rId180" o:title=""/>
           </v:shape>
-          <o:OLEObject Type="Embed" ProgID="Equation.DSMT4" ShapeID="_x0000_i1110" DrawAspect="Content" ObjectID="_1610368740" r:id="rId181"/>
+          <o:OLEObject Type="Embed" ProgID="Equation.DSMT4" ShapeID="_x0000_i1110" DrawAspect="Content" ObjectID="_1654270363" r:id="rId181"/>
         </w:object>
       </w:r>
       <w:r>
@@ -6459,11 +6384,11 @@
         <w:rPr>
           <w:position w:val="-10"/>
         </w:rPr>
-        <w:object w:dxaOrig="1340" w:dyaOrig="320">
-          <v:shape id="_x0000_i1111" type="#_x0000_t75" style="width:66.75pt;height:15.75pt" o:ole="">
+        <w:object w:dxaOrig="1340" w:dyaOrig="320" w14:anchorId="1D06192D">
+          <v:shape id="_x0000_i1111" type="#_x0000_t75" style="width:66.6pt;height:15.6pt" o:ole="">
             <v:imagedata r:id="rId182" o:title=""/>
           </v:shape>
-          <o:OLEObject Type="Embed" ProgID="Equation.DSMT4" ShapeID="_x0000_i1111" DrawAspect="Content" ObjectID="_1610368741" r:id="rId183"/>
+          <o:OLEObject Type="Embed" ProgID="Equation.DSMT4" ShapeID="_x0000_i1111" DrawAspect="Content" ObjectID="_1654270364" r:id="rId183"/>
         </w:object>
       </w:r>
       <w:r>
@@ -6519,11 +6444,11 @@
         <w:rPr>
           <w:position w:val="-10"/>
         </w:rPr>
-        <w:object w:dxaOrig="1900" w:dyaOrig="320">
-          <v:shape id="_x0000_i1112" type="#_x0000_t75" style="width:95.25pt;height:15.75pt" o:ole="">
+        <w:object w:dxaOrig="1900" w:dyaOrig="320" w14:anchorId="0E008973">
+          <v:shape id="_x0000_i1112" type="#_x0000_t75" style="width:95.4pt;height:15.6pt" o:ole="">
             <v:imagedata r:id="rId184" o:title=""/>
           </v:shape>
-          <o:OLEObject Type="Embed" ProgID="Equation.DSMT4" ShapeID="_x0000_i1112" DrawAspect="Content" ObjectID="_1610368742" r:id="rId185"/>
+          <o:OLEObject Type="Embed" ProgID="Equation.DSMT4" ShapeID="_x0000_i1112" DrawAspect="Content" ObjectID="_1654270365" r:id="rId185"/>
         </w:object>
       </w:r>
       <w:r>
@@ -6560,11 +6485,11 @@
         <w:rPr>
           <w:position w:val="-10"/>
         </w:rPr>
-        <w:object w:dxaOrig="1760" w:dyaOrig="320">
-          <v:shape id="_x0000_i1113" type="#_x0000_t75" style="width:87.75pt;height:15.75pt" o:ole="">
+        <w:object w:dxaOrig="1760" w:dyaOrig="320" w14:anchorId="45A5B9CC">
+          <v:shape id="_x0000_i1113" type="#_x0000_t75" style="width:87.6pt;height:15.6pt" o:ole="">
             <v:imagedata r:id="rId186" o:title=""/>
           </v:shape>
-          <o:OLEObject Type="Embed" ProgID="Equation.DSMT4" ShapeID="_x0000_i1113" DrawAspect="Content" ObjectID="_1610368743" r:id="rId187"/>
+          <o:OLEObject Type="Embed" ProgID="Equation.DSMT4" ShapeID="_x0000_i1113" DrawAspect="Content" ObjectID="_1654270366" r:id="rId187"/>
         </w:object>
       </w:r>
       <w:r>
@@ -6598,11 +6523,11 @@
         <w:rPr>
           <w:position w:val="-6"/>
         </w:rPr>
-        <w:object w:dxaOrig="1740" w:dyaOrig="279">
-          <v:shape id="_x0000_i1114" type="#_x0000_t75" style="width:87pt;height:14.25pt" o:ole="">
+        <w:object w:dxaOrig="1740" w:dyaOrig="279" w14:anchorId="01D5A9B8">
+          <v:shape id="_x0000_i1114" type="#_x0000_t75" style="width:87pt;height:14.4pt" o:ole="">
             <v:imagedata r:id="rId188" o:title=""/>
           </v:shape>
-          <o:OLEObject Type="Embed" ProgID="Equation.DSMT4" ShapeID="_x0000_i1114" DrawAspect="Content" ObjectID="_1610368744" r:id="rId189"/>
+          <o:OLEObject Type="Embed" ProgID="Equation.DSMT4" ShapeID="_x0000_i1114" DrawAspect="Content" ObjectID="_1654270367" r:id="rId189"/>
         </w:object>
       </w:r>
       <w:r>
@@ -6639,11 +6564,11 @@
         <w:rPr>
           <w:position w:val="-10"/>
         </w:rPr>
-        <w:object w:dxaOrig="2400" w:dyaOrig="320">
-          <v:shape id="_x0000_i1115" type="#_x0000_t75" style="width:120pt;height:15.75pt" o:ole="">
+        <w:object w:dxaOrig="2400" w:dyaOrig="320" w14:anchorId="7CDCACD1">
+          <v:shape id="_x0000_i1115" type="#_x0000_t75" style="width:120pt;height:15.6pt" o:ole="">
             <v:imagedata r:id="rId190" o:title=""/>
           </v:shape>
-          <o:OLEObject Type="Embed" ProgID="Equation.DSMT4" ShapeID="_x0000_i1115" DrawAspect="Content" ObjectID="_1610368745" r:id="rId191"/>
+          <o:OLEObject Type="Embed" ProgID="Equation.DSMT4" ShapeID="_x0000_i1115" DrawAspect="Content" ObjectID="_1654270368" r:id="rId191"/>
         </w:object>
       </w:r>
       <w:r>
@@ -6715,11 +6640,11 @@
         <w:rPr>
           <w:position w:val="-10"/>
         </w:rPr>
-        <w:object w:dxaOrig="1640" w:dyaOrig="320">
-          <v:shape id="_x0000_i1116" type="#_x0000_t75" style="width:81.75pt;height:15.75pt" o:ole="">
+        <w:object w:dxaOrig="1640" w:dyaOrig="320" w14:anchorId="38DEB7E1">
+          <v:shape id="_x0000_i1116" type="#_x0000_t75" style="width:81.9pt;height:15.6pt" o:ole="">
             <v:imagedata r:id="rId192" o:title=""/>
           </v:shape>
-          <o:OLEObject Type="Embed" ProgID="Equation.DSMT4" ShapeID="_x0000_i1116" DrawAspect="Content" ObjectID="_1610368746" r:id="rId193"/>
+          <o:OLEObject Type="Embed" ProgID="Equation.DSMT4" ShapeID="_x0000_i1116" DrawAspect="Content" ObjectID="_1654270369" r:id="rId193"/>
         </w:object>
       </w:r>
       <w:r>
@@ -6759,11 +6684,11 @@
         <w:rPr>
           <w:position w:val="-10"/>
         </w:rPr>
-        <w:object w:dxaOrig="2100" w:dyaOrig="320">
-          <v:shape id="_x0000_i1117" type="#_x0000_t75" style="width:105pt;height:15.75pt" o:ole="">
+        <w:object w:dxaOrig="2100" w:dyaOrig="320" w14:anchorId="5340F726">
+          <v:shape id="_x0000_i1117" type="#_x0000_t75" style="width:105pt;height:15.6pt" o:ole="">
             <v:imagedata r:id="rId194" o:title=""/>
           </v:shape>
-          <o:OLEObject Type="Embed" ProgID="Equation.DSMT4" ShapeID="_x0000_i1117" DrawAspect="Content" ObjectID="_1610368747" r:id="rId195"/>
+          <o:OLEObject Type="Embed" ProgID="Equation.DSMT4" ShapeID="_x0000_i1117" DrawAspect="Content" ObjectID="_1654270370" r:id="rId195"/>
         </w:object>
       </w:r>
       <w:r>
@@ -6797,11 +6722,11 @@
         <w:rPr>
           <w:position w:val="-10"/>
         </w:rPr>
-        <w:object w:dxaOrig="2020" w:dyaOrig="320">
-          <v:shape id="_x0000_i1118" type="#_x0000_t75" style="width:101.25pt;height:15.75pt" o:ole="">
+        <w:object w:dxaOrig="2020" w:dyaOrig="320" w14:anchorId="7E56406C">
+          <v:shape id="_x0000_i1118" type="#_x0000_t75" style="width:101.1pt;height:15.6pt" o:ole="">
             <v:imagedata r:id="rId196" o:title=""/>
           </v:shape>
-          <o:OLEObject Type="Embed" ProgID="Equation.DSMT4" ShapeID="_x0000_i1118" DrawAspect="Content" ObjectID="_1610368748" r:id="rId197"/>
+          <o:OLEObject Type="Embed" ProgID="Equation.DSMT4" ShapeID="_x0000_i1118" DrawAspect="Content" ObjectID="_1654270371" r:id="rId197"/>
         </w:object>
       </w:r>
       <w:r>
@@ -6972,11 +6897,11 @@
         <w:rPr>
           <w:position w:val="-30"/>
         </w:rPr>
-        <w:object w:dxaOrig="2100" w:dyaOrig="720">
+        <w:object w:dxaOrig="2100" w:dyaOrig="720" w14:anchorId="4DF26459">
           <v:shape id="_x0000_i1119" type="#_x0000_t75" style="width:105pt;height:36pt" o:ole="">
             <v:imagedata r:id="rId198" o:title=""/>
           </v:shape>
-          <o:OLEObject Type="Embed" ProgID="Equation.DSMT4" ShapeID="_x0000_i1119" DrawAspect="Content" ObjectID="_1610368749" r:id="rId199"/>
+          <o:OLEObject Type="Embed" ProgID="Equation.DSMT4" ShapeID="_x0000_i1119" DrawAspect="Content" ObjectID="_1654270372" r:id="rId199"/>
         </w:object>
       </w:r>
     </w:p>
@@ -6998,11 +6923,11 @@
           <w:rFonts w:cs="Times New Roman"/>
           <w:position w:val="-30"/>
         </w:rPr>
-        <w:object w:dxaOrig="2240" w:dyaOrig="720">
-          <v:shape id="_x0000_i1120" type="#_x0000_t75" style="width:111.75pt;height:36pt" o:ole="">
+        <w:object w:dxaOrig="2240" w:dyaOrig="720" w14:anchorId="67008093">
+          <v:shape id="_x0000_i1120" type="#_x0000_t75" style="width:111.9pt;height:36pt" o:ole="">
             <v:imagedata r:id="rId200" o:title=""/>
           </v:shape>
-          <o:OLEObject Type="Embed" ProgID="Equation.DSMT4" ShapeID="_x0000_i1120" DrawAspect="Content" ObjectID="_1610368750" r:id="rId201"/>
+          <o:OLEObject Type="Embed" ProgID="Equation.DSMT4" ShapeID="_x0000_i1120" DrawAspect="Content" ObjectID="_1654270373" r:id="rId201"/>
         </w:object>
       </w:r>
     </w:p>
@@ -7024,11 +6949,11 @@
           <w:rFonts w:cs="Times New Roman"/>
           <w:position w:val="-50"/>
         </w:rPr>
-        <w:object w:dxaOrig="3240" w:dyaOrig="1120">
-          <v:shape id="_x0000_i1121" type="#_x0000_t75" style="width:162pt;height:56.25pt" o:ole="">
+        <w:object w:dxaOrig="3240" w:dyaOrig="1120" w14:anchorId="195163DE">
+          <v:shape id="_x0000_i1121" type="#_x0000_t75" style="width:162pt;height:56.1pt" o:ole="">
             <v:imagedata r:id="rId202" o:title=""/>
           </v:shape>
-          <o:OLEObject Type="Embed" ProgID="Equation.DSMT4" ShapeID="_x0000_i1121" DrawAspect="Content" ObjectID="_1610368751" r:id="rId203"/>
+          <o:OLEObject Type="Embed" ProgID="Equation.DSMT4" ShapeID="_x0000_i1121" DrawAspect="Content" ObjectID="_1654270374" r:id="rId203"/>
         </w:object>
       </w:r>
     </w:p>
@@ -7050,11 +6975,11 @@
           <w:rFonts w:cs="Times New Roman"/>
           <w:position w:val="-30"/>
         </w:rPr>
-        <w:object w:dxaOrig="5060" w:dyaOrig="720">
-          <v:shape id="_x0000_i1122" type="#_x0000_t75" style="width:252.75pt;height:36pt" o:ole="">
+        <w:object w:dxaOrig="5060" w:dyaOrig="720" w14:anchorId="6270F4AB">
+          <v:shape id="_x0000_i1122" type="#_x0000_t75" style="width:252.6pt;height:36pt" o:ole="">
             <v:imagedata r:id="rId204" o:title=""/>
           </v:shape>
-          <o:OLEObject Type="Embed" ProgID="Equation.DSMT4" ShapeID="_x0000_i1122" DrawAspect="Content" ObjectID="_1610368752" r:id="rId205"/>
+          <o:OLEObject Type="Embed" ProgID="Equation.DSMT4" ShapeID="_x0000_i1122" DrawAspect="Content" ObjectID="_1654270375" r:id="rId205"/>
         </w:object>
       </w:r>
     </w:p>
@@ -7075,11 +7000,11 @@
         <w:rPr>
           <w:position w:val="-30"/>
         </w:rPr>
-        <w:object w:dxaOrig="5740" w:dyaOrig="720">
-          <v:shape id="_x0000_i1123" type="#_x0000_t75" style="width:287.25pt;height:36pt" o:ole="">
+        <w:object w:dxaOrig="5740" w:dyaOrig="720" w14:anchorId="226726BB">
+          <v:shape id="_x0000_i1123" type="#_x0000_t75" style="width:287.4pt;height:36pt" o:ole="">
             <v:imagedata r:id="rId206" o:title=""/>
           </v:shape>
-          <o:OLEObject Type="Embed" ProgID="Equation.DSMT4" ShapeID="_x0000_i1123" DrawAspect="Content" ObjectID="_1610368753" r:id="rId207"/>
+          <o:OLEObject Type="Embed" ProgID="Equation.DSMT4" ShapeID="_x0000_i1123" DrawAspect="Content" ObjectID="_1654270376" r:id="rId207"/>
         </w:object>
       </w:r>
     </w:p>
@@ -7100,11 +7025,11 @@
         <w:rPr>
           <w:position w:val="-30"/>
         </w:rPr>
-        <w:object w:dxaOrig="5440" w:dyaOrig="720">
-          <v:shape id="_x0000_i1124" type="#_x0000_t75" style="width:272.25pt;height:36pt" o:ole="">
+        <w:object w:dxaOrig="5440" w:dyaOrig="720" w14:anchorId="6A4588E8">
+          <v:shape id="_x0000_i1124" type="#_x0000_t75" style="width:272.4pt;height:36pt" o:ole="">
             <v:imagedata r:id="rId208" o:title=""/>
           </v:shape>
-          <o:OLEObject Type="Embed" ProgID="Equation.DSMT4" ShapeID="_x0000_i1124" DrawAspect="Content" ObjectID="_1610368754" r:id="rId209"/>
+          <o:OLEObject Type="Embed" ProgID="Equation.DSMT4" ShapeID="_x0000_i1124" DrawAspect="Content" ObjectID="_1654270377" r:id="rId209"/>
         </w:object>
       </w:r>
     </w:p>
@@ -7125,11 +7050,11 @@
         <w:rPr>
           <w:position w:val="-30"/>
         </w:rPr>
-        <w:object w:dxaOrig="6259" w:dyaOrig="720">
-          <v:shape id="_x0000_i1125" type="#_x0000_t75" style="width:312.75pt;height:36pt" o:ole="">
+        <w:object w:dxaOrig="6259" w:dyaOrig="720" w14:anchorId="08A2163C">
+          <v:shape id="_x0000_i1125" type="#_x0000_t75" style="width:312.6pt;height:36pt" o:ole="">
             <v:imagedata r:id="rId210" o:title=""/>
           </v:shape>
-          <o:OLEObject Type="Embed" ProgID="Equation.DSMT4" ShapeID="_x0000_i1125" DrawAspect="Content" ObjectID="_1610368755" r:id="rId211"/>
+          <o:OLEObject Type="Embed" ProgID="Equation.DSMT4" ShapeID="_x0000_i1125" DrawAspect="Content" ObjectID="_1654270378" r:id="rId211"/>
         </w:object>
       </w:r>
     </w:p>
@@ -7177,11 +7102,11 @@
           <w:rFonts w:cs="Times New Roman"/>
           <w:position w:val="-30"/>
         </w:rPr>
-        <w:object w:dxaOrig="1600" w:dyaOrig="720">
-          <v:shape id="_x0000_i1126" type="#_x0000_t75" style="width:80.25pt;height:36pt" o:ole="">
+        <w:object w:dxaOrig="1600" w:dyaOrig="720" w14:anchorId="4D3BA921">
+          <v:shape id="_x0000_i1126" type="#_x0000_t75" style="width:80.1pt;height:36pt" o:ole="">
             <v:imagedata r:id="rId212" o:title=""/>
           </v:shape>
-          <o:OLEObject Type="Embed" ProgID="Equation.DSMT4" ShapeID="_x0000_i1126" DrawAspect="Content" ObjectID="_1610368756" r:id="rId213"/>
+          <o:OLEObject Type="Embed" ProgID="Equation.DSMT4" ShapeID="_x0000_i1126" DrawAspect="Content" ObjectID="_1654270379" r:id="rId213"/>
         </w:object>
       </w:r>
       <w:r>
@@ -7195,11 +7120,11 @@
           <w:rFonts w:cs="Times New Roman"/>
           <w:position w:val="-30"/>
         </w:rPr>
-        <w:object w:dxaOrig="1880" w:dyaOrig="720">
-          <v:shape id="_x0000_i1127" type="#_x0000_t75" style="width:93.75pt;height:36pt" o:ole="">
+        <w:object w:dxaOrig="1880" w:dyaOrig="720" w14:anchorId="04D42CB6">
+          <v:shape id="_x0000_i1127" type="#_x0000_t75" style="width:93.6pt;height:36pt" o:ole="">
             <v:imagedata r:id="rId214" o:title=""/>
           </v:shape>
-          <o:OLEObject Type="Embed" ProgID="Equation.DSMT4" ShapeID="_x0000_i1127" DrawAspect="Content" ObjectID="_1610368757" r:id="rId215"/>
+          <o:OLEObject Type="Embed" ProgID="Equation.DSMT4" ShapeID="_x0000_i1127" DrawAspect="Content" ObjectID="_1654270380" r:id="rId215"/>
         </w:object>
       </w:r>
       <w:r>
@@ -7219,11 +7144,11 @@
           <w:rFonts w:cs="Times New Roman"/>
           <w:position w:val="-10"/>
         </w:rPr>
-        <w:object w:dxaOrig="1680" w:dyaOrig="340">
-          <v:shape id="_x0000_i1128" type="#_x0000_t75" style="width:84pt;height:17.25pt" o:ole="">
+        <w:object w:dxaOrig="1680" w:dyaOrig="340" w14:anchorId="5AC3EDCD">
+          <v:shape id="_x0000_i1128" type="#_x0000_t75" style="width:84pt;height:17.4pt" o:ole="">
             <v:imagedata r:id="rId216" o:title=""/>
           </v:shape>
-          <o:OLEObject Type="Embed" ProgID="Equation.DSMT4" ShapeID="_x0000_i1128" DrawAspect="Content" ObjectID="_1610368758" r:id="rId217"/>
+          <o:OLEObject Type="Embed" ProgID="Equation.DSMT4" ShapeID="_x0000_i1128" DrawAspect="Content" ObjectID="_1654270381" r:id="rId217"/>
         </w:object>
       </w:r>
     </w:p>
@@ -7259,11 +7184,11 @@
           <w:rFonts w:cs="Times New Roman"/>
           <w:position w:val="-30"/>
         </w:rPr>
-        <w:object w:dxaOrig="3060" w:dyaOrig="720">
+        <w:object w:dxaOrig="3060" w:dyaOrig="720" w14:anchorId="2986A758">
           <v:shape id="_x0000_i1129" type="#_x0000_t75" style="width:153pt;height:36pt" o:ole="">
             <v:imagedata r:id="rId218" o:title=""/>
           </v:shape>
-          <o:OLEObject Type="Embed" ProgID="Equation.DSMT4" ShapeID="_x0000_i1129" DrawAspect="Content" ObjectID="_1610368759" r:id="rId219"/>
+          <o:OLEObject Type="Embed" ProgID="Equation.DSMT4" ShapeID="_x0000_i1129" DrawAspect="Content" ObjectID="_1654270382" r:id="rId219"/>
         </w:object>
       </w:r>
       <w:r>
@@ -7289,11 +7214,11 @@
           <w:rFonts w:cs="Times New Roman"/>
           <w:position w:val="-6"/>
         </w:rPr>
-        <w:object w:dxaOrig="880" w:dyaOrig="279">
-          <v:shape id="_x0000_i1130" type="#_x0000_t75" style="width:44.25pt;height:14.25pt" o:ole="">
+        <w:object w:dxaOrig="880" w:dyaOrig="279" w14:anchorId="2DCE9497">
+          <v:shape id="_x0000_i1130" type="#_x0000_t75" style="width:44.4pt;height:14.4pt" o:ole="">
             <v:imagedata r:id="rId220" o:title=""/>
           </v:shape>
-          <o:OLEObject Type="Embed" ProgID="Equation.DSMT4" ShapeID="_x0000_i1130" DrawAspect="Content" ObjectID="_1610368760" r:id="rId221"/>
+          <o:OLEObject Type="Embed" ProgID="Equation.DSMT4" ShapeID="_x0000_i1130" DrawAspect="Content" ObjectID="_1654270383" r:id="rId221"/>
         </w:object>
       </w:r>
     </w:p>
@@ -7415,11 +7340,11 @@
                 <w:rFonts w:cs="Times New Roman"/>
                 <w:position w:val="-50"/>
               </w:rPr>
-              <w:object w:dxaOrig="1100" w:dyaOrig="1120">
-                <v:shape id="_x0000_i1131" type="#_x0000_t75" style="width:54.75pt;height:56.25pt" o:ole="">
+              <w:object w:dxaOrig="1100" w:dyaOrig="1120" w14:anchorId="6927327B">
+                <v:shape id="_x0000_i1131" type="#_x0000_t75" style="width:54.6pt;height:56.1pt" o:ole="">
                   <v:imagedata r:id="rId222" o:title=""/>
                 </v:shape>
-                <o:OLEObject Type="Embed" ProgID="Equation.DSMT4" ShapeID="_x0000_i1131" DrawAspect="Content" ObjectID="_1610368761" r:id="rId223"/>
+                <o:OLEObject Type="Embed" ProgID="Equation.DSMT4" ShapeID="_x0000_i1131" DrawAspect="Content" ObjectID="_1654270384" r:id="rId223"/>
               </w:object>
             </w:r>
           </w:p>
@@ -7441,11 +7366,11 @@
                 <w:rFonts w:cs="Times New Roman"/>
                 <w:position w:val="-30"/>
               </w:rPr>
-              <w:object w:dxaOrig="2000" w:dyaOrig="720">
-                <v:shape id="_x0000_i1132" type="#_x0000_t75" style="width:99.75pt;height:36pt" o:ole="">
+              <w:object w:dxaOrig="2000" w:dyaOrig="720" w14:anchorId="1FC8796B">
+                <v:shape id="_x0000_i1132" type="#_x0000_t75" style="width:99.9pt;height:36pt" o:ole="">
                   <v:imagedata r:id="rId224" o:title=""/>
                 </v:shape>
-                <o:OLEObject Type="Embed" ProgID="Equation.DSMT4" ShapeID="_x0000_i1132" DrawAspect="Content" ObjectID="_1610368762" r:id="rId225"/>
+                <o:OLEObject Type="Embed" ProgID="Equation.DSMT4" ShapeID="_x0000_i1132" DrawAspect="Content" ObjectID="_1654270385" r:id="rId225"/>
               </w:object>
             </w:r>
           </w:p>
@@ -7467,11 +7392,11 @@
                 <w:rFonts w:cs="Times New Roman"/>
                 <w:position w:val="-38"/>
               </w:rPr>
-              <w:object w:dxaOrig="1939" w:dyaOrig="880">
-                <v:shape id="_x0000_i1133" type="#_x0000_t75" style="width:96.75pt;height:44.25pt" o:ole="">
+              <w:object w:dxaOrig="1939" w:dyaOrig="880" w14:anchorId="68E6C474">
+                <v:shape id="_x0000_i1133" type="#_x0000_t75" style="width:96.9pt;height:44.4pt" o:ole="">
                   <v:imagedata r:id="rId226" o:title=""/>
                 </v:shape>
-                <o:OLEObject Type="Embed" ProgID="Equation.DSMT4" ShapeID="_x0000_i1133" DrawAspect="Content" ObjectID="_1610368763" r:id="rId227"/>
+                <o:OLEObject Type="Embed" ProgID="Equation.DSMT4" ShapeID="_x0000_i1133" DrawAspect="Content" ObjectID="_1654270386" r:id="rId227"/>
               </w:object>
             </w:r>
           </w:p>
@@ -7492,11 +7417,11 @@
               <w:rPr>
                 <w:position w:val="-30"/>
               </w:rPr>
-              <w:object w:dxaOrig="2040" w:dyaOrig="720">
+              <w:object w:dxaOrig="2040" w:dyaOrig="720" w14:anchorId="780B7406">
                 <v:shape id="_x0000_i1134" type="#_x0000_t75" style="width:102pt;height:36pt" o:ole="">
                   <v:imagedata r:id="rId228" o:title=""/>
                 </v:shape>
-                <o:OLEObject Type="Embed" ProgID="Equation.DSMT4" ShapeID="_x0000_i1134" DrawAspect="Content" ObjectID="_1610368764" r:id="rId229"/>
+                <o:OLEObject Type="Embed" ProgID="Equation.DSMT4" ShapeID="_x0000_i1134" DrawAspect="Content" ObjectID="_1654270387" r:id="rId229"/>
               </w:object>
             </w:r>
           </w:p>
@@ -7524,11 +7449,11 @@
                 <w:rFonts w:cs="Times New Roman"/>
                 <w:position w:val="-30"/>
               </w:rPr>
-              <w:object w:dxaOrig="2040" w:dyaOrig="720">
+              <w:object w:dxaOrig="2040" w:dyaOrig="720" w14:anchorId="6A6EFADF">
                 <v:shape id="_x0000_i1135" type="#_x0000_t75" style="width:102pt;height:36pt" o:ole="">
                   <v:imagedata r:id="rId230" o:title=""/>
                 </v:shape>
-                <o:OLEObject Type="Embed" ProgID="Equation.DSMT4" ShapeID="_x0000_i1135" DrawAspect="Content" ObjectID="_1610368765" r:id="rId231"/>
+                <o:OLEObject Type="Embed" ProgID="Equation.DSMT4" ShapeID="_x0000_i1135" DrawAspect="Content" ObjectID="_1654270388" r:id="rId231"/>
               </w:object>
             </w:r>
           </w:p>
@@ -7551,11 +7476,11 @@
                 <w:position w:val="-14"/>
                 <w:szCs w:val="24"/>
               </w:rPr>
-              <w:object w:dxaOrig="2439" w:dyaOrig="400">
-                <v:shape id="_x0000_i1136" type="#_x0000_t75" style="width:122.25pt;height:20.25pt" o:ole="">
+              <w:object w:dxaOrig="2439" w:dyaOrig="400" w14:anchorId="3E9B1E0B">
+                <v:shape id="_x0000_i1136" type="#_x0000_t75" style="width:122.1pt;height:20.4pt" o:ole="">
                   <v:imagedata r:id="rId232" o:title=""/>
                 </v:shape>
-                <o:OLEObject Type="Embed" ProgID="Equation.DSMT4" ShapeID="_x0000_i1136" DrawAspect="Content" ObjectID="_1610368766" r:id="rId233"/>
+                <o:OLEObject Type="Embed" ProgID="Equation.DSMT4" ShapeID="_x0000_i1136" DrawAspect="Content" ObjectID="_1654270389" r:id="rId233"/>
               </w:object>
             </w:r>
           </w:p>
@@ -7578,11 +7503,11 @@
                 <w:position w:val="-30"/>
                 <w:szCs w:val="24"/>
               </w:rPr>
-              <w:object w:dxaOrig="1420" w:dyaOrig="720">
-                <v:shape id="_x0000_i1137" type="#_x0000_t75" style="width:71.25pt;height:36pt" o:ole="">
+              <w:object w:dxaOrig="1420" w:dyaOrig="720" w14:anchorId="5FDC6E73">
+                <v:shape id="_x0000_i1137" type="#_x0000_t75" style="width:71.4pt;height:36pt" o:ole="">
                   <v:imagedata r:id="rId234" o:title=""/>
                 </v:shape>
-                <o:OLEObject Type="Embed" ProgID="Equation.DSMT4" ShapeID="_x0000_i1137" DrawAspect="Content" ObjectID="_1610368767" r:id="rId235"/>
+                <o:OLEObject Type="Embed" ProgID="Equation.DSMT4" ShapeID="_x0000_i1137" DrawAspect="Content" ObjectID="_1654270390" r:id="rId235"/>
               </w:object>
             </w:r>
           </w:p>
@@ -7605,11 +7530,11 @@
                 <w:position w:val="-50"/>
                 <w:szCs w:val="24"/>
               </w:rPr>
-              <w:object w:dxaOrig="2200" w:dyaOrig="1120">
-                <v:shape id="_x0000_i1138" type="#_x0000_t75" style="width:110.25pt;height:56.25pt" o:ole="">
+              <w:object w:dxaOrig="2200" w:dyaOrig="1120" w14:anchorId="2686258B">
+                <v:shape id="_x0000_i1138" type="#_x0000_t75" style="width:110.1pt;height:56.1pt" o:ole="">
                   <v:imagedata r:id="rId236" o:title=""/>
                 </v:shape>
-                <o:OLEObject Type="Embed" ProgID="Equation.DSMT4" ShapeID="_x0000_i1138" DrawAspect="Content" ObjectID="_1610368768" r:id="rId237"/>
+                <o:OLEObject Type="Embed" ProgID="Equation.DSMT4" ShapeID="_x0000_i1138" DrawAspect="Content" ObjectID="_1654270391" r:id="rId237"/>
               </w:object>
             </w:r>
           </w:p>
@@ -7656,11 +7581,11 @@
                 <w:position w:val="-50"/>
                 <w:szCs w:val="24"/>
               </w:rPr>
-              <w:object w:dxaOrig="2520" w:dyaOrig="1120">
-                <v:shape id="_x0000_i1139" type="#_x0000_t75" style="width:126pt;height:56.25pt" o:ole="">
+              <w:object w:dxaOrig="2520" w:dyaOrig="1120" w14:anchorId="035B1154">
+                <v:shape id="_x0000_i1139" type="#_x0000_t75" style="width:126pt;height:56.1pt" o:ole="">
                   <v:imagedata r:id="rId238" o:title=""/>
                 </v:shape>
-                <o:OLEObject Type="Embed" ProgID="Equation.DSMT4" ShapeID="_x0000_i1139" DrawAspect="Content" ObjectID="_1610368769" r:id="rId239"/>
+                <o:OLEObject Type="Embed" ProgID="Equation.DSMT4" ShapeID="_x0000_i1139" DrawAspect="Content" ObjectID="_1654270392" r:id="rId239"/>
               </w:object>
             </w:r>
           </w:p>
@@ -7684,11 +7609,11 @@
                 <w:position w:val="-50"/>
                 <w:szCs w:val="24"/>
               </w:rPr>
-              <w:object w:dxaOrig="2520" w:dyaOrig="1120">
-                <v:shape id="_x0000_i1140" type="#_x0000_t75" style="width:126pt;height:56.25pt" o:ole="">
+              <w:object w:dxaOrig="2520" w:dyaOrig="1120" w14:anchorId="57B47019">
+                <v:shape id="_x0000_i1140" type="#_x0000_t75" style="width:126pt;height:56.1pt" o:ole="">
                   <v:imagedata r:id="rId240" o:title=""/>
                 </v:shape>
-                <o:OLEObject Type="Embed" ProgID="Equation.DSMT4" ShapeID="_x0000_i1140" DrawAspect="Content" ObjectID="_1610368770" r:id="rId241"/>
+                <o:OLEObject Type="Embed" ProgID="Equation.DSMT4" ShapeID="_x0000_i1140" DrawAspect="Content" ObjectID="_1654270393" r:id="rId241"/>
               </w:object>
             </w:r>
           </w:p>
@@ -7720,11 +7645,11 @@
                 <w:position w:val="-50"/>
                 <w:szCs w:val="24"/>
               </w:rPr>
-              <w:object w:dxaOrig="2680" w:dyaOrig="1120">
-                <v:shape id="_x0000_i1141" type="#_x0000_t75" style="width:134.25pt;height:56.25pt" o:ole="">
+              <w:object w:dxaOrig="2680" w:dyaOrig="1120" w14:anchorId="403D4BD8">
+                <v:shape id="_x0000_i1141" type="#_x0000_t75" style="width:134.4pt;height:56.1pt" o:ole="">
                   <v:imagedata r:id="rId242" o:title=""/>
                 </v:shape>
-                <o:OLEObject Type="Embed" ProgID="Equation.DSMT4" ShapeID="_x0000_i1141" DrawAspect="Content" ObjectID="_1610368771" r:id="rId243"/>
+                <o:OLEObject Type="Embed" ProgID="Equation.DSMT4" ShapeID="_x0000_i1141" DrawAspect="Content" ObjectID="_1654270394" r:id="rId243"/>
               </w:object>
             </w:r>
           </w:p>
@@ -7744,11 +7669,11 @@
                 <w:position w:val="-50"/>
                 <w:szCs w:val="24"/>
               </w:rPr>
-              <w:object w:dxaOrig="2960" w:dyaOrig="1120">
-                <v:shape id="_x0000_i1142" type="#_x0000_t75" style="width:147.75pt;height:56.25pt" o:ole="">
+              <w:object w:dxaOrig="2960" w:dyaOrig="1120" w14:anchorId="0A93725E">
+                <v:shape id="_x0000_i1142" type="#_x0000_t75" style="width:147.6pt;height:56.1pt" o:ole="">
                   <v:imagedata r:id="rId244" o:title=""/>
                 </v:shape>
-                <o:OLEObject Type="Embed" ProgID="Equation.DSMT4" ShapeID="_x0000_i1142" DrawAspect="Content" ObjectID="_1610368772" r:id="rId245"/>
+                <o:OLEObject Type="Embed" ProgID="Equation.DSMT4" ShapeID="_x0000_i1142" DrawAspect="Content" ObjectID="_1654270395" r:id="rId245"/>
               </w:object>
             </w:r>
           </w:p>
@@ -7769,11 +7694,11 @@
         <w:rPr>
           <w:position w:val="-50"/>
         </w:rPr>
-        <w:object w:dxaOrig="4680" w:dyaOrig="1120">
-          <v:shape id="_x0000_i1143" type="#_x0000_t75" style="width:234pt;height:56.25pt" o:ole="">
+        <w:object w:dxaOrig="4680" w:dyaOrig="1120" w14:anchorId="55972BE8">
+          <v:shape id="_x0000_i1143" type="#_x0000_t75" style="width:234pt;height:56.1pt" o:ole="">
             <v:imagedata r:id="rId246" o:title=""/>
           </v:shape>
-          <o:OLEObject Type="Embed" ProgID="Equation.DSMT4" ShapeID="_x0000_i1143" DrawAspect="Content" ObjectID="_1610368773" r:id="rId247"/>
+          <o:OLEObject Type="Embed" ProgID="Equation.DSMT4" ShapeID="_x0000_i1143" DrawAspect="Content" ObjectID="_1654270396" r:id="rId247"/>
         </w:object>
       </w:r>
     </w:p>
@@ -7831,30 +7756,28 @@
         <w:rPr>
           <w:position w:val="-4"/>
         </w:rPr>
-        <w:object w:dxaOrig="400" w:dyaOrig="260">
-          <v:shape id="_x0000_i1144" type="#_x0000_t75" style="width:20.25pt;height:12.75pt" o:ole="">
+        <w:object w:dxaOrig="400" w:dyaOrig="260" w14:anchorId="237C401F">
+          <v:shape id="_x0000_i1144" type="#_x0000_t75" style="width:20.4pt;height:12.9pt" o:ole="">
             <v:imagedata r:id="rId248" o:title=""/>
           </v:shape>
-          <o:OLEObject Type="Embed" ProgID="Equation.DSMT4" ShapeID="_x0000_i1144" DrawAspect="Content" ObjectID="_1610368774" r:id="rId249"/>
+          <o:OLEObject Type="Embed" ProgID="Equation.DSMT4" ShapeID="_x0000_i1144" DrawAspect="Content" ObjectID="_1654270397" r:id="rId249"/>
         </w:object>
       </w:r>
       <w:r>
         <w:t xml:space="preserve"> </w:t>
       </w:r>
-      <w:proofErr w:type="gramStart"/>
       <w:r>
         <w:t xml:space="preserve">and </w:t>
       </w:r>
-      <w:proofErr w:type="gramEnd"/>
       <w:r>
         <w:rPr>
           <w:position w:val="-4"/>
         </w:rPr>
-        <w:object w:dxaOrig="380" w:dyaOrig="260">
-          <v:shape id="_x0000_i1145" type="#_x0000_t75" style="width:18.75pt;height:12.75pt" o:ole="">
+        <w:object w:dxaOrig="380" w:dyaOrig="260" w14:anchorId="70B49AC2">
+          <v:shape id="_x0000_i1145" type="#_x0000_t75" style="width:18.9pt;height:12.9pt" o:ole="">
             <v:imagedata r:id="rId250" o:title=""/>
           </v:shape>
-          <o:OLEObject Type="Embed" ProgID="Equation.DSMT4" ShapeID="_x0000_i1145" DrawAspect="Content" ObjectID="_1610368775" r:id="rId251"/>
+          <o:OLEObject Type="Embed" ProgID="Equation.DSMT4" ShapeID="_x0000_i1145" DrawAspect="Content" ObjectID="_1654270398" r:id="rId251"/>
         </w:object>
       </w:r>
       <w:r>
@@ -7900,11 +7823,11 @@
                 <w:position w:val="-30"/>
                 <w:szCs w:val="24"/>
               </w:rPr>
-              <w:object w:dxaOrig="2740" w:dyaOrig="720">
-                <v:shape id="_x0000_i1146" type="#_x0000_t75" style="width:137.25pt;height:36pt" o:ole="">
+              <w:object w:dxaOrig="2740" w:dyaOrig="720" w14:anchorId="5BA1F8D7">
+                <v:shape id="_x0000_i1146" type="#_x0000_t75" style="width:137.4pt;height:36pt" o:ole="">
                   <v:imagedata r:id="rId252" o:title=""/>
                 </v:shape>
-                <o:OLEObject Type="Embed" ProgID="Equation.DSMT4" ShapeID="_x0000_i1146" DrawAspect="Content" ObjectID="_1610368776" r:id="rId253"/>
+                <o:OLEObject Type="Embed" ProgID="Equation.DSMT4" ShapeID="_x0000_i1146" DrawAspect="Content" ObjectID="_1654270399" r:id="rId253"/>
               </w:object>
             </w:r>
           </w:p>
@@ -7922,11 +7845,11 @@
               <w:rPr>
                 <w:position w:val="-30"/>
               </w:rPr>
-              <w:object w:dxaOrig="2900" w:dyaOrig="720">
-                <v:shape id="_x0000_i1147" type="#_x0000_t75" style="width:144.75pt;height:36pt" o:ole="">
+              <w:object w:dxaOrig="2900" w:dyaOrig="720" w14:anchorId="6FD42D63">
+                <v:shape id="_x0000_i1147" type="#_x0000_t75" style="width:144.6pt;height:36pt" o:ole="">
                   <v:imagedata r:id="rId254" o:title=""/>
                 </v:shape>
-                <o:OLEObject Type="Embed" ProgID="Equation.DSMT4" ShapeID="_x0000_i1147" DrawAspect="Content" ObjectID="_1610368777" r:id="rId255"/>
+                <o:OLEObject Type="Embed" ProgID="Equation.DSMT4" ShapeID="_x0000_i1147" DrawAspect="Content" ObjectID="_1654270400" r:id="rId255"/>
               </w:object>
             </w:r>
             <w:r>
@@ -7947,11 +7870,11 @@
               <w:rPr>
                 <w:position w:val="-30"/>
               </w:rPr>
-              <w:object w:dxaOrig="2880" w:dyaOrig="720">
+              <w:object w:dxaOrig="2880" w:dyaOrig="720" w14:anchorId="39DE34A3">
                 <v:shape id="_x0000_i1148" type="#_x0000_t75" style="width:2in;height:36pt" o:ole="">
                   <v:imagedata r:id="rId256" o:title=""/>
                 </v:shape>
-                <o:OLEObject Type="Embed" ProgID="Equation.DSMT4" ShapeID="_x0000_i1148" DrawAspect="Content" ObjectID="_1610368778" r:id="rId257"/>
+                <o:OLEObject Type="Embed" ProgID="Equation.DSMT4" ShapeID="_x0000_i1148" DrawAspect="Content" ObjectID="_1654270401" r:id="rId257"/>
               </w:object>
             </w:r>
           </w:p>
@@ -7969,11 +7892,11 @@
               <w:rPr>
                 <w:position w:val="-30"/>
               </w:rPr>
-              <w:object w:dxaOrig="2760" w:dyaOrig="720">
+              <w:object w:dxaOrig="2760" w:dyaOrig="720" w14:anchorId="1C962CDB">
                 <v:shape id="_x0000_i1149" type="#_x0000_t75" style="width:138pt;height:36pt" o:ole="">
                   <v:imagedata r:id="rId258" o:title=""/>
                 </v:shape>
-                <o:OLEObject Type="Embed" ProgID="Equation.DSMT4" ShapeID="_x0000_i1149" DrawAspect="Content" ObjectID="_1610368779" r:id="rId259"/>
+                <o:OLEObject Type="Embed" ProgID="Equation.DSMT4" ShapeID="_x0000_i1149" DrawAspect="Content" ObjectID="_1654270402" r:id="rId259"/>
               </w:object>
             </w:r>
           </w:p>
@@ -7991,11 +7914,11 @@
               <w:rPr>
                 <w:position w:val="-30"/>
               </w:rPr>
-              <w:object w:dxaOrig="2920" w:dyaOrig="720">
-                <v:shape id="_x0000_i1150" type="#_x0000_t75" style="width:146.25pt;height:36pt" o:ole="">
+              <w:object w:dxaOrig="2920" w:dyaOrig="720" w14:anchorId="484386A7">
+                <v:shape id="_x0000_i1150" type="#_x0000_t75" style="width:146.4pt;height:36pt" o:ole="">
                   <v:imagedata r:id="rId260" o:title=""/>
                 </v:shape>
-                <o:OLEObject Type="Embed" ProgID="Equation.DSMT4" ShapeID="_x0000_i1150" DrawAspect="Content" ObjectID="_1610368780" r:id="rId261"/>
+                <o:OLEObject Type="Embed" ProgID="Equation.DSMT4" ShapeID="_x0000_i1150" DrawAspect="Content" ObjectID="_1654270403" r:id="rId261"/>
               </w:object>
             </w:r>
           </w:p>
@@ -8013,11 +7936,11 @@
               <w:rPr>
                 <w:position w:val="-50"/>
               </w:rPr>
-              <w:object w:dxaOrig="3120" w:dyaOrig="1120">
-                <v:shape id="_x0000_i1151" type="#_x0000_t75" style="width:156pt;height:56.25pt" o:ole="">
+              <w:object w:dxaOrig="3120" w:dyaOrig="1120" w14:anchorId="61919E3D">
+                <v:shape id="_x0000_i1151" type="#_x0000_t75" style="width:156pt;height:56.1pt" o:ole="">
                   <v:imagedata r:id="rId262" o:title=""/>
                 </v:shape>
-                <o:OLEObject Type="Embed" ProgID="Equation.DSMT4" ShapeID="_x0000_i1151" DrawAspect="Content" ObjectID="_1610368781" r:id="rId263"/>
+                <o:OLEObject Type="Embed" ProgID="Equation.DSMT4" ShapeID="_x0000_i1151" DrawAspect="Content" ObjectID="_1654270404" r:id="rId263"/>
               </w:object>
             </w:r>
           </w:p>
@@ -8040,11 +7963,11 @@
               <w:rPr>
                 <w:position w:val="-50"/>
               </w:rPr>
-              <w:object w:dxaOrig="3120" w:dyaOrig="1120">
-                <v:shape id="_x0000_i1152" type="#_x0000_t75" style="width:156pt;height:56.25pt" o:ole="">
+              <w:object w:dxaOrig="3120" w:dyaOrig="1120" w14:anchorId="2A7087BE">
+                <v:shape id="_x0000_i1152" type="#_x0000_t75" style="width:156pt;height:56.1pt" o:ole="">
                   <v:imagedata r:id="rId264" o:title=""/>
                 </v:shape>
-                <o:OLEObject Type="Embed" ProgID="Equation.DSMT4" ShapeID="_x0000_i1152" DrawAspect="Content" ObjectID="_1610368782" r:id="rId265"/>
+                <o:OLEObject Type="Embed" ProgID="Equation.DSMT4" ShapeID="_x0000_i1152" DrawAspect="Content" ObjectID="_1654270405" r:id="rId265"/>
               </w:object>
             </w:r>
           </w:p>
@@ -8062,11 +7985,11 @@
               <w:rPr>
                 <w:position w:val="-50"/>
               </w:rPr>
-              <w:object w:dxaOrig="3360" w:dyaOrig="1120">
-                <v:shape id="_x0000_i1153" type="#_x0000_t75" style="width:168pt;height:56.25pt" o:ole="">
+              <w:object w:dxaOrig="3360" w:dyaOrig="1120" w14:anchorId="3A1447FC">
+                <v:shape id="_x0000_i1153" type="#_x0000_t75" style="width:168pt;height:56.1pt" o:ole="">
                   <v:imagedata r:id="rId266" o:title=""/>
                 </v:shape>
-                <o:OLEObject Type="Embed" ProgID="Equation.DSMT4" ShapeID="_x0000_i1153" DrawAspect="Content" ObjectID="_1610368783" r:id="rId267"/>
+                <o:OLEObject Type="Embed" ProgID="Equation.DSMT4" ShapeID="_x0000_i1153" DrawAspect="Content" ObjectID="_1654270406" r:id="rId267"/>
               </w:object>
             </w:r>
           </w:p>
@@ -8084,11 +8007,11 @@
               <w:rPr>
                 <w:position w:val="-50"/>
               </w:rPr>
-              <w:object w:dxaOrig="3680" w:dyaOrig="1120">
-                <v:shape id="_x0000_i1154" type="#_x0000_t75" style="width:183.75pt;height:56.25pt" o:ole="">
+              <w:object w:dxaOrig="3680" w:dyaOrig="1120" w14:anchorId="371A5EB9">
+                <v:shape id="_x0000_i1154" type="#_x0000_t75" style="width:183.9pt;height:56.1pt" o:ole="">
                   <v:imagedata r:id="rId268" o:title=""/>
                 </v:shape>
-                <o:OLEObject Type="Embed" ProgID="Equation.DSMT4" ShapeID="_x0000_i1154" DrawAspect="Content" ObjectID="_1610368784" r:id="rId269"/>
+                <o:OLEObject Type="Embed" ProgID="Equation.DSMT4" ShapeID="_x0000_i1154" DrawAspect="Content" ObjectID="_1654270407" r:id="rId269"/>
               </w:object>
             </w:r>
           </w:p>
@@ -8106,11 +8029,11 @@
               <w:rPr>
                 <w:position w:val="-50"/>
               </w:rPr>
-              <w:object w:dxaOrig="3800" w:dyaOrig="1120">
-                <v:shape id="_x0000_i1155" type="#_x0000_t75" style="width:189.75pt;height:56.25pt" o:ole="">
+              <w:object w:dxaOrig="3800" w:dyaOrig="1120" w14:anchorId="09B0A053">
+                <v:shape id="_x0000_i1155" type="#_x0000_t75" style="width:189.9pt;height:56.1pt" o:ole="">
                   <v:imagedata r:id="rId270" o:title=""/>
                 </v:shape>
-                <o:OLEObject Type="Embed" ProgID="Equation.DSMT4" ShapeID="_x0000_i1155" DrawAspect="Content" ObjectID="_1610368785" r:id="rId271"/>
+                <o:OLEObject Type="Embed" ProgID="Equation.DSMT4" ShapeID="_x0000_i1155" DrawAspect="Content" ObjectID="_1654270408" r:id="rId271"/>
               </w:object>
             </w:r>
           </w:p>
@@ -8128,11 +8051,11 @@
               <w:rPr>
                 <w:position w:val="-50"/>
               </w:rPr>
-              <w:object w:dxaOrig="3700" w:dyaOrig="1120">
-                <v:shape id="_x0000_i1156" type="#_x0000_t75" style="width:185.25pt;height:56.25pt" o:ole="">
+              <w:object w:dxaOrig="3700" w:dyaOrig="1120" w14:anchorId="58033DB5">
+                <v:shape id="_x0000_i1156" type="#_x0000_t75" style="width:185.1pt;height:56.1pt" o:ole="">
                   <v:imagedata r:id="rId272" o:title=""/>
                 </v:shape>
-                <o:OLEObject Type="Embed" ProgID="Equation.DSMT4" ShapeID="_x0000_i1156" DrawAspect="Content" ObjectID="_1610368786" r:id="rId273"/>
+                <o:OLEObject Type="Embed" ProgID="Equation.DSMT4" ShapeID="_x0000_i1156" DrawAspect="Content" ObjectID="_1654270409" r:id="rId273"/>
               </w:object>
             </w:r>
           </w:p>
@@ -8159,11 +8082,11 @@
         <w:rPr>
           <w:position w:val="-50"/>
         </w:rPr>
-        <w:object w:dxaOrig="2860" w:dyaOrig="1120">
-          <v:shape id="_x0000_i1157" type="#_x0000_t75" style="width:143.25pt;height:56.25pt" o:ole="">
+        <w:object w:dxaOrig="2860" w:dyaOrig="1120" w14:anchorId="0F633361">
+          <v:shape id="_x0000_i1157" type="#_x0000_t75" style="width:143.4pt;height:56.1pt" o:ole="">
             <v:imagedata r:id="rId274" o:title=""/>
           </v:shape>
-          <o:OLEObject Type="Embed" ProgID="Equation.DSMT4" ShapeID="_x0000_i1157" DrawAspect="Content" ObjectID="_1610368787" r:id="rId275"/>
+          <o:OLEObject Type="Embed" ProgID="Equation.DSMT4" ShapeID="_x0000_i1157" DrawAspect="Content" ObjectID="_1654270410" r:id="rId275"/>
         </w:object>
       </w:r>
       <w:r>
@@ -8213,11 +8136,11 @@
                 <w:rFonts w:cs="Times New Roman"/>
                 <w:position w:val="-4"/>
               </w:rPr>
-              <w:object w:dxaOrig="639" w:dyaOrig="260">
-                <v:shape id="_x0000_i1158" type="#_x0000_t75" style="width:31.5pt;height:12.75pt" o:ole="">
+              <w:object w:dxaOrig="639" w:dyaOrig="260" w14:anchorId="6BB6D5EB">
+                <v:shape id="_x0000_i1158" type="#_x0000_t75" style="width:31.5pt;height:12.9pt" o:ole="">
                   <v:imagedata r:id="rId276" o:title=""/>
                 </v:shape>
-                <o:OLEObject Type="Embed" ProgID="Equation.DSMT4" ShapeID="_x0000_i1158" DrawAspect="Content" ObjectID="_1610368788" r:id="rId277"/>
+                <o:OLEObject Type="Embed" ProgID="Equation.DSMT4" ShapeID="_x0000_i1158" DrawAspect="Content" ObjectID="_1654270411" r:id="rId277"/>
               </w:object>
             </w:r>
           </w:p>
@@ -8239,11 +8162,11 @@
                 <w:rFonts w:cs="Times New Roman"/>
                 <w:position w:val="-4"/>
               </w:rPr>
-              <w:object w:dxaOrig="620" w:dyaOrig="260">
-                <v:shape id="_x0000_i1159" type="#_x0000_t75" style="width:30.75pt;height:13.5pt" o:ole="">
+              <w:object w:dxaOrig="620" w:dyaOrig="260" w14:anchorId="603995B9">
+                <v:shape id="_x0000_i1159" type="#_x0000_t75" style="width:30.9pt;height:13.5pt" o:ole="">
                   <v:imagedata r:id="rId278" o:title=""/>
                 </v:shape>
-                <o:OLEObject Type="Embed" ProgID="Equation.DSMT4" ShapeID="_x0000_i1159" DrawAspect="Content" ObjectID="_1610368789" r:id="rId279"/>
+                <o:OLEObject Type="Embed" ProgID="Equation.DSMT4" ShapeID="_x0000_i1159" DrawAspect="Content" ObjectID="_1654270412" r:id="rId279"/>
               </w:object>
             </w:r>
           </w:p>
@@ -8269,11 +8192,11 @@
                 <w:rFonts w:cs="Times New Roman"/>
                 <w:position w:val="-6"/>
               </w:rPr>
-              <w:object w:dxaOrig="340" w:dyaOrig="279">
-                <v:shape id="_x0000_i1160" type="#_x0000_t75" style="width:17.25pt;height:14.25pt" o:ole="">
+              <w:object w:dxaOrig="340" w:dyaOrig="279" w14:anchorId="1C31D611">
+                <v:shape id="_x0000_i1160" type="#_x0000_t75" style="width:17.4pt;height:14.4pt" o:ole="">
                   <v:imagedata r:id="rId280" o:title=""/>
                 </v:shape>
-                <o:OLEObject Type="Embed" ProgID="Equation.DSMT4" ShapeID="_x0000_i1160" DrawAspect="Content" ObjectID="_1610368790" r:id="rId281"/>
+                <o:OLEObject Type="Embed" ProgID="Equation.DSMT4" ShapeID="_x0000_i1160" DrawAspect="Content" ObjectID="_1654270413" r:id="rId281"/>
               </w:object>
             </w:r>
           </w:p>
@@ -8294,11 +8217,11 @@
                 <w:rFonts w:cs="Times New Roman"/>
                 <w:position w:val="-4"/>
               </w:rPr>
-              <w:object w:dxaOrig="499" w:dyaOrig="260">
-                <v:shape id="_x0000_i1161" type="#_x0000_t75" style="width:24.75pt;height:12.75pt" o:ole="">
+              <w:object w:dxaOrig="499" w:dyaOrig="260" w14:anchorId="3EEE0751">
+                <v:shape id="_x0000_i1161" type="#_x0000_t75" style="width:24.9pt;height:12.9pt" o:ole="">
                   <v:imagedata r:id="rId282" o:title=""/>
                 </v:shape>
-                <o:OLEObject Type="Embed" ProgID="Equation.DSMT4" ShapeID="_x0000_i1161" DrawAspect="Content" ObjectID="_1610368791" r:id="rId283"/>
+                <o:OLEObject Type="Embed" ProgID="Equation.DSMT4" ShapeID="_x0000_i1161" DrawAspect="Content" ObjectID="_1654270414" r:id="rId283"/>
               </w:object>
             </w:r>
             <w:r>
@@ -8330,11 +8253,11 @@
                 <w:rFonts w:cs="Times New Roman"/>
                 <w:position w:val="-6"/>
               </w:rPr>
-              <w:object w:dxaOrig="859" w:dyaOrig="279">
-                <v:shape id="_x0000_i1162" type="#_x0000_t75" style="width:42.75pt;height:14.25pt" o:ole="">
+              <w:object w:dxaOrig="859" w:dyaOrig="279" w14:anchorId="4C9B90A8">
+                <v:shape id="_x0000_i1162" type="#_x0000_t75" style="width:42.6pt;height:14.4pt" o:ole="">
                   <v:imagedata r:id="rId284" o:title=""/>
                 </v:shape>
-                <o:OLEObject Type="Embed" ProgID="Equation.DSMT4" ShapeID="_x0000_i1162" DrawAspect="Content" ObjectID="_1610368792" r:id="rId285"/>
+                <o:OLEObject Type="Embed" ProgID="Equation.DSMT4" ShapeID="_x0000_i1162" DrawAspect="Content" ObjectID="_1654270415" r:id="rId285"/>
               </w:object>
             </w:r>
             <w:r>
@@ -8361,11 +8284,11 @@
                 <w:rFonts w:cs="Times New Roman"/>
                 <w:position w:val="-4"/>
               </w:rPr>
-              <w:object w:dxaOrig="360" w:dyaOrig="360">
+              <w:object w:dxaOrig="360" w:dyaOrig="360" w14:anchorId="07095BE5">
                 <v:shape id="_x0000_i1163" type="#_x0000_t75" style="width:18pt;height:18pt" o:ole="">
                   <v:imagedata r:id="rId286" o:title=""/>
                 </v:shape>
-                <o:OLEObject Type="Embed" ProgID="Equation.DSMT4" ShapeID="_x0000_i1163" DrawAspect="Content" ObjectID="_1610368793" r:id="rId287"/>
+                <o:OLEObject Type="Embed" ProgID="Equation.DSMT4" ShapeID="_x0000_i1163" DrawAspect="Content" ObjectID="_1654270416" r:id="rId287"/>
               </w:object>
             </w:r>
             <w:r>
@@ -8397,11 +8320,11 @@
                 <w:rFonts w:cs="Times New Roman"/>
                 <w:position w:val="-4"/>
               </w:rPr>
-              <w:object w:dxaOrig="400" w:dyaOrig="260">
-                <v:shape id="_x0000_i1164" type="#_x0000_t75" style="width:20.25pt;height:12.75pt" o:ole="">
+              <w:object w:dxaOrig="400" w:dyaOrig="260" w14:anchorId="0D171206">
+                <v:shape id="_x0000_i1164" type="#_x0000_t75" style="width:20.4pt;height:12.9pt" o:ole="">
                   <v:imagedata r:id="rId288" o:title=""/>
                 </v:shape>
-                <o:OLEObject Type="Embed" ProgID="Equation.DSMT4" ShapeID="_x0000_i1164" DrawAspect="Content" ObjectID="_1610368794" r:id="rId289"/>
+                <o:OLEObject Type="Embed" ProgID="Equation.DSMT4" ShapeID="_x0000_i1164" DrawAspect="Content" ObjectID="_1654270417" r:id="rId289"/>
               </w:object>
             </w:r>
           </w:p>
@@ -8422,11 +8345,11 @@
                 <w:rFonts w:cs="Times New Roman"/>
                 <w:position w:val="-4"/>
               </w:rPr>
-              <w:object w:dxaOrig="380" w:dyaOrig="260">
-                <v:shape id="_x0000_i1165" type="#_x0000_t75" style="width:18.75pt;height:12.75pt" o:ole="">
+              <w:object w:dxaOrig="380" w:dyaOrig="260" w14:anchorId="491B1BA3">
+                <v:shape id="_x0000_i1165" type="#_x0000_t75" style="width:18.9pt;height:12.9pt" o:ole="">
                   <v:imagedata r:id="rId290" o:title=""/>
                 </v:shape>
-                <o:OLEObject Type="Embed" ProgID="Equation.DSMT4" ShapeID="_x0000_i1165" DrawAspect="Content" ObjectID="_1610368795" r:id="rId291"/>
+                <o:OLEObject Type="Embed" ProgID="Equation.DSMT4" ShapeID="_x0000_i1165" DrawAspect="Content" ObjectID="_1654270418" r:id="rId291"/>
               </w:object>
             </w:r>
           </w:p>
@@ -8464,11 +8387,11 @@
         <w:rPr>
           <w:position w:val="-50"/>
         </w:rPr>
-        <w:object w:dxaOrig="2860" w:dyaOrig="1120">
-          <v:shape id="_x0000_i1166" type="#_x0000_t75" style="width:143.25pt;height:56.25pt" o:ole="">
+        <w:object w:dxaOrig="2860" w:dyaOrig="1120" w14:anchorId="3000238B">
+          <v:shape id="_x0000_i1166" type="#_x0000_t75" style="width:143.4pt;height:56.1pt" o:ole="">
             <v:imagedata r:id="rId292" o:title=""/>
           </v:shape>
-          <o:OLEObject Type="Embed" ProgID="Equation.DSMT4" ShapeID="_x0000_i1166" DrawAspect="Content" ObjectID="_1610368796" r:id="rId293"/>
+          <o:OLEObject Type="Embed" ProgID="Equation.DSMT4" ShapeID="_x0000_i1166" DrawAspect="Content" ObjectID="_1654270419" r:id="rId293"/>
         </w:object>
       </w:r>
       <w:r>
@@ -8518,11 +8441,11 @@
                 <w:rFonts w:cs="Times New Roman"/>
                 <w:position w:val="-4"/>
               </w:rPr>
-              <w:object w:dxaOrig="639" w:dyaOrig="260">
-                <v:shape id="_x0000_i1167" type="#_x0000_t75" style="width:31.5pt;height:12.75pt" o:ole="">
+              <w:object w:dxaOrig="639" w:dyaOrig="260" w14:anchorId="1060517B">
+                <v:shape id="_x0000_i1167" type="#_x0000_t75" style="width:31.5pt;height:12.9pt" o:ole="">
                   <v:imagedata r:id="rId276" o:title=""/>
                 </v:shape>
-                <o:OLEObject Type="Embed" ProgID="Equation.DSMT4" ShapeID="_x0000_i1167" DrawAspect="Content" ObjectID="_1610368797" r:id="rId294"/>
+                <o:OLEObject Type="Embed" ProgID="Equation.DSMT4" ShapeID="_x0000_i1167" DrawAspect="Content" ObjectID="_1654270420" r:id="rId294"/>
               </w:object>
             </w:r>
           </w:p>
@@ -8544,11 +8467,11 @@
                 <w:rFonts w:cs="Times New Roman"/>
                 <w:position w:val="-4"/>
               </w:rPr>
-              <w:object w:dxaOrig="620" w:dyaOrig="260">
-                <v:shape id="_x0000_i1168" type="#_x0000_t75" style="width:30.75pt;height:13.5pt" o:ole="">
+              <w:object w:dxaOrig="620" w:dyaOrig="260" w14:anchorId="5A22A82F">
+                <v:shape id="_x0000_i1168" type="#_x0000_t75" style="width:30.9pt;height:13.5pt" o:ole="">
                   <v:imagedata r:id="rId278" o:title=""/>
                 </v:shape>
-                <o:OLEObject Type="Embed" ProgID="Equation.DSMT4" ShapeID="_x0000_i1168" DrawAspect="Content" ObjectID="_1610368798" r:id="rId295"/>
+                <o:OLEObject Type="Embed" ProgID="Equation.DSMT4" ShapeID="_x0000_i1168" DrawAspect="Content" ObjectID="_1654270421" r:id="rId295"/>
               </w:object>
             </w:r>
           </w:p>
@@ -8574,11 +8497,11 @@
                 <w:rFonts w:cs="Times New Roman"/>
                 <w:position w:val="-6"/>
               </w:rPr>
-              <w:object w:dxaOrig="340" w:dyaOrig="279">
-                <v:shape id="_x0000_i1169" type="#_x0000_t75" style="width:17.25pt;height:14.25pt" o:ole="">
+              <w:object w:dxaOrig="340" w:dyaOrig="279" w14:anchorId="7E9AFE5E">
+                <v:shape id="_x0000_i1169" type="#_x0000_t75" style="width:17.4pt;height:14.4pt" o:ole="">
                   <v:imagedata r:id="rId280" o:title=""/>
                 </v:shape>
-                <o:OLEObject Type="Embed" ProgID="Equation.DSMT4" ShapeID="_x0000_i1169" DrawAspect="Content" ObjectID="_1610368799" r:id="rId296"/>
+                <o:OLEObject Type="Embed" ProgID="Equation.DSMT4" ShapeID="_x0000_i1169" DrawAspect="Content" ObjectID="_1654270422" r:id="rId296"/>
               </w:object>
             </w:r>
           </w:p>
@@ -8599,11 +8522,11 @@
                 <w:rFonts w:cs="Times New Roman"/>
                 <w:position w:val="-4"/>
               </w:rPr>
-              <w:object w:dxaOrig="499" w:dyaOrig="260">
-                <v:shape id="_x0000_i1170" type="#_x0000_t75" style="width:24.75pt;height:12.75pt" o:ole="">
+              <w:object w:dxaOrig="499" w:dyaOrig="260" w14:anchorId="1B1D608D">
+                <v:shape id="_x0000_i1170" type="#_x0000_t75" style="width:24.9pt;height:12.9pt" o:ole="">
                   <v:imagedata r:id="rId282" o:title=""/>
                 </v:shape>
-                <o:OLEObject Type="Embed" ProgID="Equation.DSMT4" ShapeID="_x0000_i1170" DrawAspect="Content" ObjectID="_1610368800" r:id="rId297"/>
+                <o:OLEObject Type="Embed" ProgID="Equation.DSMT4" ShapeID="_x0000_i1170" DrawAspect="Content" ObjectID="_1654270423" r:id="rId297"/>
               </w:object>
             </w:r>
             <w:r>
@@ -8635,11 +8558,11 @@
                 <w:rFonts w:cs="Times New Roman"/>
                 <w:position w:val="-6"/>
               </w:rPr>
-              <w:object w:dxaOrig="859" w:dyaOrig="279">
-                <v:shape id="_x0000_i1171" type="#_x0000_t75" style="width:42.75pt;height:14.25pt" o:ole="">
+              <w:object w:dxaOrig="859" w:dyaOrig="279" w14:anchorId="510DB333">
+                <v:shape id="_x0000_i1171" type="#_x0000_t75" style="width:42.6pt;height:14.4pt" o:ole="">
                   <v:imagedata r:id="rId284" o:title=""/>
                 </v:shape>
-                <o:OLEObject Type="Embed" ProgID="Equation.DSMT4" ShapeID="_x0000_i1171" DrawAspect="Content" ObjectID="_1610368801" r:id="rId298"/>
+                <o:OLEObject Type="Embed" ProgID="Equation.DSMT4" ShapeID="_x0000_i1171" DrawAspect="Content" ObjectID="_1654270424" r:id="rId298"/>
               </w:object>
             </w:r>
             <w:r>
@@ -8666,11 +8589,11 @@
                 <w:rFonts w:cs="Times New Roman"/>
                 <w:position w:val="-4"/>
               </w:rPr>
-              <w:object w:dxaOrig="360" w:dyaOrig="360">
+              <w:object w:dxaOrig="360" w:dyaOrig="360" w14:anchorId="15A08B4A">
                 <v:shape id="_x0000_i1172" type="#_x0000_t75" style="width:18pt;height:18pt" o:ole="">
                   <v:imagedata r:id="rId286" o:title=""/>
                 </v:shape>
-                <o:OLEObject Type="Embed" ProgID="Equation.DSMT4" ShapeID="_x0000_i1172" DrawAspect="Content" ObjectID="_1610368802" r:id="rId299"/>
+                <o:OLEObject Type="Embed" ProgID="Equation.DSMT4" ShapeID="_x0000_i1172" DrawAspect="Content" ObjectID="_1654270425" r:id="rId299"/>
               </w:object>
             </w:r>
             <w:r>
@@ -8702,11 +8625,11 @@
                 <w:rFonts w:cs="Times New Roman"/>
                 <w:position w:val="-4"/>
               </w:rPr>
-              <w:object w:dxaOrig="400" w:dyaOrig="260">
-                <v:shape id="_x0000_i1173" type="#_x0000_t75" style="width:20.25pt;height:12.75pt" o:ole="">
+              <w:object w:dxaOrig="400" w:dyaOrig="260" w14:anchorId="4B0C4E9A">
+                <v:shape id="_x0000_i1173" type="#_x0000_t75" style="width:20.4pt;height:12.9pt" o:ole="">
                   <v:imagedata r:id="rId288" o:title=""/>
                 </v:shape>
-                <o:OLEObject Type="Embed" ProgID="Equation.DSMT4" ShapeID="_x0000_i1173" DrawAspect="Content" ObjectID="_1610368803" r:id="rId300"/>
+                <o:OLEObject Type="Embed" ProgID="Equation.DSMT4" ShapeID="_x0000_i1173" DrawAspect="Content" ObjectID="_1654270426" r:id="rId300"/>
               </w:object>
             </w:r>
           </w:p>
@@ -8727,11 +8650,11 @@
                 <w:rFonts w:cs="Times New Roman"/>
                 <w:position w:val="-4"/>
               </w:rPr>
-              <w:object w:dxaOrig="380" w:dyaOrig="260">
-                <v:shape id="_x0000_i1174" type="#_x0000_t75" style="width:18.75pt;height:12.75pt" o:ole="">
+              <w:object w:dxaOrig="380" w:dyaOrig="260" w14:anchorId="3230570B">
+                <v:shape id="_x0000_i1174" type="#_x0000_t75" style="width:18.9pt;height:12.9pt" o:ole="">
                   <v:imagedata r:id="rId290" o:title=""/>
                 </v:shape>
-                <o:OLEObject Type="Embed" ProgID="Equation.DSMT4" ShapeID="_x0000_i1174" DrawAspect="Content" ObjectID="_1610368804" r:id="rId301"/>
+                <o:OLEObject Type="Embed" ProgID="Equation.DSMT4" ShapeID="_x0000_i1174" DrawAspect="Content" ObjectID="_1654270427" r:id="rId301"/>
               </w:object>
             </w:r>
           </w:p>
@@ -8755,11 +8678,11 @@
         <w:rPr>
           <w:position w:val="-50"/>
         </w:rPr>
-        <w:object w:dxaOrig="3760" w:dyaOrig="1120">
-          <v:shape id="_x0000_i1175" type="#_x0000_t75" style="width:188.25pt;height:56.25pt" o:ole="">
+        <w:object w:dxaOrig="3760" w:dyaOrig="1120" w14:anchorId="03880675">
+          <v:shape id="_x0000_i1175" type="#_x0000_t75" style="width:188.1pt;height:56.1pt" o:ole="">
             <v:imagedata r:id="rId302" o:title=""/>
           </v:shape>
-          <o:OLEObject Type="Embed" ProgID="Equation.DSMT4" ShapeID="_x0000_i1175" DrawAspect="Content" ObjectID="_1610368805" r:id="rId303"/>
+          <o:OLEObject Type="Embed" ProgID="Equation.DSMT4" ShapeID="_x0000_i1175" DrawAspect="Content" ObjectID="_1654270428" r:id="rId303"/>
         </w:object>
       </w:r>
       <w:r>
@@ -8809,11 +8732,11 @@
                 <w:rFonts w:cs="Times New Roman"/>
                 <w:position w:val="-4"/>
               </w:rPr>
-              <w:object w:dxaOrig="639" w:dyaOrig="260">
-                <v:shape id="_x0000_i1176" type="#_x0000_t75" style="width:31.5pt;height:12.75pt" o:ole="">
+              <w:object w:dxaOrig="639" w:dyaOrig="260" w14:anchorId="146C7898">
+                <v:shape id="_x0000_i1176" type="#_x0000_t75" style="width:31.5pt;height:12.9pt" o:ole="">
                   <v:imagedata r:id="rId276" o:title=""/>
                 </v:shape>
-                <o:OLEObject Type="Embed" ProgID="Equation.DSMT4" ShapeID="_x0000_i1176" DrawAspect="Content" ObjectID="_1610368806" r:id="rId304"/>
+                <o:OLEObject Type="Embed" ProgID="Equation.DSMT4" ShapeID="_x0000_i1176" DrawAspect="Content" ObjectID="_1654270429" r:id="rId304"/>
               </w:object>
             </w:r>
           </w:p>
@@ -8835,11 +8758,11 @@
                 <w:rFonts w:cs="Times New Roman"/>
                 <w:position w:val="-4"/>
               </w:rPr>
-              <w:object w:dxaOrig="620" w:dyaOrig="260">
-                <v:shape id="_x0000_i1177" type="#_x0000_t75" style="width:30.75pt;height:13.5pt" o:ole="">
+              <w:object w:dxaOrig="620" w:dyaOrig="260" w14:anchorId="205B1AA4">
+                <v:shape id="_x0000_i1177" type="#_x0000_t75" style="width:30.9pt;height:13.5pt" o:ole="">
                   <v:imagedata r:id="rId278" o:title=""/>
                 </v:shape>
-                <o:OLEObject Type="Embed" ProgID="Equation.DSMT4" ShapeID="_x0000_i1177" DrawAspect="Content" ObjectID="_1610368807" r:id="rId305"/>
+                <o:OLEObject Type="Embed" ProgID="Equation.DSMT4" ShapeID="_x0000_i1177" DrawAspect="Content" ObjectID="_1654270430" r:id="rId305"/>
               </w:object>
             </w:r>
           </w:p>
@@ -8865,11 +8788,11 @@
                 <w:rFonts w:cs="Times New Roman"/>
                 <w:position w:val="-6"/>
               </w:rPr>
-              <w:object w:dxaOrig="340" w:dyaOrig="279">
-                <v:shape id="_x0000_i1178" type="#_x0000_t75" style="width:17.25pt;height:14.25pt" o:ole="">
+              <w:object w:dxaOrig="340" w:dyaOrig="279" w14:anchorId="6219BAA0">
+                <v:shape id="_x0000_i1178" type="#_x0000_t75" style="width:17.4pt;height:14.4pt" o:ole="">
                   <v:imagedata r:id="rId280" o:title=""/>
                 </v:shape>
-                <o:OLEObject Type="Embed" ProgID="Equation.DSMT4" ShapeID="_x0000_i1178" DrawAspect="Content" ObjectID="_1610368808" r:id="rId306"/>
+                <o:OLEObject Type="Embed" ProgID="Equation.DSMT4" ShapeID="_x0000_i1178" DrawAspect="Content" ObjectID="_1654270431" r:id="rId306"/>
               </w:object>
             </w:r>
           </w:p>
@@ -8890,11 +8813,11 @@
                 <w:rFonts w:cs="Times New Roman"/>
                 <w:position w:val="-4"/>
               </w:rPr>
-              <w:object w:dxaOrig="499" w:dyaOrig="260">
-                <v:shape id="_x0000_i1179" type="#_x0000_t75" style="width:24.75pt;height:12.75pt" o:ole="">
+              <w:object w:dxaOrig="499" w:dyaOrig="260" w14:anchorId="10197D0C">
+                <v:shape id="_x0000_i1179" type="#_x0000_t75" style="width:24.9pt;height:12.9pt" o:ole="">
                   <v:imagedata r:id="rId282" o:title=""/>
                 </v:shape>
-                <o:OLEObject Type="Embed" ProgID="Equation.DSMT4" ShapeID="_x0000_i1179" DrawAspect="Content" ObjectID="_1610368809" r:id="rId307"/>
+                <o:OLEObject Type="Embed" ProgID="Equation.DSMT4" ShapeID="_x0000_i1179" DrawAspect="Content" ObjectID="_1654270432" r:id="rId307"/>
               </w:object>
             </w:r>
             <w:r>
@@ -8926,11 +8849,11 @@
                 <w:rFonts w:cs="Times New Roman"/>
                 <w:position w:val="-6"/>
               </w:rPr>
-              <w:object w:dxaOrig="859" w:dyaOrig="279">
-                <v:shape id="_x0000_i1180" type="#_x0000_t75" style="width:42.75pt;height:14.25pt" o:ole="">
+              <w:object w:dxaOrig="859" w:dyaOrig="279" w14:anchorId="3CDEDE92">
+                <v:shape id="_x0000_i1180" type="#_x0000_t75" style="width:42.6pt;height:14.4pt" o:ole="">
                   <v:imagedata r:id="rId284" o:title=""/>
                 </v:shape>
-                <o:OLEObject Type="Embed" ProgID="Equation.DSMT4" ShapeID="_x0000_i1180" DrawAspect="Content" ObjectID="_1610368810" r:id="rId308"/>
+                <o:OLEObject Type="Embed" ProgID="Equation.DSMT4" ShapeID="_x0000_i1180" DrawAspect="Content" ObjectID="_1654270433" r:id="rId308"/>
               </w:object>
             </w:r>
             <w:r>
@@ -8957,11 +8880,11 @@
                 <w:rFonts w:cs="Times New Roman"/>
                 <w:position w:val="-4"/>
               </w:rPr>
-              <w:object w:dxaOrig="360" w:dyaOrig="360">
+              <w:object w:dxaOrig="360" w:dyaOrig="360" w14:anchorId="4D0D5D22">
                 <v:shape id="_x0000_i1181" type="#_x0000_t75" style="width:18pt;height:18pt" o:ole="">
                   <v:imagedata r:id="rId286" o:title=""/>
                 </v:shape>
-                <o:OLEObject Type="Embed" ProgID="Equation.DSMT4" ShapeID="_x0000_i1181" DrawAspect="Content" ObjectID="_1610368811" r:id="rId309"/>
+                <o:OLEObject Type="Embed" ProgID="Equation.DSMT4" ShapeID="_x0000_i1181" DrawAspect="Content" ObjectID="_1654270434" r:id="rId309"/>
               </w:object>
             </w:r>
             <w:r>
@@ -8993,11 +8916,11 @@
                 <w:rFonts w:cs="Times New Roman"/>
                 <w:position w:val="-4"/>
               </w:rPr>
-              <w:object w:dxaOrig="400" w:dyaOrig="260">
-                <v:shape id="_x0000_i1182" type="#_x0000_t75" style="width:20.25pt;height:12.75pt" o:ole="">
+              <w:object w:dxaOrig="400" w:dyaOrig="260" w14:anchorId="14BAAFE1">
+                <v:shape id="_x0000_i1182" type="#_x0000_t75" style="width:20.4pt;height:12.9pt" o:ole="">
                   <v:imagedata r:id="rId288" o:title=""/>
                 </v:shape>
-                <o:OLEObject Type="Embed" ProgID="Equation.DSMT4" ShapeID="_x0000_i1182" DrawAspect="Content" ObjectID="_1610368812" r:id="rId310"/>
+                <o:OLEObject Type="Embed" ProgID="Equation.DSMT4" ShapeID="_x0000_i1182" DrawAspect="Content" ObjectID="_1654270435" r:id="rId310"/>
               </w:object>
             </w:r>
           </w:p>
@@ -9018,11 +8941,11 @@
                 <w:rFonts w:cs="Times New Roman"/>
                 <w:position w:val="-4"/>
               </w:rPr>
-              <w:object w:dxaOrig="380" w:dyaOrig="260">
-                <v:shape id="_x0000_i1183" type="#_x0000_t75" style="width:18.75pt;height:12.75pt" o:ole="">
+              <w:object w:dxaOrig="380" w:dyaOrig="260" w14:anchorId="58FA0C00">
+                <v:shape id="_x0000_i1183" type="#_x0000_t75" style="width:18.9pt;height:12.9pt" o:ole="">
                   <v:imagedata r:id="rId290" o:title=""/>
                 </v:shape>
-                <o:OLEObject Type="Embed" ProgID="Equation.DSMT4" ShapeID="_x0000_i1183" DrawAspect="Content" ObjectID="_1610368813" r:id="rId311"/>
+                <o:OLEObject Type="Embed" ProgID="Equation.DSMT4" ShapeID="_x0000_i1183" DrawAspect="Content" ObjectID="_1654270436" r:id="rId311"/>
               </w:object>
             </w:r>
           </w:p>
@@ -9046,11 +8969,11 @@
         <w:rPr>
           <w:position w:val="-50"/>
         </w:rPr>
-        <w:object w:dxaOrig="3680" w:dyaOrig="1120">
-          <v:shape id="_x0000_i1184" type="#_x0000_t75" style="width:183.75pt;height:56.25pt" o:ole="">
+        <w:object w:dxaOrig="3680" w:dyaOrig="1120" w14:anchorId="0BAB3DDC">
+          <v:shape id="_x0000_i1184" type="#_x0000_t75" style="width:183.9pt;height:56.1pt" o:ole="">
             <v:imagedata r:id="rId312" o:title=""/>
           </v:shape>
-          <o:OLEObject Type="Embed" ProgID="Equation.DSMT4" ShapeID="_x0000_i1184" DrawAspect="Content" ObjectID="_1610368814" r:id="rId313"/>
+          <o:OLEObject Type="Embed" ProgID="Equation.DSMT4" ShapeID="_x0000_i1184" DrawAspect="Content" ObjectID="_1654270437" r:id="rId313"/>
         </w:object>
       </w:r>
       <w:r>
@@ -9099,11 +9022,11 @@
                 <w:rFonts w:cs="Times New Roman"/>
                 <w:position w:val="-4"/>
               </w:rPr>
-              <w:object w:dxaOrig="639" w:dyaOrig="260">
-                <v:shape id="_x0000_i1185" type="#_x0000_t75" style="width:31.5pt;height:12.75pt" o:ole="">
+              <w:object w:dxaOrig="639" w:dyaOrig="260" w14:anchorId="4370DCF1">
+                <v:shape id="_x0000_i1185" type="#_x0000_t75" style="width:31.5pt;height:12.9pt" o:ole="">
                   <v:imagedata r:id="rId276" o:title=""/>
                 </v:shape>
-                <o:OLEObject Type="Embed" ProgID="Equation.DSMT4" ShapeID="_x0000_i1185" DrawAspect="Content" ObjectID="_1610368815" r:id="rId314"/>
+                <o:OLEObject Type="Embed" ProgID="Equation.DSMT4" ShapeID="_x0000_i1185" DrawAspect="Content" ObjectID="_1654270438" r:id="rId314"/>
               </w:object>
             </w:r>
           </w:p>
@@ -9125,11 +9048,11 @@
                 <w:rFonts w:cs="Times New Roman"/>
                 <w:position w:val="-4"/>
               </w:rPr>
-              <w:object w:dxaOrig="620" w:dyaOrig="260">
-                <v:shape id="_x0000_i1186" type="#_x0000_t75" style="width:30.75pt;height:13.5pt" o:ole="">
+              <w:object w:dxaOrig="620" w:dyaOrig="260" w14:anchorId="5BD8CFFB">
+                <v:shape id="_x0000_i1186" type="#_x0000_t75" style="width:30.9pt;height:13.5pt" o:ole="">
                   <v:imagedata r:id="rId278" o:title=""/>
                 </v:shape>
-                <o:OLEObject Type="Embed" ProgID="Equation.DSMT4" ShapeID="_x0000_i1186" DrawAspect="Content" ObjectID="_1610368816" r:id="rId315"/>
+                <o:OLEObject Type="Embed" ProgID="Equation.DSMT4" ShapeID="_x0000_i1186" DrawAspect="Content" ObjectID="_1654270439" r:id="rId315"/>
               </w:object>
             </w:r>
           </w:p>
@@ -9155,11 +9078,11 @@
                 <w:rFonts w:cs="Times New Roman"/>
                 <w:position w:val="-6"/>
               </w:rPr>
-              <w:object w:dxaOrig="340" w:dyaOrig="279">
-                <v:shape id="_x0000_i1187" type="#_x0000_t75" style="width:17.25pt;height:14.25pt" o:ole="">
+              <w:object w:dxaOrig="340" w:dyaOrig="279" w14:anchorId="27AFC67F">
+                <v:shape id="_x0000_i1187" type="#_x0000_t75" style="width:17.4pt;height:14.4pt" o:ole="">
                   <v:imagedata r:id="rId280" o:title=""/>
                 </v:shape>
-                <o:OLEObject Type="Embed" ProgID="Equation.DSMT4" ShapeID="_x0000_i1187" DrawAspect="Content" ObjectID="_1610368817" r:id="rId316"/>
+                <o:OLEObject Type="Embed" ProgID="Equation.DSMT4" ShapeID="_x0000_i1187" DrawAspect="Content" ObjectID="_1654270440" r:id="rId316"/>
               </w:object>
             </w:r>
           </w:p>
@@ -9180,11 +9103,11 @@
                 <w:rFonts w:cs="Times New Roman"/>
                 <w:position w:val="-4"/>
               </w:rPr>
-              <w:object w:dxaOrig="499" w:dyaOrig="260">
-                <v:shape id="_x0000_i1188" type="#_x0000_t75" style="width:24.75pt;height:12.75pt" o:ole="">
+              <w:object w:dxaOrig="499" w:dyaOrig="260" w14:anchorId="1D5EC8B6">
+                <v:shape id="_x0000_i1188" type="#_x0000_t75" style="width:24.9pt;height:12.9pt" o:ole="">
                   <v:imagedata r:id="rId282" o:title=""/>
                 </v:shape>
-                <o:OLEObject Type="Embed" ProgID="Equation.DSMT4" ShapeID="_x0000_i1188" DrawAspect="Content" ObjectID="_1610368818" r:id="rId317"/>
+                <o:OLEObject Type="Embed" ProgID="Equation.DSMT4" ShapeID="_x0000_i1188" DrawAspect="Content" ObjectID="_1654270441" r:id="rId317"/>
               </w:object>
             </w:r>
             <w:r>
@@ -9216,11 +9139,11 @@
                 <w:rFonts w:cs="Times New Roman"/>
                 <w:position w:val="-6"/>
               </w:rPr>
-              <w:object w:dxaOrig="859" w:dyaOrig="279">
-                <v:shape id="_x0000_i1189" type="#_x0000_t75" style="width:42.75pt;height:14.25pt" o:ole="">
+              <w:object w:dxaOrig="859" w:dyaOrig="279" w14:anchorId="5846A809">
+                <v:shape id="_x0000_i1189" type="#_x0000_t75" style="width:42.6pt;height:14.4pt" o:ole="">
                   <v:imagedata r:id="rId284" o:title=""/>
                 </v:shape>
-                <o:OLEObject Type="Embed" ProgID="Equation.DSMT4" ShapeID="_x0000_i1189" DrawAspect="Content" ObjectID="_1610368819" r:id="rId318"/>
+                <o:OLEObject Type="Embed" ProgID="Equation.DSMT4" ShapeID="_x0000_i1189" DrawAspect="Content" ObjectID="_1654270442" r:id="rId318"/>
               </w:object>
             </w:r>
             <w:r>
@@ -9247,11 +9170,11 @@
                 <w:rFonts w:cs="Times New Roman"/>
                 <w:position w:val="-4"/>
               </w:rPr>
-              <w:object w:dxaOrig="360" w:dyaOrig="360">
+              <w:object w:dxaOrig="360" w:dyaOrig="360" w14:anchorId="29A94AC5">
                 <v:shape id="_x0000_i1190" type="#_x0000_t75" style="width:18pt;height:18pt" o:ole="">
                   <v:imagedata r:id="rId286" o:title=""/>
                 </v:shape>
-                <o:OLEObject Type="Embed" ProgID="Equation.DSMT4" ShapeID="_x0000_i1190" DrawAspect="Content" ObjectID="_1610368820" r:id="rId319"/>
+                <o:OLEObject Type="Embed" ProgID="Equation.DSMT4" ShapeID="_x0000_i1190" DrawAspect="Content" ObjectID="_1654270443" r:id="rId319"/>
               </w:object>
             </w:r>
             <w:r>
@@ -9283,11 +9206,11 @@
                 <w:rFonts w:cs="Times New Roman"/>
                 <w:position w:val="-4"/>
               </w:rPr>
-              <w:object w:dxaOrig="400" w:dyaOrig="260">
-                <v:shape id="_x0000_i1191" type="#_x0000_t75" style="width:20.25pt;height:12.75pt" o:ole="">
+              <w:object w:dxaOrig="400" w:dyaOrig="260" w14:anchorId="5EA637D0">
+                <v:shape id="_x0000_i1191" type="#_x0000_t75" style="width:20.4pt;height:12.9pt" o:ole="">
                   <v:imagedata r:id="rId288" o:title=""/>
                 </v:shape>
-                <o:OLEObject Type="Embed" ProgID="Equation.DSMT4" ShapeID="_x0000_i1191" DrawAspect="Content" ObjectID="_1610368821" r:id="rId320"/>
+                <o:OLEObject Type="Embed" ProgID="Equation.DSMT4" ShapeID="_x0000_i1191" DrawAspect="Content" ObjectID="_1654270444" r:id="rId320"/>
               </w:object>
             </w:r>
           </w:p>
@@ -9308,11 +9231,11 @@
                 <w:rFonts w:cs="Times New Roman"/>
                 <w:position w:val="-4"/>
               </w:rPr>
-              <w:object w:dxaOrig="380" w:dyaOrig="260">
-                <v:shape id="_x0000_i1192" type="#_x0000_t75" style="width:18.75pt;height:12.75pt" o:ole="">
+              <w:object w:dxaOrig="380" w:dyaOrig="260" w14:anchorId="29B81502">
+                <v:shape id="_x0000_i1192" type="#_x0000_t75" style="width:18.9pt;height:12.9pt" o:ole="">
                   <v:imagedata r:id="rId290" o:title=""/>
                 </v:shape>
-                <o:OLEObject Type="Embed" ProgID="Equation.DSMT4" ShapeID="_x0000_i1192" DrawAspect="Content" ObjectID="_1610368822" r:id="rId321"/>
+                <o:OLEObject Type="Embed" ProgID="Equation.DSMT4" ShapeID="_x0000_i1192" DrawAspect="Content" ObjectID="_1654270445" r:id="rId321"/>
               </w:object>
             </w:r>
           </w:p>
@@ -9336,11 +9259,11 @@
         <w:rPr>
           <w:position w:val="-50"/>
         </w:rPr>
-        <w:object w:dxaOrig="6200" w:dyaOrig="1120">
-          <v:shape id="_x0000_i1193" type="#_x0000_t75" style="width:309.75pt;height:56.25pt" o:ole="">
+        <w:object w:dxaOrig="6200" w:dyaOrig="1120" w14:anchorId="160ABD87">
+          <v:shape id="_x0000_i1193" type="#_x0000_t75" style="width:309.6pt;height:56.1pt" o:ole="">
             <v:imagedata r:id="rId322" o:title=""/>
           </v:shape>
-          <o:OLEObject Type="Embed" ProgID="Equation.DSMT4" ShapeID="_x0000_i1193" DrawAspect="Content" ObjectID="_1610368823" r:id="rId323"/>
+          <o:OLEObject Type="Embed" ProgID="Equation.DSMT4" ShapeID="_x0000_i1193" DrawAspect="Content" ObjectID="_1654270446" r:id="rId323"/>
         </w:object>
       </w:r>
       <w:r>
@@ -9393,11 +9316,11 @@
                 <w:rFonts w:cs="Times New Roman"/>
                 <w:position w:val="-4"/>
               </w:rPr>
-              <w:object w:dxaOrig="859" w:dyaOrig="260">
-                <v:shape id="_x0000_i1194" type="#_x0000_t75" style="width:42.75pt;height:12.75pt" o:ole="">
+              <w:object w:dxaOrig="859" w:dyaOrig="260" w14:anchorId="3515A8AE">
+                <v:shape id="_x0000_i1194" type="#_x0000_t75" style="width:42.6pt;height:12.9pt" o:ole="">
                   <v:imagedata r:id="rId324" o:title=""/>
                 </v:shape>
-                <o:OLEObject Type="Embed" ProgID="Equation.DSMT4" ShapeID="_x0000_i1194" DrawAspect="Content" ObjectID="_1610368824" r:id="rId325"/>
+                <o:OLEObject Type="Embed" ProgID="Equation.DSMT4" ShapeID="_x0000_i1194" DrawAspect="Content" ObjectID="_1654270447" r:id="rId325"/>
               </w:object>
             </w:r>
           </w:p>
@@ -9419,11 +9342,11 @@
                 <w:rFonts w:cs="Times New Roman"/>
                 <w:position w:val="-6"/>
               </w:rPr>
-              <w:object w:dxaOrig="740" w:dyaOrig="279">
-                <v:shape id="_x0000_i1195" type="#_x0000_t75" style="width:36.75pt;height:14.25pt" o:ole="">
+              <w:object w:dxaOrig="740" w:dyaOrig="279" w14:anchorId="1AF4DD60">
+                <v:shape id="_x0000_i1195" type="#_x0000_t75" style="width:36.6pt;height:14.4pt" o:ole="">
                   <v:imagedata r:id="rId326" o:title=""/>
                 </v:shape>
-                <o:OLEObject Type="Embed" ProgID="Equation.DSMT4" ShapeID="_x0000_i1195" DrawAspect="Content" ObjectID="_1610368825" r:id="rId327"/>
+                <o:OLEObject Type="Embed" ProgID="Equation.DSMT4" ShapeID="_x0000_i1195" DrawAspect="Content" ObjectID="_1654270448" r:id="rId327"/>
               </w:object>
             </w:r>
           </w:p>
@@ -9445,11 +9368,11 @@
                 <w:rFonts w:cs="Times New Roman"/>
                 <w:position w:val="-6"/>
               </w:rPr>
-              <w:object w:dxaOrig="740" w:dyaOrig="279">
-                <v:shape id="_x0000_i1196" type="#_x0000_t75" style="width:36.75pt;height:14.25pt" o:ole="">
+              <w:object w:dxaOrig="740" w:dyaOrig="279" w14:anchorId="3EDD6E43">
+                <v:shape id="_x0000_i1196" type="#_x0000_t75" style="width:36.6pt;height:14.4pt" o:ole="">
                   <v:imagedata r:id="rId328" o:title=""/>
                 </v:shape>
-                <o:OLEObject Type="Embed" ProgID="Equation.DSMT4" ShapeID="_x0000_i1196" DrawAspect="Content" ObjectID="_1610368826" r:id="rId329"/>
+                <o:OLEObject Type="Embed" ProgID="Equation.DSMT4" ShapeID="_x0000_i1196" DrawAspect="Content" ObjectID="_1654270449" r:id="rId329"/>
               </w:object>
             </w:r>
           </w:p>
@@ -9475,11 +9398,11 @@
                 <w:rFonts w:cs="Times New Roman"/>
                 <w:position w:val="-6"/>
               </w:rPr>
-              <w:object w:dxaOrig="859" w:dyaOrig="279">
-                <v:shape id="_x0000_i1197" type="#_x0000_t75" style="width:42.75pt;height:14.25pt" o:ole="">
+              <w:object w:dxaOrig="859" w:dyaOrig="279" w14:anchorId="4FDBD7A1">
+                <v:shape id="_x0000_i1197" type="#_x0000_t75" style="width:42.6pt;height:14.4pt" o:ole="">
                   <v:imagedata r:id="rId330" o:title=""/>
                 </v:shape>
-                <o:OLEObject Type="Embed" ProgID="Equation.DSMT4" ShapeID="_x0000_i1197" DrawAspect="Content" ObjectID="_1610368827" r:id="rId331"/>
+                <o:OLEObject Type="Embed" ProgID="Equation.DSMT4" ShapeID="_x0000_i1197" DrawAspect="Content" ObjectID="_1654270450" r:id="rId331"/>
               </w:object>
             </w:r>
             <w:r>
@@ -9506,11 +9429,11 @@
                 <w:rFonts w:cs="Times New Roman"/>
                 <w:position w:val="-4"/>
               </w:rPr>
-              <w:object w:dxaOrig="400" w:dyaOrig="260">
-                <v:shape id="_x0000_i1198" type="#_x0000_t75" style="width:20.25pt;height:12.75pt" o:ole="">
+              <w:object w:dxaOrig="400" w:dyaOrig="260" w14:anchorId="3FEC2CC8">
+                <v:shape id="_x0000_i1198" type="#_x0000_t75" style="width:20.4pt;height:12.9pt" o:ole="">
                   <v:imagedata r:id="rId288" o:title=""/>
                 </v:shape>
-                <o:OLEObject Type="Embed" ProgID="Equation.DSMT4" ShapeID="_x0000_i1198" DrawAspect="Content" ObjectID="_1610368828" r:id="rId332"/>
+                <o:OLEObject Type="Embed" ProgID="Equation.DSMT4" ShapeID="_x0000_i1198" DrawAspect="Content" ObjectID="_1654270451" r:id="rId332"/>
               </w:object>
             </w:r>
           </w:p>
@@ -9531,11 +9454,11 @@
                 <w:rFonts w:cs="Times New Roman"/>
                 <w:position w:val="-4"/>
               </w:rPr>
-              <w:object w:dxaOrig="380" w:dyaOrig="260">
-                <v:shape id="_x0000_i1199" type="#_x0000_t75" style="width:18.75pt;height:12.75pt" o:ole="">
+              <w:object w:dxaOrig="380" w:dyaOrig="260" w14:anchorId="627EC0B5">
+                <v:shape id="_x0000_i1199" type="#_x0000_t75" style="width:18.9pt;height:12.9pt" o:ole="">
                   <v:imagedata r:id="rId290" o:title=""/>
                 </v:shape>
-                <o:OLEObject Type="Embed" ProgID="Equation.DSMT4" ShapeID="_x0000_i1199" DrawAspect="Content" ObjectID="_1610368829" r:id="rId333"/>
+                <o:OLEObject Type="Embed" ProgID="Equation.DSMT4" ShapeID="_x0000_i1199" DrawAspect="Content" ObjectID="_1654270452" r:id="rId333"/>
               </w:object>
             </w:r>
           </w:p>
@@ -9561,11 +9484,11 @@
                 <w:rFonts w:cs="Times New Roman"/>
                 <w:position w:val="-4"/>
               </w:rPr>
-              <w:object w:dxaOrig="360" w:dyaOrig="360">
+              <w:object w:dxaOrig="360" w:dyaOrig="360" w14:anchorId="33B3C79B">
                 <v:shape id="_x0000_i1200" type="#_x0000_t75" style="width:18pt;height:18pt" o:ole="">
                   <v:imagedata r:id="rId286" o:title=""/>
                 </v:shape>
-                <o:OLEObject Type="Embed" ProgID="Equation.DSMT4" ShapeID="_x0000_i1200" DrawAspect="Content" ObjectID="_1610368830" r:id="rId334"/>
+                <o:OLEObject Type="Embed" ProgID="Equation.DSMT4" ShapeID="_x0000_i1200" DrawAspect="Content" ObjectID="_1654270453" r:id="rId334"/>
               </w:object>
             </w:r>
             <w:r>
@@ -9592,11 +9515,11 @@
                 <w:rFonts w:cs="Times New Roman"/>
                 <w:position w:val="-4"/>
               </w:rPr>
-              <w:object w:dxaOrig="340" w:dyaOrig="360">
-                <v:shape id="_x0000_i1201" type="#_x0000_t75" style="width:17.25pt;height:18pt" o:ole="">
+              <w:object w:dxaOrig="340" w:dyaOrig="360" w14:anchorId="12FD55B6">
+                <v:shape id="_x0000_i1201" type="#_x0000_t75" style="width:17.4pt;height:18pt" o:ole="">
                   <v:imagedata r:id="rId335" o:title=""/>
                 </v:shape>
-                <o:OLEObject Type="Embed" ProgID="Equation.DSMT4" ShapeID="_x0000_i1201" DrawAspect="Content" ObjectID="_1610368831" r:id="rId336"/>
+                <o:OLEObject Type="Embed" ProgID="Equation.DSMT4" ShapeID="_x0000_i1201" DrawAspect="Content" ObjectID="_1654270454" r:id="rId336"/>
               </w:object>
             </w:r>
           </w:p>
@@ -9617,11 +9540,11 @@
                 <w:rFonts w:cs="Times New Roman"/>
                 <w:position w:val="-6"/>
               </w:rPr>
-              <w:object w:dxaOrig="420" w:dyaOrig="279">
-                <v:shape id="_x0000_i1202" type="#_x0000_t75" style="width:21pt;height:14.25pt" o:ole="">
+              <w:object w:dxaOrig="420" w:dyaOrig="279" w14:anchorId="1BCDD6C6">
+                <v:shape id="_x0000_i1202" type="#_x0000_t75" style="width:21pt;height:14.4pt" o:ole="">
                   <v:imagedata r:id="rId337" o:title=""/>
                 </v:shape>
-                <o:OLEObject Type="Embed" ProgID="Equation.DSMT4" ShapeID="_x0000_i1202" DrawAspect="Content" ObjectID="_1610368832" r:id="rId338"/>
+                <o:OLEObject Type="Embed" ProgID="Equation.DSMT4" ShapeID="_x0000_i1202" DrawAspect="Content" ObjectID="_1654270455" r:id="rId338"/>
               </w:object>
             </w:r>
           </w:p>
@@ -9647,11 +9570,11 @@
                 <w:rFonts w:cs="Times New Roman"/>
                 <w:position w:val="-6"/>
               </w:rPr>
-              <w:object w:dxaOrig="380" w:dyaOrig="279">
-                <v:shape id="_x0000_i1203" type="#_x0000_t75" style="width:18.75pt;height:14.25pt" o:ole="">
+              <w:object w:dxaOrig="380" w:dyaOrig="279" w14:anchorId="42B5317D">
+                <v:shape id="_x0000_i1203" type="#_x0000_t75" style="width:18.9pt;height:14.4pt" o:ole="">
                   <v:imagedata r:id="rId339" o:title=""/>
                 </v:shape>
-                <o:OLEObject Type="Embed" ProgID="Equation.DSMT4" ShapeID="_x0000_i1203" DrawAspect="Content" ObjectID="_1610368833" r:id="rId340"/>
+                <o:OLEObject Type="Embed" ProgID="Equation.DSMT4" ShapeID="_x0000_i1203" DrawAspect="Content" ObjectID="_1654270456" r:id="rId340"/>
               </w:object>
             </w:r>
           </w:p>
@@ -9672,11 +9595,11 @@
                 <w:rFonts w:cs="Times New Roman"/>
                 <w:position w:val="-6"/>
               </w:rPr>
-              <w:object w:dxaOrig="400" w:dyaOrig="279">
-                <v:shape id="_x0000_i1204" type="#_x0000_t75" style="width:20.25pt;height:14.25pt" o:ole="">
+              <w:object w:dxaOrig="400" w:dyaOrig="279" w14:anchorId="3C384DCB">
+                <v:shape id="_x0000_i1204" type="#_x0000_t75" style="width:20.4pt;height:14.4pt" o:ole="">
                   <v:imagedata r:id="rId341" o:title=""/>
                 </v:shape>
-                <o:OLEObject Type="Embed" ProgID="Equation.DSMT4" ShapeID="_x0000_i1204" DrawAspect="Content" ObjectID="_1610368834" r:id="rId342"/>
+                <o:OLEObject Type="Embed" ProgID="Equation.DSMT4" ShapeID="_x0000_i1204" DrawAspect="Content" ObjectID="_1654270457" r:id="rId342"/>
               </w:object>
             </w:r>
           </w:p>
@@ -9697,11 +9620,11 @@
                 <w:rFonts w:cs="Times New Roman"/>
                 <w:position w:val="-6"/>
               </w:rPr>
-              <w:object w:dxaOrig="440" w:dyaOrig="279">
-                <v:shape id="_x0000_i1205" type="#_x0000_t75" style="width:21.75pt;height:14.25pt" o:ole="">
+              <w:object w:dxaOrig="440" w:dyaOrig="279" w14:anchorId="570D463A">
+                <v:shape id="_x0000_i1205" type="#_x0000_t75" style="width:21.9pt;height:14.4pt" o:ole="">
                   <v:imagedata r:id="rId343" o:title=""/>
                 </v:shape>
-                <o:OLEObject Type="Embed" ProgID="Equation.DSMT4" ShapeID="_x0000_i1205" DrawAspect="Content" ObjectID="_1610368835" r:id="rId344"/>
+                <o:OLEObject Type="Embed" ProgID="Equation.DSMT4" ShapeID="_x0000_i1205" DrawAspect="Content" ObjectID="_1654270458" r:id="rId344"/>
               </w:object>
             </w:r>
             <w:r>
@@ -9731,11 +9654,11 @@
         <w:rPr>
           <w:position w:val="-50"/>
         </w:rPr>
-        <w:object w:dxaOrig="6780" w:dyaOrig="1120">
-          <v:shape id="_x0000_i1206" type="#_x0000_t75" style="width:339pt;height:56.25pt" o:ole="">
+        <w:object w:dxaOrig="6780" w:dyaOrig="1120" w14:anchorId="334C04F9">
+          <v:shape id="_x0000_i1206" type="#_x0000_t75" style="width:339pt;height:56.1pt" o:ole="">
             <v:imagedata r:id="rId345" o:title=""/>
           </v:shape>
-          <o:OLEObject Type="Embed" ProgID="Equation.DSMT4" ShapeID="_x0000_i1206" DrawAspect="Content" ObjectID="_1610368836" r:id="rId346"/>
+          <o:OLEObject Type="Embed" ProgID="Equation.DSMT4" ShapeID="_x0000_i1206" DrawAspect="Content" ObjectID="_1654270459" r:id="rId346"/>
         </w:object>
       </w:r>
       <w:r>
@@ -9788,11 +9711,11 @@
                 <w:rFonts w:cs="Times New Roman"/>
                 <w:position w:val="-4"/>
               </w:rPr>
-              <w:object w:dxaOrig="859" w:dyaOrig="260">
-                <v:shape id="_x0000_i1207" type="#_x0000_t75" style="width:42.75pt;height:12.75pt" o:ole="">
+              <w:object w:dxaOrig="859" w:dyaOrig="260" w14:anchorId="06679F80">
+                <v:shape id="_x0000_i1207" type="#_x0000_t75" style="width:42.6pt;height:12.9pt" o:ole="">
                   <v:imagedata r:id="rId324" o:title=""/>
                 </v:shape>
-                <o:OLEObject Type="Embed" ProgID="Equation.DSMT4" ShapeID="_x0000_i1207" DrawAspect="Content" ObjectID="_1610368837" r:id="rId347"/>
+                <o:OLEObject Type="Embed" ProgID="Equation.DSMT4" ShapeID="_x0000_i1207" DrawAspect="Content" ObjectID="_1654270460" r:id="rId347"/>
               </w:object>
             </w:r>
           </w:p>
@@ -9814,11 +9737,11 @@
                 <w:rFonts w:cs="Times New Roman"/>
                 <w:position w:val="-6"/>
               </w:rPr>
-              <w:object w:dxaOrig="740" w:dyaOrig="279">
-                <v:shape id="_x0000_i1208" type="#_x0000_t75" style="width:36.75pt;height:14.25pt" o:ole="">
+              <w:object w:dxaOrig="740" w:dyaOrig="279" w14:anchorId="505E9936">
+                <v:shape id="_x0000_i1208" type="#_x0000_t75" style="width:36.6pt;height:14.4pt" o:ole="">
                   <v:imagedata r:id="rId326" o:title=""/>
                 </v:shape>
-                <o:OLEObject Type="Embed" ProgID="Equation.DSMT4" ShapeID="_x0000_i1208" DrawAspect="Content" ObjectID="_1610368838" r:id="rId348"/>
+                <o:OLEObject Type="Embed" ProgID="Equation.DSMT4" ShapeID="_x0000_i1208" DrawAspect="Content" ObjectID="_1654270461" r:id="rId348"/>
               </w:object>
             </w:r>
           </w:p>
@@ -9840,11 +9763,11 @@
                 <w:rFonts w:cs="Times New Roman"/>
                 <w:position w:val="-6"/>
               </w:rPr>
-              <w:object w:dxaOrig="740" w:dyaOrig="279">
-                <v:shape id="_x0000_i1209" type="#_x0000_t75" style="width:36.75pt;height:14.25pt" o:ole="">
+              <w:object w:dxaOrig="740" w:dyaOrig="279" w14:anchorId="582890CC">
+                <v:shape id="_x0000_i1209" type="#_x0000_t75" style="width:36.6pt;height:14.4pt" o:ole="">
                   <v:imagedata r:id="rId328" o:title=""/>
                 </v:shape>
-                <o:OLEObject Type="Embed" ProgID="Equation.DSMT4" ShapeID="_x0000_i1209" DrawAspect="Content" ObjectID="_1610368839" r:id="rId349"/>
+                <o:OLEObject Type="Embed" ProgID="Equation.DSMT4" ShapeID="_x0000_i1209" DrawAspect="Content" ObjectID="_1654270462" r:id="rId349"/>
               </w:object>
             </w:r>
           </w:p>
@@ -9870,11 +9793,11 @@
                 <w:rFonts w:cs="Times New Roman"/>
                 <w:position w:val="-6"/>
               </w:rPr>
-              <w:object w:dxaOrig="859" w:dyaOrig="279">
-                <v:shape id="_x0000_i1210" type="#_x0000_t75" style="width:42.75pt;height:14.25pt" o:ole="">
+              <w:object w:dxaOrig="859" w:dyaOrig="279" w14:anchorId="2747B655">
+                <v:shape id="_x0000_i1210" type="#_x0000_t75" style="width:42.6pt;height:14.4pt" o:ole="">
                   <v:imagedata r:id="rId330" o:title=""/>
                 </v:shape>
-                <o:OLEObject Type="Embed" ProgID="Equation.DSMT4" ShapeID="_x0000_i1210" DrawAspect="Content" ObjectID="_1610368840" r:id="rId350"/>
+                <o:OLEObject Type="Embed" ProgID="Equation.DSMT4" ShapeID="_x0000_i1210" DrawAspect="Content" ObjectID="_1654270463" r:id="rId350"/>
               </w:object>
             </w:r>
             <w:r>
@@ -9901,11 +9824,11 @@
                 <w:rFonts w:cs="Times New Roman"/>
                 <w:position w:val="-4"/>
               </w:rPr>
-              <w:object w:dxaOrig="400" w:dyaOrig="260">
-                <v:shape id="_x0000_i1211" type="#_x0000_t75" style="width:20.25pt;height:12.75pt" o:ole="">
+              <w:object w:dxaOrig="400" w:dyaOrig="260" w14:anchorId="052A94A7">
+                <v:shape id="_x0000_i1211" type="#_x0000_t75" style="width:20.4pt;height:12.9pt" o:ole="">
                   <v:imagedata r:id="rId288" o:title=""/>
                 </v:shape>
-                <o:OLEObject Type="Embed" ProgID="Equation.DSMT4" ShapeID="_x0000_i1211" DrawAspect="Content" ObjectID="_1610368841" r:id="rId351"/>
+                <o:OLEObject Type="Embed" ProgID="Equation.DSMT4" ShapeID="_x0000_i1211" DrawAspect="Content" ObjectID="_1654270464" r:id="rId351"/>
               </w:object>
             </w:r>
           </w:p>
@@ -9926,11 +9849,11 @@
                 <w:rFonts w:cs="Times New Roman"/>
                 <w:position w:val="-4"/>
               </w:rPr>
-              <w:object w:dxaOrig="380" w:dyaOrig="260">
-                <v:shape id="_x0000_i1212" type="#_x0000_t75" style="width:18.75pt;height:12.75pt" o:ole="">
+              <w:object w:dxaOrig="380" w:dyaOrig="260" w14:anchorId="4D957FDE">
+                <v:shape id="_x0000_i1212" type="#_x0000_t75" style="width:18.9pt;height:12.9pt" o:ole="">
                   <v:imagedata r:id="rId290" o:title=""/>
                 </v:shape>
-                <o:OLEObject Type="Embed" ProgID="Equation.DSMT4" ShapeID="_x0000_i1212" DrawAspect="Content" ObjectID="_1610368842" r:id="rId352"/>
+                <o:OLEObject Type="Embed" ProgID="Equation.DSMT4" ShapeID="_x0000_i1212" DrawAspect="Content" ObjectID="_1654270465" r:id="rId352"/>
               </w:object>
             </w:r>
           </w:p>
@@ -9956,11 +9879,11 @@
                 <w:rFonts w:cs="Times New Roman"/>
                 <w:position w:val="-4"/>
               </w:rPr>
-              <w:object w:dxaOrig="360" w:dyaOrig="360">
+              <w:object w:dxaOrig="360" w:dyaOrig="360" w14:anchorId="7B574023">
                 <v:shape id="_x0000_i1213" type="#_x0000_t75" style="width:18pt;height:18pt" o:ole="">
                   <v:imagedata r:id="rId286" o:title=""/>
                 </v:shape>
-                <o:OLEObject Type="Embed" ProgID="Equation.DSMT4" ShapeID="_x0000_i1213" DrawAspect="Content" ObjectID="_1610368843" r:id="rId353"/>
+                <o:OLEObject Type="Embed" ProgID="Equation.DSMT4" ShapeID="_x0000_i1213" DrawAspect="Content" ObjectID="_1654270466" r:id="rId353"/>
               </w:object>
             </w:r>
             <w:r>
@@ -9987,11 +9910,11 @@
                 <w:rFonts w:cs="Times New Roman"/>
                 <w:position w:val="-4"/>
               </w:rPr>
-              <w:object w:dxaOrig="340" w:dyaOrig="360">
-                <v:shape id="_x0000_i1214" type="#_x0000_t75" style="width:17.25pt;height:18pt" o:ole="">
+              <w:object w:dxaOrig="340" w:dyaOrig="360" w14:anchorId="5D446C69">
+                <v:shape id="_x0000_i1214" type="#_x0000_t75" style="width:17.4pt;height:18pt" o:ole="">
                   <v:imagedata r:id="rId335" o:title=""/>
                 </v:shape>
-                <o:OLEObject Type="Embed" ProgID="Equation.DSMT4" ShapeID="_x0000_i1214" DrawAspect="Content" ObjectID="_1610368844" r:id="rId354"/>
+                <o:OLEObject Type="Embed" ProgID="Equation.DSMT4" ShapeID="_x0000_i1214" DrawAspect="Content" ObjectID="_1654270467" r:id="rId354"/>
               </w:object>
             </w:r>
           </w:p>
@@ -10012,11 +9935,11 @@
                 <w:rFonts w:cs="Times New Roman"/>
                 <w:position w:val="-6"/>
               </w:rPr>
-              <w:object w:dxaOrig="420" w:dyaOrig="279">
-                <v:shape id="_x0000_i1215" type="#_x0000_t75" style="width:21pt;height:14.25pt" o:ole="">
+              <w:object w:dxaOrig="420" w:dyaOrig="279" w14:anchorId="24FFCEFD">
+                <v:shape id="_x0000_i1215" type="#_x0000_t75" style="width:21pt;height:14.4pt" o:ole="">
                   <v:imagedata r:id="rId337" o:title=""/>
                 </v:shape>
-                <o:OLEObject Type="Embed" ProgID="Equation.DSMT4" ShapeID="_x0000_i1215" DrawAspect="Content" ObjectID="_1610368845" r:id="rId355"/>
+                <o:OLEObject Type="Embed" ProgID="Equation.DSMT4" ShapeID="_x0000_i1215" DrawAspect="Content" ObjectID="_1654270468" r:id="rId355"/>
               </w:object>
             </w:r>
           </w:p>
@@ -10042,11 +9965,11 @@
                 <w:rFonts w:cs="Times New Roman"/>
                 <w:position w:val="-6"/>
               </w:rPr>
-              <w:object w:dxaOrig="380" w:dyaOrig="279">
-                <v:shape id="_x0000_i1216" type="#_x0000_t75" style="width:18.75pt;height:14.25pt" o:ole="">
+              <w:object w:dxaOrig="380" w:dyaOrig="279" w14:anchorId="04B48765">
+                <v:shape id="_x0000_i1216" type="#_x0000_t75" style="width:18.9pt;height:14.4pt" o:ole="">
                   <v:imagedata r:id="rId356" o:title=""/>
                 </v:shape>
-                <o:OLEObject Type="Embed" ProgID="Equation.DSMT4" ShapeID="_x0000_i1216" DrawAspect="Content" ObjectID="_1610368846" r:id="rId357"/>
+                <o:OLEObject Type="Embed" ProgID="Equation.DSMT4" ShapeID="_x0000_i1216" DrawAspect="Content" ObjectID="_1654270469" r:id="rId357"/>
               </w:object>
             </w:r>
           </w:p>
@@ -10067,11 +9990,11 @@
                 <w:rFonts w:cs="Times New Roman"/>
                 <w:position w:val="-6"/>
               </w:rPr>
-              <w:object w:dxaOrig="400" w:dyaOrig="279">
-                <v:shape id="_x0000_i1217" type="#_x0000_t75" style="width:20.25pt;height:14.25pt" o:ole="">
+              <w:object w:dxaOrig="400" w:dyaOrig="279" w14:anchorId="1CBAEC1C">
+                <v:shape id="_x0000_i1217" type="#_x0000_t75" style="width:20.4pt;height:14.4pt" o:ole="">
                   <v:imagedata r:id="rId341" o:title=""/>
                 </v:shape>
-                <o:OLEObject Type="Embed" ProgID="Equation.DSMT4" ShapeID="_x0000_i1217" DrawAspect="Content" ObjectID="_1610368847" r:id="rId358"/>
+                <o:OLEObject Type="Embed" ProgID="Equation.DSMT4" ShapeID="_x0000_i1217" DrawAspect="Content" ObjectID="_1654270470" r:id="rId358"/>
               </w:object>
             </w:r>
           </w:p>
@@ -10092,11 +10015,11 @@
                 <w:rFonts w:cs="Times New Roman"/>
                 <w:position w:val="-6"/>
               </w:rPr>
-              <w:object w:dxaOrig="440" w:dyaOrig="279">
-                <v:shape id="_x0000_i1218" type="#_x0000_t75" style="width:21.75pt;height:14.25pt" o:ole="">
+              <w:object w:dxaOrig="440" w:dyaOrig="279" w14:anchorId="4A00AD69">
+                <v:shape id="_x0000_i1218" type="#_x0000_t75" style="width:21.9pt;height:14.4pt" o:ole="">
                   <v:imagedata r:id="rId343" o:title=""/>
                 </v:shape>
-                <o:OLEObject Type="Embed" ProgID="Equation.DSMT4" ShapeID="_x0000_i1218" DrawAspect="Content" ObjectID="_1610368848" r:id="rId359"/>
+                <o:OLEObject Type="Embed" ProgID="Equation.DSMT4" ShapeID="_x0000_i1218" DrawAspect="Content" ObjectID="_1654270471" r:id="rId359"/>
               </w:object>
             </w:r>
             <w:r>
@@ -10944,15 +10867,12 @@
         <w:t>ibe what the entries represent.</w:t>
       </w:r>
     </w:p>
-    <w:p>
-      <w:bookmarkStart w:id="0" w:name="_GoBack"/>
-      <w:bookmarkEnd w:id="0"/>
-    </w:p>
+    <w:p/>
     <w:sectPr>
       <w:footerReference w:type="default" r:id="rId360"/>
       <w:pgSz w:w="12240" w:h="15840" w:code="1"/>
       <w:pgMar w:top="864" w:right="864" w:bottom="864" w:left="1152" w:header="288" w:footer="144" w:gutter="0"/>
-      <w:pgNumType w:start="12"/>
+      <w:pgNumType w:start="242"/>
       <w:cols w:space="720"/>
       <w:docGrid w:linePitch="360"/>
     </w:sectPr>
@@ -10961,7 +10881,7 @@
 </file>
 
 <file path=word/endnotes.xml><?xml version="1.0" encoding="utf-8"?>
-<w:endnotes xmlns:wpc="http://schemas.microsoft.com/office/word/2010/wordprocessingCanvas" xmlns:cx="http://schemas.microsoft.com/office/drawing/2014/chartex" xmlns:cx1="http://schemas.microsoft.com/office/drawing/2015/9/8/chartex" xmlns:mc="http://schemas.openxmlformats.org/markup-compatibility/2006" xmlns:o="urn:schemas-microsoft-com:office:office" xmlns:r="http://schemas.openxmlformats.org/officeDocument/2006/relationships" xmlns:m="http://schemas.openxmlformats.org/officeDocument/2006/math" xmlns:v="urn:schemas-microsoft-com:vml" xmlns:wp14="http://schemas.microsoft.com/office/word/2010/wordprocessingDrawing" xmlns:wp="http://schemas.openxmlformats.org/drawingml/2006/wordprocessingDrawing" xmlns:w10="urn:schemas-microsoft-com:office:word" xmlns:w="http://schemas.openxmlformats.org/wordprocessingml/2006/main" xmlns:w14="http://schemas.microsoft.com/office/word/2010/wordml" xmlns:w15="http://schemas.microsoft.com/office/word/2012/wordml" xmlns:w16se="http://schemas.microsoft.com/office/word/2015/wordml/symex" xmlns:wpg="http://schemas.microsoft.com/office/word/2010/wordprocessingGroup" xmlns:wpi="http://schemas.microsoft.com/office/word/2010/wordprocessingInk" xmlns:wne="http://schemas.microsoft.com/office/word/2006/wordml" xmlns:wps="http://schemas.microsoft.com/office/word/2010/wordprocessingShape" mc:Ignorable="w14 w15 w16se wp14">
+<w:endnotes xmlns:wpc="http://schemas.microsoft.com/office/word/2010/wordprocessingCanvas" xmlns:cx="http://schemas.microsoft.com/office/drawing/2014/chartex" xmlns:cx1="http://schemas.microsoft.com/office/drawing/2015/9/8/chartex" xmlns:cx2="http://schemas.microsoft.com/office/drawing/2015/10/21/chartex" xmlns:cx3="http://schemas.microsoft.com/office/drawing/2016/5/9/chartex" xmlns:cx4="http://schemas.microsoft.com/office/drawing/2016/5/10/chartex" xmlns:cx5="http://schemas.microsoft.com/office/drawing/2016/5/11/chartex" xmlns:cx6="http://schemas.microsoft.com/office/drawing/2016/5/12/chartex" xmlns:cx7="http://schemas.microsoft.com/office/drawing/2016/5/13/chartex" xmlns:cx8="http://schemas.microsoft.com/office/drawing/2016/5/14/chartex" xmlns:mc="http://schemas.openxmlformats.org/markup-compatibility/2006" xmlns:aink="http://schemas.microsoft.com/office/drawing/2016/ink" xmlns:am3d="http://schemas.microsoft.com/office/drawing/2017/model3d" xmlns:o="urn:schemas-microsoft-com:office:office" xmlns:r="http://schemas.openxmlformats.org/officeDocument/2006/relationships" xmlns:m="http://schemas.openxmlformats.org/officeDocument/2006/math" xmlns:v="urn:schemas-microsoft-com:vml" xmlns:wp14="http://schemas.microsoft.com/office/word/2010/wordprocessingDrawing" xmlns:wp="http://schemas.openxmlformats.org/drawingml/2006/wordprocessingDrawing" xmlns:w10="urn:schemas-microsoft-com:office:word" xmlns:w="http://schemas.openxmlformats.org/wordprocessingml/2006/main" xmlns:w14="http://schemas.microsoft.com/office/word/2010/wordml" xmlns:w15="http://schemas.microsoft.com/office/word/2012/wordml" xmlns:w16cex="http://schemas.microsoft.com/office/word/2018/wordml/cex" xmlns:w16cid="http://schemas.microsoft.com/office/word/2016/wordml/cid" xmlns:w16="http://schemas.microsoft.com/office/word/2018/wordml" xmlns:w16se="http://schemas.microsoft.com/office/word/2015/wordml/symex" xmlns:wpg="http://schemas.microsoft.com/office/word/2010/wordprocessingGroup" xmlns:wpi="http://schemas.microsoft.com/office/word/2010/wordprocessingInk" xmlns:wne="http://schemas.microsoft.com/office/word/2006/wordml" xmlns:wps="http://schemas.microsoft.com/office/word/2010/wordprocessingShape" mc:Ignorable="w14 w15 w16se w16cid w16 w16cex wp14">
   <w:endnote w:type="separator" w:id="-1">
     <w:p>
       <w:r>
@@ -10980,7 +10900,7 @@
 </file>
 
 <file path=word/footer1.xml><?xml version="1.0" encoding="utf-8"?>
-<w:ftr xmlns:wpc="http://schemas.microsoft.com/office/word/2010/wordprocessingCanvas" xmlns:cx="http://schemas.microsoft.com/office/drawing/2014/chartex" xmlns:cx1="http://schemas.microsoft.com/office/drawing/2015/9/8/chartex" xmlns:mc="http://schemas.openxmlformats.org/markup-compatibility/2006" xmlns:o="urn:schemas-microsoft-com:office:office" xmlns:r="http://schemas.openxmlformats.org/officeDocument/2006/relationships" xmlns:m="http://schemas.openxmlformats.org/officeDocument/2006/math" xmlns:v="urn:schemas-microsoft-com:vml" xmlns:wp14="http://schemas.microsoft.com/office/word/2010/wordprocessingDrawing" xmlns:wp="http://schemas.openxmlformats.org/drawingml/2006/wordprocessingDrawing" xmlns:w10="urn:schemas-microsoft-com:office:word" xmlns:w="http://schemas.openxmlformats.org/wordprocessingml/2006/main" xmlns:w14="http://schemas.microsoft.com/office/word/2010/wordml" xmlns:w15="http://schemas.microsoft.com/office/word/2012/wordml" xmlns:w16se="http://schemas.microsoft.com/office/word/2015/wordml/symex" xmlns:wpg="http://schemas.microsoft.com/office/word/2010/wordprocessingGroup" xmlns:wpi="http://schemas.microsoft.com/office/word/2010/wordprocessingInk" xmlns:wne="http://schemas.microsoft.com/office/word/2006/wordml" xmlns:wps="http://schemas.microsoft.com/office/word/2010/wordprocessingShape" mc:Ignorable="w14 w15 w16se wp14">
+<w:ftr xmlns:wpc="http://schemas.microsoft.com/office/word/2010/wordprocessingCanvas" xmlns:cx="http://schemas.microsoft.com/office/drawing/2014/chartex" xmlns:cx1="http://schemas.microsoft.com/office/drawing/2015/9/8/chartex" xmlns:cx2="http://schemas.microsoft.com/office/drawing/2015/10/21/chartex" xmlns:cx3="http://schemas.microsoft.com/office/drawing/2016/5/9/chartex" xmlns:cx4="http://schemas.microsoft.com/office/drawing/2016/5/10/chartex" xmlns:cx5="http://schemas.microsoft.com/office/drawing/2016/5/11/chartex" xmlns:cx6="http://schemas.microsoft.com/office/drawing/2016/5/12/chartex" xmlns:cx7="http://schemas.microsoft.com/office/drawing/2016/5/13/chartex" xmlns:cx8="http://schemas.microsoft.com/office/drawing/2016/5/14/chartex" xmlns:mc="http://schemas.openxmlformats.org/markup-compatibility/2006" xmlns:aink="http://schemas.microsoft.com/office/drawing/2016/ink" xmlns:am3d="http://schemas.microsoft.com/office/drawing/2017/model3d" xmlns:o="urn:schemas-microsoft-com:office:office" xmlns:r="http://schemas.openxmlformats.org/officeDocument/2006/relationships" xmlns:m="http://schemas.openxmlformats.org/officeDocument/2006/math" xmlns:v="urn:schemas-microsoft-com:vml" xmlns:wp14="http://schemas.microsoft.com/office/word/2010/wordprocessingDrawing" xmlns:wp="http://schemas.openxmlformats.org/drawingml/2006/wordprocessingDrawing" xmlns:w10="urn:schemas-microsoft-com:office:word" xmlns:w="http://schemas.openxmlformats.org/wordprocessingml/2006/main" xmlns:w14="http://schemas.microsoft.com/office/word/2010/wordml" xmlns:w15="http://schemas.microsoft.com/office/word/2012/wordml" xmlns:w16cex="http://schemas.microsoft.com/office/word/2018/wordml/cex" xmlns:w16cid="http://schemas.microsoft.com/office/word/2016/wordml/cid" xmlns:w16="http://schemas.microsoft.com/office/word/2018/wordml" xmlns:w16se="http://schemas.microsoft.com/office/word/2015/wordml/symex" xmlns:wpg="http://schemas.microsoft.com/office/word/2010/wordprocessingGroup" xmlns:wpi="http://schemas.microsoft.com/office/word/2010/wordprocessingInk" xmlns:wne="http://schemas.microsoft.com/office/word/2006/wordml" xmlns:wps="http://schemas.microsoft.com/office/word/2010/wordprocessingShape" mc:Ignorable="w14 w15 w16se w16cid w16 w16cex wp14">
   <w:sdt>
     <w:sdtPr>
       <w:id w:val="387476"/>
@@ -11029,7 +10949,7 @@
 </file>
 
 <file path=word/footnotes.xml><?xml version="1.0" encoding="utf-8"?>
-<w:footnotes xmlns:wpc="http://schemas.microsoft.com/office/word/2010/wordprocessingCanvas" xmlns:cx="http://schemas.microsoft.com/office/drawing/2014/chartex" xmlns:cx1="http://schemas.microsoft.com/office/drawing/2015/9/8/chartex" xmlns:mc="http://schemas.openxmlformats.org/markup-compatibility/2006" xmlns:o="urn:schemas-microsoft-com:office:office" xmlns:r="http://schemas.openxmlformats.org/officeDocument/2006/relationships" xmlns:m="http://schemas.openxmlformats.org/officeDocument/2006/math" xmlns:v="urn:schemas-microsoft-com:vml" xmlns:wp14="http://schemas.microsoft.com/office/word/2010/wordprocessingDrawing" xmlns:wp="http://schemas.openxmlformats.org/drawingml/2006/wordprocessingDrawing" xmlns:w10="urn:schemas-microsoft-com:office:word" xmlns:w="http://schemas.openxmlformats.org/wordprocessingml/2006/main" xmlns:w14="http://schemas.microsoft.com/office/word/2010/wordml" xmlns:w15="http://schemas.microsoft.com/office/word/2012/wordml" xmlns:w16se="http://schemas.microsoft.com/office/word/2015/wordml/symex" xmlns:wpg="http://schemas.microsoft.com/office/word/2010/wordprocessingGroup" xmlns:wpi="http://schemas.microsoft.com/office/word/2010/wordprocessingInk" xmlns:wne="http://schemas.microsoft.com/office/word/2006/wordml" xmlns:wps="http://schemas.microsoft.com/office/word/2010/wordprocessingShape" mc:Ignorable="w14 w15 w16se wp14">
+<w:footnotes xmlns:wpc="http://schemas.microsoft.com/office/word/2010/wordprocessingCanvas" xmlns:cx="http://schemas.microsoft.com/office/drawing/2014/chartex" xmlns:cx1="http://schemas.microsoft.com/office/drawing/2015/9/8/chartex" xmlns:cx2="http://schemas.microsoft.com/office/drawing/2015/10/21/chartex" xmlns:cx3="http://schemas.microsoft.com/office/drawing/2016/5/9/chartex" xmlns:cx4="http://schemas.microsoft.com/office/drawing/2016/5/10/chartex" xmlns:cx5="http://schemas.microsoft.com/office/drawing/2016/5/11/chartex" xmlns:cx6="http://schemas.microsoft.com/office/drawing/2016/5/12/chartex" xmlns:cx7="http://schemas.microsoft.com/office/drawing/2016/5/13/chartex" xmlns:cx8="http://schemas.microsoft.com/office/drawing/2016/5/14/chartex" xmlns:mc="http://schemas.openxmlformats.org/markup-compatibility/2006" xmlns:aink="http://schemas.microsoft.com/office/drawing/2016/ink" xmlns:am3d="http://schemas.microsoft.com/office/drawing/2017/model3d" xmlns:o="urn:schemas-microsoft-com:office:office" xmlns:r="http://schemas.openxmlformats.org/officeDocument/2006/relationships" xmlns:m="http://schemas.openxmlformats.org/officeDocument/2006/math" xmlns:v="urn:schemas-microsoft-com:vml" xmlns:wp14="http://schemas.microsoft.com/office/word/2010/wordprocessingDrawing" xmlns:wp="http://schemas.openxmlformats.org/drawingml/2006/wordprocessingDrawing" xmlns:w10="urn:schemas-microsoft-com:office:word" xmlns:w="http://schemas.openxmlformats.org/wordprocessingml/2006/main" xmlns:w14="http://schemas.microsoft.com/office/word/2010/wordml" xmlns:w15="http://schemas.microsoft.com/office/word/2012/wordml" xmlns:w16cex="http://schemas.microsoft.com/office/word/2018/wordml/cex" xmlns:w16cid="http://schemas.microsoft.com/office/word/2016/wordml/cid" xmlns:w16="http://schemas.microsoft.com/office/word/2018/wordml" xmlns:w16se="http://schemas.microsoft.com/office/word/2015/wordml/symex" xmlns:wpg="http://schemas.microsoft.com/office/word/2010/wordprocessingGroup" xmlns:wpi="http://schemas.microsoft.com/office/word/2010/wordprocessingInk" xmlns:wne="http://schemas.microsoft.com/office/word/2006/wordml" xmlns:wps="http://schemas.microsoft.com/office/word/2010/wordprocessingShape" mc:Ignorable="w14 w15 w16se w16cid w16 w16cex wp14">
   <w:footnote w:type="separator" w:id="-1">
     <w:p>
       <w:r>
@@ -11048,7 +10968,7 @@
 </file>
 
 <file path=word/numbering.xml><?xml version="1.0" encoding="utf-8"?>
-<w:numbering xmlns:wpc="http://schemas.microsoft.com/office/word/2010/wordprocessingCanvas" xmlns:cx="http://schemas.microsoft.com/office/drawing/2014/chartex" xmlns:cx1="http://schemas.microsoft.com/office/drawing/2015/9/8/chartex" xmlns:mc="http://schemas.openxmlformats.org/markup-compatibility/2006" xmlns:o="urn:schemas-microsoft-com:office:office" xmlns:r="http://schemas.openxmlformats.org/officeDocument/2006/relationships" xmlns:m="http://schemas.openxmlformats.org/officeDocument/2006/math" xmlns:v="urn:schemas-microsoft-com:vml" xmlns:wp14="http://schemas.microsoft.com/office/word/2010/wordprocessingDrawing" xmlns:wp="http://schemas.openxmlformats.org/drawingml/2006/wordprocessingDrawing" xmlns:w10="urn:schemas-microsoft-com:office:word" xmlns:w="http://schemas.openxmlformats.org/wordprocessingml/2006/main" xmlns:w14="http://schemas.microsoft.com/office/word/2010/wordml" xmlns:w15="http://schemas.microsoft.com/office/word/2012/wordml" xmlns:w16se="http://schemas.microsoft.com/office/word/2015/wordml/symex" xmlns:wpg="http://schemas.microsoft.com/office/word/2010/wordprocessingGroup" xmlns:wpi="http://schemas.microsoft.com/office/word/2010/wordprocessingInk" xmlns:wne="http://schemas.microsoft.com/office/word/2006/wordml" xmlns:wps="http://schemas.microsoft.com/office/word/2010/wordprocessingShape" mc:Ignorable="w14 w15 w16se wp14">
+<w:numbering xmlns:wpc="http://schemas.microsoft.com/office/word/2010/wordprocessingCanvas" xmlns:cx="http://schemas.microsoft.com/office/drawing/2014/chartex" xmlns:cx1="http://schemas.microsoft.com/office/drawing/2015/9/8/chartex" xmlns:cx2="http://schemas.microsoft.com/office/drawing/2015/10/21/chartex" xmlns:cx3="http://schemas.microsoft.com/office/drawing/2016/5/9/chartex" xmlns:cx4="http://schemas.microsoft.com/office/drawing/2016/5/10/chartex" xmlns:cx5="http://schemas.microsoft.com/office/drawing/2016/5/11/chartex" xmlns:cx6="http://schemas.microsoft.com/office/drawing/2016/5/12/chartex" xmlns:cx7="http://schemas.microsoft.com/office/drawing/2016/5/13/chartex" xmlns:cx8="http://schemas.microsoft.com/office/drawing/2016/5/14/chartex" xmlns:mc="http://schemas.openxmlformats.org/markup-compatibility/2006" xmlns:aink="http://schemas.microsoft.com/office/drawing/2016/ink" xmlns:am3d="http://schemas.microsoft.com/office/drawing/2017/model3d" xmlns:o="urn:schemas-microsoft-com:office:office" xmlns:r="http://schemas.openxmlformats.org/officeDocument/2006/relationships" xmlns:m="http://schemas.openxmlformats.org/officeDocument/2006/math" xmlns:v="urn:schemas-microsoft-com:vml" xmlns:wp14="http://schemas.microsoft.com/office/word/2010/wordprocessingDrawing" xmlns:wp="http://schemas.openxmlformats.org/drawingml/2006/wordprocessingDrawing" xmlns:w10="urn:schemas-microsoft-com:office:word" xmlns:w="http://schemas.openxmlformats.org/wordprocessingml/2006/main" xmlns:w14="http://schemas.microsoft.com/office/word/2010/wordml" xmlns:w15="http://schemas.microsoft.com/office/word/2012/wordml" xmlns:w16cex="http://schemas.microsoft.com/office/word/2018/wordml/cex" xmlns:w16cid="http://schemas.microsoft.com/office/word/2016/wordml/cid" xmlns:w16="http://schemas.microsoft.com/office/word/2018/wordml" xmlns:w16se="http://schemas.microsoft.com/office/word/2015/wordml/symex" xmlns:wpg="http://schemas.microsoft.com/office/word/2010/wordprocessingGroup" xmlns:wpi="http://schemas.microsoft.com/office/word/2010/wordprocessingInk" xmlns:wne="http://schemas.microsoft.com/office/word/2006/wordml" xmlns:wps="http://schemas.microsoft.com/office/word/2010/wordprocessingShape" mc:Ignorable="w14 w15 w16se w16cid w16 w16cex wp14">
   <w:abstractNum w:abstractNumId="0" w15:restartNumberingAfterBreak="0">
     <w:nsid w:val="04E330E6"/>
     <w:multiLevelType w:val="hybridMultilevel"/>
@@ -13993,7 +13913,7 @@
 </file>
 
 <file path=word/styles.xml><?xml version="1.0" encoding="utf-8"?>
-<w:styles xmlns:mc="http://schemas.openxmlformats.org/markup-compatibility/2006" xmlns:r="http://schemas.openxmlformats.org/officeDocument/2006/relationships" xmlns:w="http://schemas.openxmlformats.org/wordprocessingml/2006/main" xmlns:w14="http://schemas.microsoft.com/office/word/2010/wordml" xmlns:w15="http://schemas.microsoft.com/office/word/2012/wordml" xmlns:w16se="http://schemas.microsoft.com/office/word/2015/wordml/symex" mc:Ignorable="w14 w15 w16se">
+<w:styles xmlns:mc="http://schemas.openxmlformats.org/markup-compatibility/2006" xmlns:r="http://schemas.openxmlformats.org/officeDocument/2006/relationships" xmlns:w="http://schemas.openxmlformats.org/wordprocessingml/2006/main" xmlns:w14="http://schemas.microsoft.com/office/word/2010/wordml" xmlns:w15="http://schemas.microsoft.com/office/word/2012/wordml" xmlns:w16cex="http://schemas.microsoft.com/office/word/2018/wordml/cex" xmlns:w16cid="http://schemas.microsoft.com/office/word/2016/wordml/cid" xmlns:w16="http://schemas.microsoft.com/office/word/2018/wordml" xmlns:w16se="http://schemas.microsoft.com/office/word/2015/wordml/symex" mc:Ignorable="w14 w15 w16se w16cid w16 w16cex">
   <w:docDefaults>
     <w:rPrDefault>
       <w:rPr>
@@ -14009,7 +13929,7 @@
       </w:pPr>
     </w:pPrDefault>
   </w:docDefaults>
-  <w:latentStyles w:defLockedState="0" w:defUIPriority="99" w:defSemiHidden="0" w:defUnhideWhenUsed="0" w:defQFormat="0" w:count="371">
+  <w:latentStyles w:defLockedState="0" w:defUIPriority="99" w:defSemiHidden="0" w:defUnhideWhenUsed="0" w:defQFormat="0" w:count="376">
     <w:lsdException w:name="Normal" w:uiPriority="0" w:qFormat="1"/>
     <w:lsdException w:name="heading 1" w:uiPriority="9" w:qFormat="1"/>
     <w:lsdException w:name="heading 2" w:semiHidden="1" w:uiPriority="9" w:unhideWhenUsed="1" w:qFormat="1"/>
@@ -14115,7 +14035,6 @@
     <w:lsdException w:name="HTML Sample" w:semiHidden="1" w:unhideWhenUsed="1"/>
     <w:lsdException w:name="HTML Typewriter" w:semiHidden="1" w:unhideWhenUsed="1"/>
     <w:lsdException w:name="HTML Variable" w:semiHidden="1" w:unhideWhenUsed="1"/>
-    <w:lsdException w:name="Normal Table" w:semiHidden="1" w:unhideWhenUsed="1"/>
     <w:lsdException w:name="annotation subject" w:semiHidden="1" w:unhideWhenUsed="1"/>
     <w:lsdException w:name="No List" w:semiHidden="1" w:unhideWhenUsed="1"/>
     <w:lsdException w:name="Outline List 1" w:semiHidden="1" w:unhideWhenUsed="1"/>
@@ -14158,11 +14077,8 @@
     <w:lsdException w:name="Table Contemporary" w:semiHidden="1" w:unhideWhenUsed="1"/>
     <w:lsdException w:name="Table Elegant" w:semiHidden="1" w:unhideWhenUsed="1"/>
     <w:lsdException w:name="Table Professional" w:semiHidden="1" w:unhideWhenUsed="1"/>
-    <w:lsdException w:name="Table Subtle 1" w:semiHidden="1" w:unhideWhenUsed="1"/>
     <w:lsdException w:name="Table Subtle 2" w:semiHidden="1" w:unhideWhenUsed="1"/>
     <w:lsdException w:name="Table Web 1" w:semiHidden="1" w:unhideWhenUsed="1"/>
-    <w:lsdException w:name="Table Web 2" w:semiHidden="1" w:unhideWhenUsed="1"/>
-    <w:lsdException w:name="Table Web 3" w:semiHidden="1" w:unhideWhenUsed="1"/>
     <w:lsdException w:name="Balloon Text" w:semiHidden="1" w:unhideWhenUsed="1"/>
     <w:lsdException w:name="Table Grid" w:uiPriority="59"/>
     <w:lsdException w:name="Table Theme" w:semiHidden="1" w:unhideWhenUsed="1"/>
@@ -14381,6 +14297,11 @@
     <w:lsdException w:name="List Table 5 Dark Accent 6" w:uiPriority="50"/>
     <w:lsdException w:name="List Table 6 Colorful Accent 6" w:uiPriority="51"/>
     <w:lsdException w:name="List Table 7 Colorful Accent 6" w:uiPriority="52"/>
+    <w:lsdException w:name="Mention" w:semiHidden="1" w:unhideWhenUsed="1"/>
+    <w:lsdException w:name="Smart Hyperlink" w:semiHidden="1" w:unhideWhenUsed="1"/>
+    <w:lsdException w:name="Hashtag" w:semiHidden="1" w:unhideWhenUsed="1"/>
+    <w:lsdException w:name="Unresolved Mention" w:semiHidden="1" w:unhideWhenUsed="1"/>
+    <w:lsdException w:name="Smart Link" w:semiHidden="1" w:unhideWhenUsed="1"/>
   </w:latentStyles>
   <w:style w:type="paragraph" w:default="1" w:styleId="Normal">
     <w:name w:val="Normal"/>
